--- a/板子状态.docx
+++ b/板子状态.docx
@@ -25,15 +25,16 @@
         <w:tblLook w:val="04A0"/>
       </w:tblPr>
       <w:tblGrid>
-        <w:gridCol w:w="2096"/>
+        <w:gridCol w:w="1439"/>
         <w:gridCol w:w="2230"/>
-        <w:gridCol w:w="2100"/>
-        <w:gridCol w:w="2096"/>
+        <w:gridCol w:w="1518"/>
+        <w:gridCol w:w="1897"/>
+        <w:gridCol w:w="1438"/>
       </w:tblGrid>
       <w:tr>
         <w:tc>
           <w:tcPr>
-            <w:tcW w:w="2130" w:type="dxa"/>
+            <w:tcW w:w="1574" w:type="dxa"/>
             <w:vAlign w:val="bottom"/>
           </w:tcPr>
           <w:p>
@@ -54,7 +55,7 @@
         </w:tc>
         <w:tc>
           <w:tcPr>
-            <w:tcW w:w="2130" w:type="dxa"/>
+            <w:tcW w:w="2230" w:type="dxa"/>
             <w:vAlign w:val="bottom"/>
           </w:tcPr>
           <w:p>
@@ -75,7 +76,7 @@
         </w:tc>
         <w:tc>
           <w:tcPr>
-            <w:tcW w:w="2131" w:type="dxa"/>
+            <w:tcW w:w="1638" w:type="dxa"/>
             <w:vAlign w:val="bottom"/>
           </w:tcPr>
           <w:p>
@@ -96,7 +97,27 @@
         </w:tc>
         <w:tc>
           <w:tcPr>
-            <w:tcW w:w="2131" w:type="dxa"/>
+            <w:tcW w:w="1506" w:type="dxa"/>
+          </w:tcPr>
+          <w:p>
+            <w:pPr>
+              <w:rPr>
+                <w:rFonts w:cs="Tahoma" w:hint="eastAsia"/>
+                <w:color w:val="000000"/>
+              </w:rPr>
+            </w:pPr>
+            <w:r>
+              <w:rPr>
+                <w:rFonts w:cs="Tahoma" w:hint="eastAsia"/>
+                <w:color w:val="000000"/>
+              </w:rPr>
+              <w:t>加工文件</w:t>
+            </w:r>
+          </w:p>
+        </w:tc>
+        <w:tc>
+          <w:tcPr>
+            <w:tcW w:w="1574" w:type="dxa"/>
             <w:vAlign w:val="bottom"/>
           </w:tcPr>
           <w:p>
@@ -122,7 +143,7 @@
         </w:trPr>
         <w:tc>
           <w:tcPr>
-            <w:tcW w:w="2130" w:type="dxa"/>
+            <w:tcW w:w="1574" w:type="dxa"/>
             <w:vMerge w:val="restart"/>
             <w:vAlign w:val="bottom"/>
           </w:tcPr>
@@ -144,7 +165,7 @@
         </w:tc>
         <w:tc>
           <w:tcPr>
-            <w:tcW w:w="2130" w:type="dxa"/>
+            <w:tcW w:w="2230" w:type="dxa"/>
             <w:vMerge w:val="restart"/>
             <w:vAlign w:val="bottom"/>
           </w:tcPr>
@@ -166,7 +187,7 @@
         </w:tc>
         <w:tc>
           <w:tcPr>
-            <w:tcW w:w="2131" w:type="dxa"/>
+            <w:tcW w:w="1638" w:type="dxa"/>
             <w:vAlign w:val="bottom"/>
           </w:tcPr>
           <w:p>
@@ -187,7 +208,28 @@
         </w:tc>
         <w:tc>
           <w:tcPr>
-            <w:tcW w:w="2131" w:type="dxa"/>
+            <w:tcW w:w="1506" w:type="dxa"/>
+          </w:tcPr>
+          <w:p>
+            <w:pPr>
+              <w:rPr>
+                <w:rFonts w:eastAsia="宋体" w:cs="Tahoma" w:hint="eastAsia"/>
+                <w:color w:val="000000" w:themeColor="text1"/>
+                <w:highlight w:val="red"/>
+              </w:rPr>
+            </w:pPr>
+            <w:r>
+              <w:rPr>
+                <w:rFonts w:eastAsia="宋体" w:cs="Tahoma"/>
+                <w:color w:val="000000" w:themeColor="text1"/>
+              </w:rPr>
+              <w:t>1704768A_Y2.rar</w:t>
+            </w:r>
+          </w:p>
+        </w:tc>
+        <w:tc>
+          <w:tcPr>
+            <w:tcW w:w="1574" w:type="dxa"/>
             <w:vAlign w:val="bottom"/>
           </w:tcPr>
           <w:p>
@@ -215,7 +257,7 @@
         </w:trPr>
         <w:tc>
           <w:tcPr>
-            <w:tcW w:w="2130" w:type="dxa"/>
+            <w:tcW w:w="1574" w:type="dxa"/>
             <w:vMerge/>
             <w:vAlign w:val="bottom"/>
           </w:tcPr>
@@ -230,7 +272,7 @@
         </w:tc>
         <w:tc>
           <w:tcPr>
-            <w:tcW w:w="2130" w:type="dxa"/>
+            <w:tcW w:w="2230" w:type="dxa"/>
             <w:vMerge/>
             <w:vAlign w:val="bottom"/>
           </w:tcPr>
@@ -245,7 +287,7 @@
         </w:tc>
         <w:tc>
           <w:tcPr>
-            <w:tcW w:w="2131" w:type="dxa"/>
+            <w:tcW w:w="1638" w:type="dxa"/>
             <w:vAlign w:val="bottom"/>
           </w:tcPr>
           <w:p>
@@ -266,7 +308,20 @@
         </w:tc>
         <w:tc>
           <w:tcPr>
-            <w:tcW w:w="2131" w:type="dxa"/>
+            <w:tcW w:w="1506" w:type="dxa"/>
+          </w:tcPr>
+          <w:p>
+            <w:pPr>
+              <w:rPr>
+                <w:rFonts w:eastAsia="宋体" w:cs="Tahoma" w:hint="eastAsia"/>
+                <w:color w:val="000000"/>
+              </w:rPr>
+            </w:pPr>
+          </w:p>
+        </w:tc>
+        <w:tc>
+          <w:tcPr>
+            <w:tcW w:w="1574" w:type="dxa"/>
             <w:vAlign w:val="bottom"/>
           </w:tcPr>
           <w:p>
@@ -292,7 +347,7 @@
         </w:trPr>
         <w:tc>
           <w:tcPr>
-            <w:tcW w:w="2130" w:type="dxa"/>
+            <w:tcW w:w="1574" w:type="dxa"/>
             <w:vMerge w:val="restart"/>
             <w:vAlign w:val="bottom"/>
           </w:tcPr>
@@ -314,7 +369,7 @@
         </w:tc>
         <w:tc>
           <w:tcPr>
-            <w:tcW w:w="2130" w:type="dxa"/>
+            <w:tcW w:w="2230" w:type="dxa"/>
             <w:vMerge w:val="restart"/>
             <w:vAlign w:val="bottom"/>
           </w:tcPr>
@@ -336,7 +391,7 @@
         </w:tc>
         <w:tc>
           <w:tcPr>
-            <w:tcW w:w="2131" w:type="dxa"/>
+            <w:tcW w:w="1638" w:type="dxa"/>
             <w:vAlign w:val="bottom"/>
           </w:tcPr>
           <w:p>
@@ -357,7 +412,28 @@
         </w:tc>
         <w:tc>
           <w:tcPr>
-            <w:tcW w:w="2131" w:type="dxa"/>
+            <w:tcW w:w="1506" w:type="dxa"/>
+          </w:tcPr>
+          <w:p>
+            <w:pPr>
+              <w:rPr>
+                <w:rFonts w:eastAsia="宋体" w:cs="Tahoma" w:hint="eastAsia"/>
+                <w:color w:val="000000" w:themeColor="text1"/>
+                <w:highlight w:val="red"/>
+              </w:rPr>
+            </w:pPr>
+            <w:r>
+              <w:rPr>
+                <w:rFonts w:eastAsia="宋体" w:cs="Tahoma"/>
+                <w:color w:val="000000" w:themeColor="text1"/>
+              </w:rPr>
+              <w:t>1704768A_Y4.rar</w:t>
+            </w:r>
+          </w:p>
+        </w:tc>
+        <w:tc>
+          <w:tcPr>
+            <w:tcW w:w="1574" w:type="dxa"/>
             <w:vAlign w:val="bottom"/>
           </w:tcPr>
           <w:p>
@@ -384,7 +460,7 @@
         </w:trPr>
         <w:tc>
           <w:tcPr>
-            <w:tcW w:w="2130" w:type="dxa"/>
+            <w:tcW w:w="1574" w:type="dxa"/>
             <w:vMerge/>
             <w:vAlign w:val="bottom"/>
           </w:tcPr>
@@ -399,7 +475,7 @@
         </w:tc>
         <w:tc>
           <w:tcPr>
-            <w:tcW w:w="2130" w:type="dxa"/>
+            <w:tcW w:w="2230" w:type="dxa"/>
             <w:vMerge/>
             <w:vAlign w:val="bottom"/>
           </w:tcPr>
@@ -414,7 +490,7 @@
         </w:tc>
         <w:tc>
           <w:tcPr>
-            <w:tcW w:w="2131" w:type="dxa"/>
+            <w:tcW w:w="1638" w:type="dxa"/>
             <w:vAlign w:val="bottom"/>
           </w:tcPr>
           <w:p>
@@ -435,7 +511,20 @@
         </w:tc>
         <w:tc>
           <w:tcPr>
-            <w:tcW w:w="2131" w:type="dxa"/>
+            <w:tcW w:w="1506" w:type="dxa"/>
+          </w:tcPr>
+          <w:p>
+            <w:pPr>
+              <w:rPr>
+                <w:rFonts w:eastAsia="宋体" w:cs="Tahoma" w:hint="eastAsia"/>
+                <w:color w:val="000000"/>
+              </w:rPr>
+            </w:pPr>
+          </w:p>
+        </w:tc>
+        <w:tc>
+          <w:tcPr>
+            <w:tcW w:w="1574" w:type="dxa"/>
             <w:vAlign w:val="bottom"/>
           </w:tcPr>
           <w:p>
@@ -461,7 +550,7 @@
         </w:trPr>
         <w:tc>
           <w:tcPr>
-            <w:tcW w:w="2130" w:type="dxa"/>
+            <w:tcW w:w="1574" w:type="dxa"/>
             <w:vMerge w:val="restart"/>
             <w:vAlign w:val="bottom"/>
           </w:tcPr>
@@ -483,7 +572,7 @@
         </w:tc>
         <w:tc>
           <w:tcPr>
-            <w:tcW w:w="2130" w:type="dxa"/>
+            <w:tcW w:w="2230" w:type="dxa"/>
             <w:vMerge w:val="restart"/>
             <w:vAlign w:val="bottom"/>
           </w:tcPr>
@@ -505,7 +594,7 @@
         </w:tc>
         <w:tc>
           <w:tcPr>
-            <w:tcW w:w="2131" w:type="dxa"/>
+            <w:tcW w:w="1638" w:type="dxa"/>
             <w:vAlign w:val="bottom"/>
           </w:tcPr>
           <w:p>
@@ -526,7 +615,28 @@
         </w:tc>
         <w:tc>
           <w:tcPr>
-            <w:tcW w:w="2131" w:type="dxa"/>
+            <w:tcW w:w="1506" w:type="dxa"/>
+          </w:tcPr>
+          <w:p>
+            <w:pPr>
+              <w:rPr>
+                <w:rFonts w:eastAsia="宋体" w:cs="Tahoma" w:hint="eastAsia"/>
+                <w:color w:val="000000" w:themeColor="text1"/>
+                <w:highlight w:val="green"/>
+              </w:rPr>
+            </w:pPr>
+            <w:r>
+              <w:rPr>
+                <w:rFonts w:eastAsia="宋体" w:cs="Tahoma"/>
+                <w:color w:val="000000" w:themeColor="text1"/>
+              </w:rPr>
+              <w:t>1704768A_Y6.rar</w:t>
+            </w:r>
+          </w:p>
+        </w:tc>
+        <w:tc>
+          <w:tcPr>
+            <w:tcW w:w="1574" w:type="dxa"/>
             <w:vAlign w:val="bottom"/>
           </w:tcPr>
           <w:p>
@@ -553,7 +663,7 @@
         </w:trPr>
         <w:tc>
           <w:tcPr>
-            <w:tcW w:w="2130" w:type="dxa"/>
+            <w:tcW w:w="1574" w:type="dxa"/>
             <w:vMerge/>
             <w:vAlign w:val="bottom"/>
           </w:tcPr>
@@ -568,7 +678,7 @@
         </w:tc>
         <w:tc>
           <w:tcPr>
-            <w:tcW w:w="2130" w:type="dxa"/>
+            <w:tcW w:w="2230" w:type="dxa"/>
             <w:vMerge/>
             <w:vAlign w:val="bottom"/>
           </w:tcPr>
@@ -583,7 +693,7 @@
         </w:tc>
         <w:tc>
           <w:tcPr>
-            <w:tcW w:w="2131" w:type="dxa"/>
+            <w:tcW w:w="1638" w:type="dxa"/>
             <w:vAlign w:val="bottom"/>
           </w:tcPr>
           <w:p>
@@ -604,7 +714,20 @@
         </w:tc>
         <w:tc>
           <w:tcPr>
-            <w:tcW w:w="2131" w:type="dxa"/>
+            <w:tcW w:w="1506" w:type="dxa"/>
+          </w:tcPr>
+          <w:p>
+            <w:pPr>
+              <w:rPr>
+                <w:rFonts w:eastAsia="宋体" w:cs="Tahoma" w:hint="eastAsia"/>
+                <w:color w:val="000000"/>
+              </w:rPr>
+            </w:pPr>
+          </w:p>
+        </w:tc>
+        <w:tc>
+          <w:tcPr>
+            <w:tcW w:w="1574" w:type="dxa"/>
             <w:vAlign w:val="bottom"/>
           </w:tcPr>
           <w:p>
@@ -630,7 +753,7 @@
         </w:trPr>
         <w:tc>
           <w:tcPr>
-            <w:tcW w:w="2130" w:type="dxa"/>
+            <w:tcW w:w="1574" w:type="dxa"/>
             <w:vMerge w:val="restart"/>
             <w:vAlign w:val="bottom"/>
           </w:tcPr>
@@ -652,7 +775,7 @@
         </w:tc>
         <w:tc>
           <w:tcPr>
-            <w:tcW w:w="2130" w:type="dxa"/>
+            <w:tcW w:w="2230" w:type="dxa"/>
             <w:vMerge w:val="restart"/>
             <w:vAlign w:val="bottom"/>
           </w:tcPr>
@@ -674,7 +797,7 @@
         </w:tc>
         <w:tc>
           <w:tcPr>
-            <w:tcW w:w="2131" w:type="dxa"/>
+            <w:tcW w:w="1638" w:type="dxa"/>
             <w:vAlign w:val="bottom"/>
           </w:tcPr>
           <w:p>
@@ -695,7 +818,28 @@
         </w:tc>
         <w:tc>
           <w:tcPr>
-            <w:tcW w:w="2131" w:type="dxa"/>
+            <w:tcW w:w="1506" w:type="dxa"/>
+          </w:tcPr>
+          <w:p>
+            <w:pPr>
+              <w:rPr>
+                <w:rFonts w:eastAsia="宋体" w:cs="Tahoma" w:hint="eastAsia"/>
+                <w:color w:val="000000" w:themeColor="text1"/>
+                <w:highlight w:val="yellow"/>
+              </w:rPr>
+            </w:pPr>
+            <w:r>
+              <w:rPr>
+                <w:rFonts w:eastAsia="宋体" w:cs="Tahoma"/>
+                <w:color w:val="000000" w:themeColor="text1"/>
+              </w:rPr>
+              <w:t>1704768A_Y7.rar</w:t>
+            </w:r>
+          </w:p>
+        </w:tc>
+        <w:tc>
+          <w:tcPr>
+            <w:tcW w:w="1574" w:type="dxa"/>
             <w:vAlign w:val="bottom"/>
           </w:tcPr>
           <w:p>
@@ -722,7 +866,7 @@
         </w:trPr>
         <w:tc>
           <w:tcPr>
-            <w:tcW w:w="2130" w:type="dxa"/>
+            <w:tcW w:w="1574" w:type="dxa"/>
             <w:vMerge/>
             <w:vAlign w:val="bottom"/>
           </w:tcPr>
@@ -737,7 +881,7 @@
         </w:tc>
         <w:tc>
           <w:tcPr>
-            <w:tcW w:w="2130" w:type="dxa"/>
+            <w:tcW w:w="2230" w:type="dxa"/>
             <w:vMerge/>
             <w:vAlign w:val="bottom"/>
           </w:tcPr>
@@ -752,7 +896,7 @@
         </w:tc>
         <w:tc>
           <w:tcPr>
-            <w:tcW w:w="2131" w:type="dxa"/>
+            <w:tcW w:w="1638" w:type="dxa"/>
             <w:vAlign w:val="bottom"/>
           </w:tcPr>
           <w:p>
@@ -773,7 +917,20 @@
         </w:tc>
         <w:tc>
           <w:tcPr>
-            <w:tcW w:w="2131" w:type="dxa"/>
+            <w:tcW w:w="1506" w:type="dxa"/>
+          </w:tcPr>
+          <w:p>
+            <w:pPr>
+              <w:rPr>
+                <w:rFonts w:eastAsia="宋体" w:cs="Tahoma" w:hint="eastAsia"/>
+                <w:color w:val="000000"/>
+              </w:rPr>
+            </w:pPr>
+          </w:p>
+        </w:tc>
+        <w:tc>
+          <w:tcPr>
+            <w:tcW w:w="1574" w:type="dxa"/>
             <w:vAlign w:val="bottom"/>
           </w:tcPr>
           <w:p>
@@ -799,7 +956,7 @@
         </w:trPr>
         <w:tc>
           <w:tcPr>
-            <w:tcW w:w="2130" w:type="dxa"/>
+            <w:tcW w:w="1574" w:type="dxa"/>
             <w:vMerge w:val="restart"/>
             <w:vAlign w:val="bottom"/>
           </w:tcPr>
@@ -821,7 +978,7 @@
         </w:tc>
         <w:tc>
           <w:tcPr>
-            <w:tcW w:w="2130" w:type="dxa"/>
+            <w:tcW w:w="2230" w:type="dxa"/>
             <w:vMerge w:val="restart"/>
             <w:vAlign w:val="bottom"/>
           </w:tcPr>
@@ -843,7 +1000,7 @@
         </w:tc>
         <w:tc>
           <w:tcPr>
-            <w:tcW w:w="2131" w:type="dxa"/>
+            <w:tcW w:w="1638" w:type="dxa"/>
             <w:vAlign w:val="bottom"/>
           </w:tcPr>
           <w:p>
@@ -864,7 +1021,21 @@
         </w:tc>
         <w:tc>
           <w:tcPr>
-            <w:tcW w:w="2131" w:type="dxa"/>
+            <w:tcW w:w="1506" w:type="dxa"/>
+          </w:tcPr>
+          <w:p>
+            <w:pPr>
+              <w:rPr>
+                <w:rFonts w:eastAsia="宋体" w:cs="Tahoma" w:hint="eastAsia"/>
+                <w:color w:val="000000" w:themeColor="text1"/>
+                <w:highlight w:val="magenta"/>
+              </w:rPr>
+            </w:pPr>
+          </w:p>
+        </w:tc>
+        <w:tc>
+          <w:tcPr>
+            <w:tcW w:w="1574" w:type="dxa"/>
             <w:vAlign w:val="bottom"/>
           </w:tcPr>
           <w:p>
@@ -891,7 +1062,7 @@
         </w:trPr>
         <w:tc>
           <w:tcPr>
-            <w:tcW w:w="2130" w:type="dxa"/>
+            <w:tcW w:w="1574" w:type="dxa"/>
             <w:vMerge/>
             <w:vAlign w:val="bottom"/>
           </w:tcPr>
@@ -906,7 +1077,7 @@
         </w:tc>
         <w:tc>
           <w:tcPr>
-            <w:tcW w:w="2130" w:type="dxa"/>
+            <w:tcW w:w="2230" w:type="dxa"/>
             <w:vMerge/>
             <w:vAlign w:val="bottom"/>
           </w:tcPr>
@@ -921,7 +1092,7 @@
         </w:tc>
         <w:tc>
           <w:tcPr>
-            <w:tcW w:w="2131" w:type="dxa"/>
+            <w:tcW w:w="1638" w:type="dxa"/>
             <w:vAlign w:val="bottom"/>
           </w:tcPr>
           <w:p>
@@ -942,7 +1113,20 @@
         </w:tc>
         <w:tc>
           <w:tcPr>
-            <w:tcW w:w="2131" w:type="dxa"/>
+            <w:tcW w:w="1506" w:type="dxa"/>
+          </w:tcPr>
+          <w:p>
+            <w:pPr>
+              <w:rPr>
+                <w:rFonts w:eastAsia="宋体" w:cs="Tahoma"/>
+                <w:color w:val="000000"/>
+              </w:rPr>
+            </w:pPr>
+          </w:p>
+        </w:tc>
+        <w:tc>
+          <w:tcPr>
+            <w:tcW w:w="1574" w:type="dxa"/>
             <w:vAlign w:val="bottom"/>
           </w:tcPr>
           <w:p>
@@ -961,7 +1145,7 @@
         </w:trPr>
         <w:tc>
           <w:tcPr>
-            <w:tcW w:w="2130" w:type="dxa"/>
+            <w:tcW w:w="1574" w:type="dxa"/>
             <w:vMerge w:val="restart"/>
             <w:vAlign w:val="bottom"/>
           </w:tcPr>
@@ -983,7 +1167,7 @@
         </w:tc>
         <w:tc>
           <w:tcPr>
-            <w:tcW w:w="2130" w:type="dxa"/>
+            <w:tcW w:w="2230" w:type="dxa"/>
             <w:vMerge w:val="restart"/>
             <w:vAlign w:val="bottom"/>
           </w:tcPr>
@@ -1006,20 +1190,13 @@
                 <w:rFonts w:eastAsia="宋体" w:cs="Tahoma" w:hint="eastAsia"/>
                 <w:color w:val="000000"/>
               </w:rPr>
-              <w:t>x1616ADX_TE</w:t>
-            </w:r>
-            <w:r>
-              <w:rPr>
-                <w:rFonts w:eastAsia="宋体" w:cs="Tahoma" w:hint="eastAsia"/>
-                <w:color w:val="000000"/>
-              </w:rPr>
-              <w:t>STER</w:t>
-            </w:r>
-          </w:p>
-        </w:tc>
-        <w:tc>
-          <w:tcPr>
-            <w:tcW w:w="2131" w:type="dxa"/>
+              <w:t>x1616ADX_TESTER</w:t>
+            </w:r>
+          </w:p>
+        </w:tc>
+        <w:tc>
+          <w:tcPr>
+            <w:tcW w:w="1638" w:type="dxa"/>
             <w:vAlign w:val="bottom"/>
           </w:tcPr>
           <w:p>
@@ -1040,7 +1217,21 @@
         </w:tc>
         <w:tc>
           <w:tcPr>
-            <w:tcW w:w="2131" w:type="dxa"/>
+            <w:tcW w:w="1506" w:type="dxa"/>
+          </w:tcPr>
+          <w:p>
+            <w:pPr>
+              <w:rPr>
+                <w:rFonts w:eastAsia="宋体" w:cs="Tahoma" w:hint="eastAsia"/>
+                <w:color w:val="000000" w:themeColor="text1"/>
+                <w:highlight w:val="cyan"/>
+              </w:rPr>
+            </w:pPr>
+          </w:p>
+        </w:tc>
+        <w:tc>
+          <w:tcPr>
+            <w:tcW w:w="1574" w:type="dxa"/>
             <w:vAlign w:val="bottom"/>
           </w:tcPr>
           <w:p>
@@ -1067,7 +1258,7 @@
         </w:trPr>
         <w:tc>
           <w:tcPr>
-            <w:tcW w:w="2130" w:type="dxa"/>
+            <w:tcW w:w="1574" w:type="dxa"/>
             <w:vMerge/>
             <w:vAlign w:val="bottom"/>
           </w:tcPr>
@@ -1082,7 +1273,7 @@
         </w:tc>
         <w:tc>
           <w:tcPr>
-            <w:tcW w:w="2130" w:type="dxa"/>
+            <w:tcW w:w="2230" w:type="dxa"/>
             <w:vMerge/>
             <w:vAlign w:val="bottom"/>
           </w:tcPr>
@@ -1097,7 +1288,7 @@
         </w:tc>
         <w:tc>
           <w:tcPr>
-            <w:tcW w:w="2131" w:type="dxa"/>
+            <w:tcW w:w="1638" w:type="dxa"/>
             <w:vAlign w:val="bottom"/>
           </w:tcPr>
           <w:p>
@@ -1118,7 +1309,20 @@
         </w:tc>
         <w:tc>
           <w:tcPr>
-            <w:tcW w:w="2131" w:type="dxa"/>
+            <w:tcW w:w="1506" w:type="dxa"/>
+          </w:tcPr>
+          <w:p>
+            <w:pPr>
+              <w:rPr>
+                <w:rFonts w:eastAsia="宋体" w:cs="Tahoma"/>
+                <w:color w:val="000000"/>
+              </w:rPr>
+            </w:pPr>
+          </w:p>
+        </w:tc>
+        <w:tc>
+          <w:tcPr>
+            <w:tcW w:w="1574" w:type="dxa"/>
             <w:vAlign w:val="bottom"/>
           </w:tcPr>
           <w:p>
@@ -1141,9 +1345,6 @@
         <w:tabs>
           <w:tab w:val="left" w:pos="3644"/>
         </w:tabs>
-        <w:rPr>
-          <w:rFonts w:hint="eastAsia"/>
-        </w:rPr>
       </w:pPr>
       <w:r>
         <w:tab/>

--- a/板子状态.docx
+++ b/板子状态.docx
@@ -25,11 +25,11 @@
         <w:tblLook w:val="04A0"/>
       </w:tblPr>
       <w:tblGrid>
-        <w:gridCol w:w="1439"/>
-        <w:gridCol w:w="2230"/>
-        <w:gridCol w:w="1518"/>
+        <w:gridCol w:w="1453"/>
+        <w:gridCol w:w="2187"/>
+        <w:gridCol w:w="1532"/>
         <w:gridCol w:w="1897"/>
-        <w:gridCol w:w="1438"/>
+        <w:gridCol w:w="1453"/>
       </w:tblGrid>
       <w:tr>
         <w:tc>
@@ -102,7 +102,7 @@
           <w:p>
             <w:pPr>
               <w:rPr>
-                <w:rFonts w:cs="Tahoma" w:hint="eastAsia"/>
+                <w:rFonts w:cs="Tahoma"/>
                 <w:color w:val="000000"/>
               </w:rPr>
             </w:pPr>
@@ -213,7 +213,7 @@
           <w:p>
             <w:pPr>
               <w:rPr>
-                <w:rFonts w:eastAsia="宋体" w:cs="Tahoma" w:hint="eastAsia"/>
+                <w:rFonts w:eastAsia="宋体" w:cs="Tahoma"/>
                 <w:color w:val="000000" w:themeColor="text1"/>
                 <w:highlight w:val="red"/>
               </w:rPr>
@@ -313,7 +313,7 @@
           <w:p>
             <w:pPr>
               <w:rPr>
-                <w:rFonts w:eastAsia="宋体" w:cs="Tahoma" w:hint="eastAsia"/>
+                <w:rFonts w:eastAsia="宋体" w:cs="Tahoma"/>
                 <w:color w:val="000000"/>
               </w:rPr>
             </w:pPr>
@@ -417,7 +417,7 @@
           <w:p>
             <w:pPr>
               <w:rPr>
-                <w:rFonts w:eastAsia="宋体" w:cs="Tahoma" w:hint="eastAsia"/>
+                <w:rFonts w:eastAsia="宋体" w:cs="Tahoma"/>
                 <w:color w:val="000000" w:themeColor="text1"/>
                 <w:highlight w:val="red"/>
               </w:rPr>
@@ -516,7 +516,7 @@
           <w:p>
             <w:pPr>
               <w:rPr>
-                <w:rFonts w:eastAsia="宋体" w:cs="Tahoma" w:hint="eastAsia"/>
+                <w:rFonts w:eastAsia="宋体" w:cs="Tahoma"/>
                 <w:color w:val="000000"/>
               </w:rPr>
             </w:pPr>
@@ -620,7 +620,7 @@
           <w:p>
             <w:pPr>
               <w:rPr>
-                <w:rFonts w:eastAsia="宋体" w:cs="Tahoma" w:hint="eastAsia"/>
+                <w:rFonts w:eastAsia="宋体" w:cs="Tahoma"/>
                 <w:color w:val="000000" w:themeColor="text1"/>
                 <w:highlight w:val="green"/>
               </w:rPr>
@@ -719,7 +719,7 @@
           <w:p>
             <w:pPr>
               <w:rPr>
-                <w:rFonts w:eastAsia="宋体" w:cs="Tahoma" w:hint="eastAsia"/>
+                <w:rFonts w:eastAsia="宋体" w:cs="Tahoma"/>
                 <w:color w:val="000000"/>
               </w:rPr>
             </w:pPr>
@@ -823,7 +823,7 @@
           <w:p>
             <w:pPr>
               <w:rPr>
-                <w:rFonts w:eastAsia="宋体" w:cs="Tahoma" w:hint="eastAsia"/>
+                <w:rFonts w:eastAsia="宋体" w:cs="Tahoma"/>
                 <w:color w:val="000000" w:themeColor="text1"/>
                 <w:highlight w:val="yellow"/>
               </w:rPr>
@@ -856,6 +856,21 @@
                 <w:highlight w:val="yellow"/>
               </w:rPr>
               <w:t>调试中</w:t>
+            </w:r>
+            <w:r>
+              <w:rPr>
+                <w:rFonts w:eastAsia="宋体" w:cs="Tahoma" w:hint="eastAsia"/>
+                <w:color w:val="000000" w:themeColor="text1"/>
+              </w:rPr>
+              <w:t>-</w:t>
+            </w:r>
+            <w:r>
+              <w:rPr>
+                <w:rFonts w:eastAsia="宋体" w:cs="Tahoma" w:hint="eastAsia"/>
+                <w:color w:val="000000" w:themeColor="text1"/>
+                <w:highlight w:val="yellow"/>
+              </w:rPr>
+              <w:t>效果不好</w:t>
             </w:r>
           </w:p>
         </w:tc>
@@ -922,7 +937,7 @@
           <w:p>
             <w:pPr>
               <w:rPr>
-                <w:rFonts w:eastAsia="宋体" w:cs="Tahoma" w:hint="eastAsia"/>
+                <w:rFonts w:eastAsia="宋体" w:cs="Tahoma"/>
                 <w:color w:val="000000"/>
               </w:rPr>
             </w:pPr>
@@ -1026,7 +1041,7 @@
           <w:p>
             <w:pPr>
               <w:rPr>
-                <w:rFonts w:eastAsia="宋体" w:cs="Tahoma" w:hint="eastAsia"/>
+                <w:rFonts w:eastAsia="宋体" w:cs="Tahoma"/>
                 <w:color w:val="000000" w:themeColor="text1"/>
                 <w:highlight w:val="magenta"/>
               </w:rPr>
@@ -1052,6 +1067,21 @@
                 <w:highlight w:val="magenta"/>
               </w:rPr>
               <w:t>等加工</w:t>
+            </w:r>
+            <w:r>
+              <w:rPr>
+                <w:rFonts w:eastAsia="宋体" w:cs="Tahoma" w:hint="eastAsia"/>
+                <w:color w:val="000000" w:themeColor="text1"/>
+              </w:rPr>
+              <w:t>-</w:t>
+            </w:r>
+            <w:r>
+              <w:rPr>
+                <w:rFonts w:eastAsia="宋体" w:cs="Tahoma" w:hint="eastAsia"/>
+                <w:color w:val="000000" w:themeColor="text1"/>
+                <w:highlight w:val="red"/>
+              </w:rPr>
+              <w:t>作废</w:t>
             </w:r>
           </w:p>
         </w:tc>
@@ -1180,17 +1210,10 @@
             </w:pPr>
             <w:r>
               <w:rPr>
-                <w:rFonts w:eastAsia="宋体" w:cs="Tahoma"/>
-                <w:color w:val="000000"/>
-              </w:rPr>
-              <w:t>C</w:t>
-            </w:r>
-            <w:r>
-              <w:rPr>
-                <w:rFonts w:eastAsia="宋体" w:cs="Tahoma" w:hint="eastAsia"/>
-                <w:color w:val="000000"/>
-              </w:rPr>
-              <w:t>x1616ADX_TESTER</w:t>
+                <w:rFonts w:eastAsia="宋体" w:cs="Tahoma" w:hint="eastAsia"/>
+                <w:color w:val="000000"/>
+              </w:rPr>
+              <w:t>ADX_TESTER</w:t>
             </w:r>
           </w:p>
         </w:tc>
@@ -1222,7 +1245,7 @@
           <w:p>
             <w:pPr>
               <w:rPr>
-                <w:rFonts w:eastAsia="宋体" w:cs="Tahoma" w:hint="eastAsia"/>
+                <w:rFonts w:eastAsia="宋体" w:cs="Tahoma"/>
                 <w:color w:val="000000" w:themeColor="text1"/>
                 <w:highlight w:val="cyan"/>
               </w:rPr>

--- a/板子状态.docx
+++ b/板子状态.docx
@@ -149,18 +149,17 @@
           </w:tcPr>
           <w:p>
             <w:pPr>
-              <w:rPr>
-                <w:rFonts w:eastAsia="宋体" w:cs="Tahoma"/>
-                <w:color w:val="000000"/>
-              </w:rPr>
-            </w:pPr>
-            <w:r>
-              <w:rPr>
-                <w:rFonts w:cs="Tahoma"/>
-                <w:color w:val="000000"/>
-              </w:rPr>
-              <w:t>1</w:t>
-            </w:r>
+              <w:pStyle w:val="a4"/>
+              <w:numPr>
+                <w:ilvl w:val="0"/>
+                <w:numId w:val="2"/>
+              </w:numPr>
+              <w:ind w:firstLineChars="0"/>
+              <w:rPr>
+                <w:rFonts w:eastAsia="宋体" w:cs="Tahoma"/>
+                <w:color w:val="000000"/>
+              </w:rPr>
+            </w:pPr>
           </w:p>
         </w:tc>
         <w:tc>
@@ -353,18 +352,17 @@
           </w:tcPr>
           <w:p>
             <w:pPr>
-              <w:rPr>
-                <w:rFonts w:eastAsia="宋体" w:cs="Tahoma"/>
-                <w:color w:val="000000"/>
-              </w:rPr>
-            </w:pPr>
-            <w:r>
-              <w:rPr>
-                <w:rFonts w:cs="Tahoma"/>
-                <w:color w:val="000000"/>
-              </w:rPr>
-              <w:t>2</w:t>
-            </w:r>
+              <w:pStyle w:val="a4"/>
+              <w:numPr>
+                <w:ilvl w:val="0"/>
+                <w:numId w:val="2"/>
+              </w:numPr>
+              <w:ind w:firstLineChars="0"/>
+              <w:rPr>
+                <w:rFonts w:eastAsia="宋体" w:cs="Tahoma"/>
+                <w:color w:val="000000"/>
+              </w:rPr>
+            </w:pPr>
           </w:p>
         </w:tc>
         <w:tc>
@@ -466,8 +464,14 @@
           </w:tcPr>
           <w:p>
             <w:pPr>
-              <w:rPr>
-                <w:rFonts w:cs="Tahoma"/>
+              <w:pStyle w:val="a4"/>
+              <w:numPr>
+                <w:ilvl w:val="0"/>
+                <w:numId w:val="2"/>
+              </w:numPr>
+              <w:ind w:firstLineChars="0"/>
+              <w:rPr>
+                <w:rFonts w:eastAsia="宋体" w:cs="Tahoma"/>
                 <w:color w:val="000000"/>
               </w:rPr>
             </w:pPr>
@@ -556,18 +560,17 @@
           </w:tcPr>
           <w:p>
             <w:pPr>
-              <w:rPr>
-                <w:rFonts w:eastAsia="宋体" w:cs="Tahoma"/>
-                <w:color w:val="000000"/>
-              </w:rPr>
-            </w:pPr>
-            <w:r>
-              <w:rPr>
-                <w:rFonts w:cs="Tahoma" w:hint="eastAsia"/>
-                <w:color w:val="000000"/>
-              </w:rPr>
-              <w:t>3</w:t>
-            </w:r>
+              <w:pStyle w:val="a4"/>
+              <w:numPr>
+                <w:ilvl w:val="0"/>
+                <w:numId w:val="2"/>
+              </w:numPr>
+              <w:ind w:firstLineChars="0"/>
+              <w:rPr>
+                <w:rFonts w:eastAsia="宋体" w:cs="Tahoma"/>
+                <w:color w:val="000000"/>
+              </w:rPr>
+            </w:pPr>
           </w:p>
         </w:tc>
         <w:tc>
@@ -669,8 +672,14 @@
           </w:tcPr>
           <w:p>
             <w:pPr>
-              <w:rPr>
-                <w:rFonts w:cs="Tahoma"/>
+              <w:pStyle w:val="a4"/>
+              <w:numPr>
+                <w:ilvl w:val="0"/>
+                <w:numId w:val="2"/>
+              </w:numPr>
+              <w:ind w:firstLineChars="0"/>
+              <w:rPr>
+                <w:rFonts w:eastAsia="宋体" w:cs="Tahoma"/>
                 <w:color w:val="000000"/>
               </w:rPr>
             </w:pPr>
@@ -759,18 +768,17 @@
           </w:tcPr>
           <w:p>
             <w:pPr>
-              <w:rPr>
-                <w:rFonts w:eastAsia="宋体" w:cs="Tahoma"/>
-                <w:color w:val="000000"/>
-              </w:rPr>
-            </w:pPr>
-            <w:r>
-              <w:rPr>
-                <w:rFonts w:cs="Tahoma" w:hint="eastAsia"/>
-                <w:color w:val="000000"/>
-              </w:rPr>
-              <w:t>4</w:t>
-            </w:r>
+              <w:pStyle w:val="a4"/>
+              <w:numPr>
+                <w:ilvl w:val="0"/>
+                <w:numId w:val="2"/>
+              </w:numPr>
+              <w:ind w:firstLineChars="0"/>
+              <w:rPr>
+                <w:rFonts w:eastAsia="宋体" w:cs="Tahoma"/>
+                <w:color w:val="000000"/>
+              </w:rPr>
+            </w:pPr>
           </w:p>
         </w:tc>
         <w:tc>
@@ -887,8 +895,14 @@
           </w:tcPr>
           <w:p>
             <w:pPr>
-              <w:rPr>
-                <w:rFonts w:cs="Tahoma"/>
+              <w:pStyle w:val="a4"/>
+              <w:numPr>
+                <w:ilvl w:val="0"/>
+                <w:numId w:val="2"/>
+              </w:numPr>
+              <w:ind w:firstLineChars="0"/>
+              <w:rPr>
+                <w:rFonts w:eastAsia="宋体" w:cs="Tahoma"/>
                 <w:color w:val="000000"/>
               </w:rPr>
             </w:pPr>
@@ -977,18 +991,17 @@
           </w:tcPr>
           <w:p>
             <w:pPr>
-              <w:rPr>
-                <w:rFonts w:eastAsia="宋体" w:cs="Tahoma"/>
-                <w:color w:val="000000"/>
-              </w:rPr>
-            </w:pPr>
-            <w:r>
-              <w:rPr>
-                <w:rFonts w:cs="Tahoma" w:hint="eastAsia"/>
-                <w:color w:val="000000"/>
-              </w:rPr>
-              <w:t>5</w:t>
-            </w:r>
+              <w:pStyle w:val="a4"/>
+              <w:numPr>
+                <w:ilvl w:val="0"/>
+                <w:numId w:val="2"/>
+              </w:numPr>
+              <w:ind w:firstLineChars="0"/>
+              <w:rPr>
+                <w:rFonts w:eastAsia="宋体" w:cs="Tahoma"/>
+                <w:color w:val="000000"/>
+              </w:rPr>
+            </w:pPr>
           </w:p>
         </w:tc>
         <w:tc>
@@ -1098,8 +1111,14 @@
           </w:tcPr>
           <w:p>
             <w:pPr>
-              <w:rPr>
-                <w:rFonts w:cs="Tahoma"/>
+              <w:pStyle w:val="a4"/>
+              <w:numPr>
+                <w:ilvl w:val="0"/>
+                <w:numId w:val="2"/>
+              </w:numPr>
+              <w:ind w:firstLineChars="0"/>
+              <w:rPr>
+                <w:rFonts w:eastAsia="宋体" w:cs="Tahoma"/>
                 <w:color w:val="000000"/>
               </w:rPr>
             </w:pPr>
@@ -1181,18 +1200,17 @@
           </w:tcPr>
           <w:p>
             <w:pPr>
-              <w:rPr>
-                <w:rFonts w:eastAsia="宋体" w:cs="Tahoma"/>
-                <w:color w:val="000000"/>
-              </w:rPr>
-            </w:pPr>
-            <w:r>
-              <w:rPr>
-                <w:rFonts w:cs="Tahoma" w:hint="eastAsia"/>
-                <w:color w:val="000000"/>
-              </w:rPr>
-              <w:t>6</w:t>
-            </w:r>
+              <w:pStyle w:val="a4"/>
+              <w:numPr>
+                <w:ilvl w:val="0"/>
+                <w:numId w:val="2"/>
+              </w:numPr>
+              <w:ind w:firstLineChars="0"/>
+              <w:rPr>
+                <w:rFonts w:eastAsia="宋体" w:cs="Tahoma"/>
+                <w:color w:val="000000"/>
+              </w:rPr>
+            </w:pPr>
           </w:p>
         </w:tc>
         <w:tc>
@@ -1287,8 +1305,14 @@
           </w:tcPr>
           <w:p>
             <w:pPr>
-              <w:rPr>
-                <w:rFonts w:cs="Tahoma"/>
+              <w:pStyle w:val="a4"/>
+              <w:numPr>
+                <w:ilvl w:val="0"/>
+                <w:numId w:val="2"/>
+              </w:numPr>
+              <w:ind w:firstLineChars="0"/>
+              <w:rPr>
+                <w:rFonts w:eastAsia="宋体" w:cs="Tahoma"/>
                 <w:color w:val="000000"/>
               </w:rPr>
             </w:pPr>
@@ -1355,6 +1379,328 @@
                 <w:color w:val="000000"/>
               </w:rPr>
             </w:pPr>
+          </w:p>
+        </w:tc>
+      </w:tr>
+      <w:tr>
+        <w:trPr>
+          <w:trHeight w:val="109"/>
+        </w:trPr>
+        <w:tc>
+          <w:tcPr>
+            <w:tcW w:w="1574" w:type="dxa"/>
+            <w:vAlign w:val="bottom"/>
+          </w:tcPr>
+          <w:p>
+            <w:pPr>
+              <w:pStyle w:val="a4"/>
+              <w:numPr>
+                <w:ilvl w:val="0"/>
+                <w:numId w:val="2"/>
+              </w:numPr>
+              <w:ind w:firstLineChars="0"/>
+              <w:rPr>
+                <w:rFonts w:eastAsia="宋体" w:cs="Tahoma"/>
+                <w:color w:val="000000"/>
+              </w:rPr>
+            </w:pPr>
+          </w:p>
+        </w:tc>
+        <w:tc>
+          <w:tcPr>
+            <w:tcW w:w="2230" w:type="dxa"/>
+            <w:vAlign w:val="bottom"/>
+          </w:tcPr>
+          <w:p>
+            <w:pPr>
+              <w:rPr>
+                <w:rFonts w:eastAsia="宋体" w:cs="Tahoma"/>
+                <w:color w:val="000000"/>
+              </w:rPr>
+            </w:pPr>
+            <w:r>
+              <w:rPr>
+                <w:rFonts w:eastAsia="宋体" w:cs="Tahoma" w:hint="eastAsia"/>
+                <w:color w:val="000000"/>
+              </w:rPr>
+              <w:t>AIRMETER_H</w:t>
+            </w:r>
+          </w:p>
+        </w:tc>
+        <w:tc>
+          <w:tcPr>
+            <w:tcW w:w="1638" w:type="dxa"/>
+            <w:vAlign w:val="bottom"/>
+          </w:tcPr>
+          <w:p>
+            <w:pPr>
+              <w:rPr>
+                <w:rFonts w:eastAsia="宋体" w:cs="Tahoma" w:hint="eastAsia"/>
+                <w:color w:val="000000"/>
+              </w:rPr>
+            </w:pPr>
+            <w:r>
+              <w:rPr>
+                <w:rFonts w:eastAsia="宋体" w:cs="Tahoma" w:hint="eastAsia"/>
+                <w:color w:val="000000"/>
+              </w:rPr>
+              <w:t>v1.0</w:t>
+            </w:r>
+          </w:p>
+        </w:tc>
+        <w:tc>
+          <w:tcPr>
+            <w:tcW w:w="1506" w:type="dxa"/>
+          </w:tcPr>
+          <w:p>
+            <w:pPr>
+              <w:rPr>
+                <w:rFonts w:eastAsia="宋体" w:cs="Tahoma"/>
+                <w:color w:val="000000"/>
+              </w:rPr>
+            </w:pPr>
+          </w:p>
+        </w:tc>
+        <w:tc>
+          <w:tcPr>
+            <w:tcW w:w="1574" w:type="dxa"/>
+            <w:vAlign w:val="bottom"/>
+          </w:tcPr>
+          <w:p>
+            <w:pPr>
+              <w:rPr>
+                <w:rFonts w:eastAsia="宋体" w:cs="Tahoma"/>
+                <w:color w:val="000000"/>
+              </w:rPr>
+            </w:pPr>
+            <w:r>
+              <w:rPr>
+                <w:rFonts w:eastAsia="宋体" w:cs="Tahoma" w:hint="eastAsia"/>
+                <w:color w:val="000000" w:themeColor="text1"/>
+                <w:highlight w:val="cyan"/>
+              </w:rPr>
+              <w:t>设计中</w:t>
+            </w:r>
+          </w:p>
+        </w:tc>
+      </w:tr>
+      <w:tr>
+        <w:trPr>
+          <w:trHeight w:val="109"/>
+        </w:trPr>
+        <w:tc>
+          <w:tcPr>
+            <w:tcW w:w="1574" w:type="dxa"/>
+            <w:vAlign w:val="bottom"/>
+          </w:tcPr>
+          <w:p>
+            <w:pPr>
+              <w:pStyle w:val="a4"/>
+              <w:numPr>
+                <w:ilvl w:val="0"/>
+                <w:numId w:val="2"/>
+              </w:numPr>
+              <w:ind w:firstLineChars="0"/>
+              <w:rPr>
+                <w:rFonts w:eastAsia="宋体" w:cs="Tahoma"/>
+                <w:color w:val="000000"/>
+              </w:rPr>
+            </w:pPr>
+          </w:p>
+        </w:tc>
+        <w:tc>
+          <w:tcPr>
+            <w:tcW w:w="2230" w:type="dxa"/>
+            <w:vAlign w:val="bottom"/>
+          </w:tcPr>
+          <w:p>
+            <w:pPr>
+              <w:rPr>
+                <w:rFonts w:eastAsia="宋体" w:cs="Tahoma" w:hint="eastAsia"/>
+                <w:color w:val="000000"/>
+              </w:rPr>
+            </w:pPr>
+            <w:r>
+              <w:rPr>
+                <w:rFonts w:eastAsia="宋体" w:cs="Tahoma" w:hint="eastAsia"/>
+                <w:color w:val="000000"/>
+              </w:rPr>
+              <w:t>AIRMETER_M</w:t>
+            </w:r>
+          </w:p>
+        </w:tc>
+        <w:tc>
+          <w:tcPr>
+            <w:tcW w:w="1638" w:type="dxa"/>
+            <w:vAlign w:val="bottom"/>
+          </w:tcPr>
+          <w:p>
+            <w:pPr>
+              <w:rPr>
+                <w:rFonts w:eastAsia="宋体" w:cs="Tahoma" w:hint="eastAsia"/>
+                <w:color w:val="000000"/>
+              </w:rPr>
+            </w:pPr>
+            <w:r>
+              <w:rPr>
+                <w:rFonts w:eastAsia="宋体" w:cs="Tahoma" w:hint="eastAsia"/>
+                <w:color w:val="000000"/>
+              </w:rPr>
+              <w:t>v1.0</w:t>
+            </w:r>
+          </w:p>
+        </w:tc>
+        <w:tc>
+          <w:tcPr>
+            <w:tcW w:w="1506" w:type="dxa"/>
+          </w:tcPr>
+          <w:p>
+            <w:pPr>
+              <w:rPr>
+                <w:rFonts w:eastAsia="宋体" w:cs="Tahoma"/>
+                <w:color w:val="000000"/>
+              </w:rPr>
+            </w:pPr>
+          </w:p>
+        </w:tc>
+        <w:tc>
+          <w:tcPr>
+            <w:tcW w:w="1574" w:type="dxa"/>
+            <w:vAlign w:val="bottom"/>
+          </w:tcPr>
+          <w:p>
+            <w:pPr>
+              <w:rPr>
+                <w:rFonts w:eastAsia="宋体" w:cs="Tahoma" w:hint="eastAsia"/>
+                <w:color w:val="000000" w:themeColor="text1"/>
+                <w:highlight w:val="cyan"/>
+              </w:rPr>
+            </w:pPr>
+            <w:r>
+              <w:rPr>
+                <w:rFonts w:eastAsia="宋体" w:cs="Tahoma" w:hint="eastAsia"/>
+                <w:color w:val="000000" w:themeColor="text1"/>
+                <w:highlight w:val="cyan"/>
+              </w:rPr>
+              <w:t>设计中</w:t>
+            </w:r>
+          </w:p>
+        </w:tc>
+      </w:tr>
+      <w:tr>
+        <w:trPr>
+          <w:trHeight w:val="109"/>
+        </w:trPr>
+        <w:tc>
+          <w:tcPr>
+            <w:tcW w:w="1574" w:type="dxa"/>
+            <w:vAlign w:val="bottom"/>
+          </w:tcPr>
+          <w:p>
+            <w:pPr>
+              <w:pStyle w:val="a4"/>
+              <w:numPr>
+                <w:ilvl w:val="0"/>
+                <w:numId w:val="2"/>
+              </w:numPr>
+              <w:ind w:firstLineChars="0"/>
+              <w:rPr>
+                <w:rFonts w:eastAsia="宋体" w:cs="Tahoma"/>
+                <w:color w:val="000000"/>
+              </w:rPr>
+            </w:pPr>
+          </w:p>
+        </w:tc>
+        <w:tc>
+          <w:tcPr>
+            <w:tcW w:w="2230" w:type="dxa"/>
+            <w:vAlign w:val="bottom"/>
+          </w:tcPr>
+          <w:p>
+            <w:pPr>
+              <w:rPr>
+                <w:rFonts w:eastAsia="宋体" w:cs="Tahoma" w:hint="eastAsia"/>
+                <w:color w:val="000000"/>
+              </w:rPr>
+            </w:pPr>
+            <w:r>
+              <w:rPr>
+                <w:rFonts w:eastAsia="宋体" w:cs="Tahoma" w:hint="eastAsia"/>
+                <w:color w:val="000000"/>
+              </w:rPr>
+              <w:t>AIR</w:t>
+            </w:r>
+            <w:r>
+              <w:rPr>
+                <w:rFonts w:eastAsia="宋体" w:cs="Tahoma"/>
+                <w:color w:val="000000"/>
+              </w:rPr>
+              <w:t>S</w:t>
+            </w:r>
+            <w:r>
+              <w:rPr>
+                <w:rFonts w:eastAsia="宋体" w:cs="Tahoma" w:hint="eastAsia"/>
+                <w:color w:val="000000"/>
+              </w:rPr>
+              <w:t>HUTTER</w:t>
+            </w:r>
+          </w:p>
+        </w:tc>
+        <w:tc>
+          <w:tcPr>
+            <w:tcW w:w="1638" w:type="dxa"/>
+            <w:vAlign w:val="bottom"/>
+          </w:tcPr>
+          <w:p>
+            <w:pPr>
+              <w:rPr>
+                <w:rFonts w:eastAsia="宋体" w:cs="Tahoma" w:hint="eastAsia"/>
+                <w:color w:val="000000"/>
+              </w:rPr>
+            </w:pPr>
+            <w:r>
+              <w:rPr>
+                <w:rFonts w:eastAsia="宋体" w:cs="Tahoma" w:hint="eastAsia"/>
+                <w:color w:val="000000"/>
+              </w:rPr>
+              <w:t>v1.0</w:t>
+            </w:r>
+          </w:p>
+        </w:tc>
+        <w:tc>
+          <w:tcPr>
+            <w:tcW w:w="1506" w:type="dxa"/>
+          </w:tcPr>
+          <w:p>
+            <w:pPr>
+              <w:rPr>
+                <w:rFonts w:eastAsia="宋体" w:cs="Tahoma"/>
+                <w:color w:val="000000"/>
+              </w:rPr>
+            </w:pPr>
+          </w:p>
+        </w:tc>
+        <w:tc>
+          <w:tcPr>
+            <w:tcW w:w="1574" w:type="dxa"/>
+            <w:vAlign w:val="bottom"/>
+          </w:tcPr>
+          <w:p>
+            <w:pPr>
+              <w:rPr>
+                <w:rFonts w:eastAsia="宋体" w:cs="Tahoma" w:hint="eastAsia"/>
+                <w:color w:val="000000" w:themeColor="text1"/>
+                <w:highlight w:val="cyan"/>
+              </w:rPr>
+            </w:pPr>
+            <w:r>
+              <w:rPr>
+                <w:rFonts w:eastAsia="宋体" w:cs="Tahoma" w:hint="eastAsia"/>
+                <w:color w:val="000000" w:themeColor="text1"/>
+                <w:highlight w:val="cyan"/>
+              </w:rPr>
+              <w:t>设计中</w:t>
+            </w:r>
           </w:p>
         </w:tc>
       </w:tr>
@@ -1388,6 +1734,192 @@
     </w:sectPr>
   </w:body>
 </w:document>
+</file>
+
+<file path=word/numbering.xml><?xml version="1.0" encoding="utf-8"?>
+<w:numbering xmlns:ve="http://schemas.openxmlformats.org/markup-compatibility/2006" xmlns:o="urn:schemas-microsoft-com:office:office" xmlns:r="http://schemas.openxmlformats.org/officeDocument/2006/relationships" xmlns:m="http://schemas.openxmlformats.org/officeDocument/2006/math" xmlns:v="urn:schemas-microsoft-com:vml" xmlns:wp="http://schemas.openxmlformats.org/drawingml/2006/wordprocessingDrawing" xmlns:w10="urn:schemas-microsoft-com:office:word" xmlns:w="http://schemas.openxmlformats.org/wordprocessingml/2006/main" xmlns:wne="http://schemas.microsoft.com/office/word/2006/wordml">
+  <w:abstractNum w:abstractNumId="0">
+    <w:nsid w:val="2F405713"/>
+    <w:multiLevelType w:val="hybridMultilevel"/>
+    <w:tmpl w:val="7F3A6B96"/>
+    <w:lvl w:ilvl="0" w:tplc="EDE05D08">
+      <w:start w:val="1"/>
+      <w:numFmt w:val="decimal"/>
+      <w:lvlText w:val="%1"/>
+      <w:lvlJc w:val="left"/>
+      <w:pPr>
+        <w:ind w:left="420" w:hanging="420"/>
+      </w:pPr>
+      <w:rPr>
+        <w:rFonts w:hint="eastAsia"/>
+      </w:rPr>
+    </w:lvl>
+    <w:lvl w:ilvl="1" w:tplc="04090019" w:tentative="1">
+      <w:start w:val="1"/>
+      <w:numFmt w:val="lowerLetter"/>
+      <w:lvlText w:val="%2)"/>
+      <w:lvlJc w:val="left"/>
+      <w:pPr>
+        <w:ind w:left="840" w:hanging="420"/>
+      </w:pPr>
+    </w:lvl>
+    <w:lvl w:ilvl="2" w:tplc="0409001B" w:tentative="1">
+      <w:start w:val="1"/>
+      <w:numFmt w:val="lowerRoman"/>
+      <w:lvlText w:val="%3."/>
+      <w:lvlJc w:val="right"/>
+      <w:pPr>
+        <w:ind w:left="1260" w:hanging="420"/>
+      </w:pPr>
+    </w:lvl>
+    <w:lvl w:ilvl="3" w:tplc="0409000F" w:tentative="1">
+      <w:start w:val="1"/>
+      <w:numFmt w:val="decimal"/>
+      <w:lvlText w:val="%4."/>
+      <w:lvlJc w:val="left"/>
+      <w:pPr>
+        <w:ind w:left="1680" w:hanging="420"/>
+      </w:pPr>
+    </w:lvl>
+    <w:lvl w:ilvl="4" w:tplc="04090019" w:tentative="1">
+      <w:start w:val="1"/>
+      <w:numFmt w:val="lowerLetter"/>
+      <w:lvlText w:val="%5)"/>
+      <w:lvlJc w:val="left"/>
+      <w:pPr>
+        <w:ind w:left="2100" w:hanging="420"/>
+      </w:pPr>
+    </w:lvl>
+    <w:lvl w:ilvl="5" w:tplc="0409001B" w:tentative="1">
+      <w:start w:val="1"/>
+      <w:numFmt w:val="lowerRoman"/>
+      <w:lvlText w:val="%6."/>
+      <w:lvlJc w:val="right"/>
+      <w:pPr>
+        <w:ind w:left="2520" w:hanging="420"/>
+      </w:pPr>
+    </w:lvl>
+    <w:lvl w:ilvl="6" w:tplc="0409000F" w:tentative="1">
+      <w:start w:val="1"/>
+      <w:numFmt w:val="decimal"/>
+      <w:lvlText w:val="%7."/>
+      <w:lvlJc w:val="left"/>
+      <w:pPr>
+        <w:ind w:left="2940" w:hanging="420"/>
+      </w:pPr>
+    </w:lvl>
+    <w:lvl w:ilvl="7" w:tplc="04090019" w:tentative="1">
+      <w:start w:val="1"/>
+      <w:numFmt w:val="lowerLetter"/>
+      <w:lvlText w:val="%8)"/>
+      <w:lvlJc w:val="left"/>
+      <w:pPr>
+        <w:ind w:left="3360" w:hanging="420"/>
+      </w:pPr>
+    </w:lvl>
+    <w:lvl w:ilvl="8" w:tplc="0409001B" w:tentative="1">
+      <w:start w:val="1"/>
+      <w:numFmt w:val="lowerRoman"/>
+      <w:lvlText w:val="%9."/>
+      <w:lvlJc w:val="right"/>
+      <w:pPr>
+        <w:ind w:left="3780" w:hanging="420"/>
+      </w:pPr>
+    </w:lvl>
+  </w:abstractNum>
+  <w:abstractNum w:abstractNumId="1">
+    <w:nsid w:val="3762574D"/>
+    <w:multiLevelType w:val="hybridMultilevel"/>
+    <w:tmpl w:val="C1D804E0"/>
+    <w:lvl w:ilvl="0" w:tplc="0409000F">
+      <w:start w:val="1"/>
+      <w:numFmt w:val="decimal"/>
+      <w:lvlText w:val="%1."/>
+      <w:lvlJc w:val="left"/>
+      <w:pPr>
+        <w:ind w:left="420" w:hanging="420"/>
+      </w:pPr>
+    </w:lvl>
+    <w:lvl w:ilvl="1" w:tplc="04090019" w:tentative="1">
+      <w:start w:val="1"/>
+      <w:numFmt w:val="lowerLetter"/>
+      <w:lvlText w:val="%2)"/>
+      <w:lvlJc w:val="left"/>
+      <w:pPr>
+        <w:ind w:left="840" w:hanging="420"/>
+      </w:pPr>
+    </w:lvl>
+    <w:lvl w:ilvl="2" w:tplc="0409001B" w:tentative="1">
+      <w:start w:val="1"/>
+      <w:numFmt w:val="lowerRoman"/>
+      <w:lvlText w:val="%3."/>
+      <w:lvlJc w:val="right"/>
+      <w:pPr>
+        <w:ind w:left="1260" w:hanging="420"/>
+      </w:pPr>
+    </w:lvl>
+    <w:lvl w:ilvl="3" w:tplc="0409000F" w:tentative="1">
+      <w:start w:val="1"/>
+      <w:numFmt w:val="decimal"/>
+      <w:lvlText w:val="%4."/>
+      <w:lvlJc w:val="left"/>
+      <w:pPr>
+        <w:ind w:left="1680" w:hanging="420"/>
+      </w:pPr>
+    </w:lvl>
+    <w:lvl w:ilvl="4" w:tplc="04090019" w:tentative="1">
+      <w:start w:val="1"/>
+      <w:numFmt w:val="lowerLetter"/>
+      <w:lvlText w:val="%5)"/>
+      <w:lvlJc w:val="left"/>
+      <w:pPr>
+        <w:ind w:left="2100" w:hanging="420"/>
+      </w:pPr>
+    </w:lvl>
+    <w:lvl w:ilvl="5" w:tplc="0409001B" w:tentative="1">
+      <w:start w:val="1"/>
+      <w:numFmt w:val="lowerRoman"/>
+      <w:lvlText w:val="%6."/>
+      <w:lvlJc w:val="right"/>
+      <w:pPr>
+        <w:ind w:left="2520" w:hanging="420"/>
+      </w:pPr>
+    </w:lvl>
+    <w:lvl w:ilvl="6" w:tplc="0409000F" w:tentative="1">
+      <w:start w:val="1"/>
+      <w:numFmt w:val="decimal"/>
+      <w:lvlText w:val="%7."/>
+      <w:lvlJc w:val="left"/>
+      <w:pPr>
+        <w:ind w:left="2940" w:hanging="420"/>
+      </w:pPr>
+    </w:lvl>
+    <w:lvl w:ilvl="7" w:tplc="04090019" w:tentative="1">
+      <w:start w:val="1"/>
+      <w:numFmt w:val="lowerLetter"/>
+      <w:lvlText w:val="%8)"/>
+      <w:lvlJc w:val="left"/>
+      <w:pPr>
+        <w:ind w:left="3360" w:hanging="420"/>
+      </w:pPr>
+    </w:lvl>
+    <w:lvl w:ilvl="8" w:tplc="0409001B" w:tentative="1">
+      <w:start w:val="1"/>
+      <w:numFmt w:val="lowerRoman"/>
+      <w:lvlText w:val="%9."/>
+      <w:lvlJc w:val="right"/>
+      <w:pPr>
+        <w:ind w:left="3780" w:hanging="420"/>
+      </w:pPr>
+    </w:lvl>
+  </w:abstractNum>
+  <w:num w:numId="1">
+    <w:abstractNumId w:val="1"/>
+  </w:num>
+  <w:num w:numId="2">
+    <w:abstractNumId w:val="0"/>
+  </w:num>
+</w:numbering>
 </file>
 
 <file path=word/styles.xml><?xml version="1.0" encoding="utf-8"?>
@@ -1612,6 +2144,16 @@
         <w:right w:w="108" w:type="dxa"/>
       </w:tblCellMar>
     </w:tblPr>
+  </w:style>
+  <w:style w:type="paragraph" w:styleId="a4">
+    <w:name w:val="List Paragraph"/>
+    <w:basedOn w:val="a"/>
+    <w:uiPriority w:val="34"/>
+    <w:qFormat/>
+    <w:rsid w:val="00F57875"/>
+    <w:pPr>
+      <w:ind w:firstLineChars="200" w:firstLine="420"/>
+    </w:pPr>
   </w:style>
 </w:styles>
 </file>

--- a/板子状态.docx
+++ b/板子状态.docx
@@ -1,6 +1,6 @@
 
 <file path=word/document.xml><?xml version="1.0" encoding="utf-8"?>
-<w:document xmlns:ve="http://schemas.openxmlformats.org/markup-compatibility/2006" xmlns:o="urn:schemas-microsoft-com:office:office" xmlns:r="http://schemas.openxmlformats.org/officeDocument/2006/relationships" xmlns:m="http://schemas.openxmlformats.org/officeDocument/2006/math" xmlns:v="urn:schemas-microsoft-com:vml" xmlns:wp="http://schemas.openxmlformats.org/drawingml/2006/wordprocessingDrawing" xmlns:w10="urn:schemas-microsoft-com:office:word" xmlns:w="http://schemas.openxmlformats.org/wordprocessingml/2006/main" xmlns:wne="http://schemas.microsoft.com/office/word/2006/wordml">
+<w:document xmlns:wpc="http://schemas.microsoft.com/office/word/2010/wordprocessingCanvas" xmlns:cx="http://schemas.microsoft.com/office/drawing/2014/chartex" xmlns:cx1="http://schemas.microsoft.com/office/drawing/2015/9/8/chartex" xmlns:cx2="http://schemas.microsoft.com/office/drawing/2015/10/21/chartex" xmlns:cx3="http://schemas.microsoft.com/office/drawing/2016/5/9/chartex" xmlns:cx4="http://schemas.microsoft.com/office/drawing/2016/5/10/chartex" xmlns:cx5="http://schemas.microsoft.com/office/drawing/2016/5/11/chartex" xmlns:cx6="http://schemas.microsoft.com/office/drawing/2016/5/12/chartex" xmlns:cx7="http://schemas.microsoft.com/office/drawing/2016/5/13/chartex" xmlns:cx8="http://schemas.microsoft.com/office/drawing/2016/5/14/chartex" xmlns:mc="http://schemas.openxmlformats.org/markup-compatibility/2006" xmlns:aink="http://schemas.microsoft.com/office/drawing/2016/ink" xmlns:am3d="http://schemas.microsoft.com/office/drawing/2017/model3d" xmlns:o="urn:schemas-microsoft-com:office:office" xmlns:oel="http://schemas.microsoft.com/office/2019/extlst" xmlns:r="http://schemas.openxmlformats.org/officeDocument/2006/relationships" xmlns:m="http://schemas.openxmlformats.org/officeDocument/2006/math" xmlns:v="urn:schemas-microsoft-com:vml" xmlns:wp14="http://schemas.microsoft.com/office/word/2010/wordprocessingDrawing" xmlns:wp="http://schemas.openxmlformats.org/drawingml/2006/wordprocessingDrawing" xmlns:w10="urn:schemas-microsoft-com:office:word" xmlns:w="http://schemas.openxmlformats.org/wordprocessingml/2006/main" xmlns:w14="http://schemas.microsoft.com/office/word/2010/wordml" xmlns:w15="http://schemas.microsoft.com/office/word/2012/wordml" xmlns:w16cex="http://schemas.microsoft.com/office/word/2018/wordml/cex" xmlns:w16cid="http://schemas.microsoft.com/office/word/2016/wordml/cid" xmlns:w16="http://schemas.microsoft.com/office/word/2018/wordml" xmlns:w16sdtdh="http://schemas.microsoft.com/office/word/2020/wordml/sdtdatahash" xmlns:w16se="http://schemas.microsoft.com/office/word/2015/wordml/symex" xmlns:wpg="http://schemas.microsoft.com/office/word/2010/wordprocessingGroup" xmlns:wpi="http://schemas.microsoft.com/office/word/2010/wordprocessingInk" xmlns:wne="http://schemas.microsoft.com/office/word/2006/wordml" xmlns:wps="http://schemas.microsoft.com/office/word/2010/wordprocessingShape" mc:Ignorable="w14 w15 w16se w16cid w16 w16cex w16sdtdh wp14">
   <w:body>
     <w:p>
       <w:pPr>
@@ -22,14 +22,14 @@
       <w:tblPr>
         <w:tblStyle w:val="a3"/>
         <w:tblW w:w="0" w:type="auto"/>
-        <w:tblLook w:val="04A0"/>
+        <w:tblLook w:val="04A0" w:firstRow="1" w:lastRow="0" w:firstColumn="1" w:lastColumn="0" w:noHBand="0" w:noVBand="1"/>
       </w:tblPr>
       <w:tblGrid>
-        <w:gridCol w:w="1453"/>
-        <w:gridCol w:w="2187"/>
-        <w:gridCol w:w="1532"/>
+        <w:gridCol w:w="1440"/>
+        <w:gridCol w:w="2226"/>
+        <w:gridCol w:w="1519"/>
         <w:gridCol w:w="1897"/>
-        <w:gridCol w:w="1453"/>
+        <w:gridCol w:w="1440"/>
       </w:tblGrid>
       <w:tr>
         <w:tc>
@@ -1268,27 +1268,37 @@
                 <w:highlight w:val="cyan"/>
               </w:rPr>
             </w:pPr>
-          </w:p>
-        </w:tc>
-        <w:tc>
-          <w:tcPr>
-            <w:tcW w:w="1574" w:type="dxa"/>
-            <w:vAlign w:val="bottom"/>
-          </w:tcPr>
-          <w:p>
-            <w:pPr>
-              <w:rPr>
-                <w:rFonts w:eastAsia="宋体" w:cs="Tahoma"/>
-                <w:color w:val="000000" w:themeColor="text1"/>
-              </w:rPr>
-            </w:pPr>
-            <w:r>
-              <w:rPr>
-                <w:rFonts w:eastAsia="宋体" w:cs="Tahoma" w:hint="eastAsia"/>
-                <w:color w:val="000000" w:themeColor="text1"/>
-                <w:highlight w:val="cyan"/>
-              </w:rPr>
-              <w:t>设计中</w:t>
+            <w:r>
+              <w:rPr>
+                <w:rFonts w:ascii="微软雅黑" w:hAnsi="微软雅黑" w:hint="eastAsia"/>
+                <w:color w:val="000000"/>
+                <w:sz w:val="21"/>
+                <w:szCs w:val="21"/>
+                <w:shd w:val="clear" w:color="auto" w:fill="FFFFFF"/>
+              </w:rPr>
+              <w:t>Y10</w:t>
+            </w:r>
+          </w:p>
+        </w:tc>
+        <w:tc>
+          <w:tcPr>
+            <w:tcW w:w="1574" w:type="dxa"/>
+            <w:vAlign w:val="bottom"/>
+          </w:tcPr>
+          <w:p>
+            <w:pPr>
+              <w:rPr>
+                <w:rFonts w:eastAsia="宋体" w:cs="Tahoma"/>
+                <w:color w:val="000000" w:themeColor="text1"/>
+              </w:rPr>
+            </w:pPr>
+            <w:r>
+              <w:rPr>
+                <w:rFonts w:eastAsia="宋体" w:cs="Tahoma" w:hint="eastAsia"/>
+                <w:color w:val="000000" w:themeColor="text1"/>
+                <w:highlight w:val="lightGray"/>
+              </w:rPr>
+              <w:t>加工中</w:t>
             </w:r>
           </w:p>
         </w:tc>
@@ -1379,6 +1389,13 @@
                 <w:color w:val="000000"/>
               </w:rPr>
             </w:pPr>
+            <w:r>
+              <w:rPr>
+                <w:rFonts w:eastAsia="宋体" w:cs="Tahoma" w:hint="eastAsia"/>
+                <w:color w:val="000000"/>
+              </w:rPr>
+              <w:t>没想好</w:t>
+            </w:r>
           </w:p>
         </w:tc>
       </w:tr>
@@ -1423,7 +1440,28 @@
                 <w:rFonts w:eastAsia="宋体" w:cs="Tahoma" w:hint="eastAsia"/>
                 <w:color w:val="000000"/>
               </w:rPr>
-              <w:t>AIRMETER_H</w:t>
+              <w:t>AIR</w:t>
+            </w:r>
+            <w:r>
+              <w:rPr>
+                <w:rFonts w:eastAsia="宋体" w:cs="Tahoma"/>
+                <w:color w:val="000000"/>
+              </w:rPr>
+              <w:t>FLOW_</w:t>
+            </w:r>
+            <w:r>
+              <w:rPr>
+                <w:rFonts w:eastAsia="宋体" w:cs="Tahoma" w:hint="eastAsia"/>
+                <w:color w:val="000000"/>
+              </w:rPr>
+              <w:t>METER_</w:t>
+            </w:r>
+            <w:r>
+              <w:rPr>
+                <w:rFonts w:eastAsia="宋体" w:cs="Tahoma"/>
+                <w:color w:val="000000"/>
+              </w:rPr>
+              <w:t>A</w:t>
             </w:r>
           </w:p>
         </w:tc>
@@ -1435,7 +1473,7 @@
           <w:p>
             <w:pPr>
               <w:rPr>
-                <w:rFonts w:eastAsia="宋体" w:cs="Tahoma" w:hint="eastAsia"/>
+                <w:rFonts w:eastAsia="宋体" w:cs="Tahoma"/>
                 <w:color w:val="000000"/>
               </w:rPr>
             </w:pPr>
@@ -1459,27 +1497,41 @@
                 <w:color w:val="000000"/>
               </w:rPr>
             </w:pPr>
-          </w:p>
-        </w:tc>
-        <w:tc>
-          <w:tcPr>
-            <w:tcW w:w="1574" w:type="dxa"/>
-            <w:vAlign w:val="bottom"/>
-          </w:tcPr>
-          <w:p>
-            <w:pPr>
-              <w:rPr>
-                <w:rFonts w:eastAsia="宋体" w:cs="Tahoma"/>
-                <w:color w:val="000000"/>
-              </w:rPr>
-            </w:pPr>
-            <w:r>
-              <w:rPr>
-                <w:rFonts w:eastAsia="宋体" w:cs="Tahoma" w:hint="eastAsia"/>
-                <w:color w:val="000000" w:themeColor="text1"/>
-                <w:highlight w:val="cyan"/>
-              </w:rPr>
-              <w:t>设计中</w:t>
+            <w:r>
+              <w:rPr>
+                <w:rFonts w:eastAsia="宋体" w:cs="Tahoma" w:hint="eastAsia"/>
+                <w:color w:val="000000"/>
+              </w:rPr>
+              <w:t>Y</w:t>
+            </w:r>
+            <w:r>
+              <w:rPr>
+                <w:rFonts w:eastAsia="宋体" w:cs="Tahoma"/>
+                <w:color w:val="000000"/>
+              </w:rPr>
+              <w:t>40</w:t>
+            </w:r>
+          </w:p>
+        </w:tc>
+        <w:tc>
+          <w:tcPr>
+            <w:tcW w:w="1574" w:type="dxa"/>
+            <w:vAlign w:val="bottom"/>
+          </w:tcPr>
+          <w:p>
+            <w:pPr>
+              <w:rPr>
+                <w:rFonts w:eastAsia="宋体" w:cs="Tahoma"/>
+                <w:color w:val="000000"/>
+              </w:rPr>
+            </w:pPr>
+            <w:r>
+              <w:rPr>
+                <w:rFonts w:eastAsia="宋体" w:cs="Tahoma" w:hint="eastAsia"/>
+                <w:color w:val="000000" w:themeColor="text1"/>
+                <w:highlight w:val="lightGray"/>
+              </w:rPr>
+              <w:t>加工中</w:t>
             </w:r>
           </w:p>
         </w:tc>
@@ -1516,16 +1568,37 @@
           <w:p>
             <w:pPr>
               <w:rPr>
-                <w:rFonts w:eastAsia="宋体" w:cs="Tahoma" w:hint="eastAsia"/>
-                <w:color w:val="000000"/>
-              </w:rPr>
-            </w:pPr>
-            <w:r>
-              <w:rPr>
-                <w:rFonts w:eastAsia="宋体" w:cs="Tahoma" w:hint="eastAsia"/>
-                <w:color w:val="000000"/>
-              </w:rPr>
-              <w:t>AIRMETER_M</w:t>
+                <w:rFonts w:eastAsia="宋体" w:cs="Tahoma"/>
+                <w:color w:val="000000"/>
+              </w:rPr>
+            </w:pPr>
+            <w:r>
+              <w:rPr>
+                <w:rFonts w:eastAsia="宋体" w:cs="Tahoma" w:hint="eastAsia"/>
+                <w:color w:val="000000"/>
+              </w:rPr>
+              <w:t>AIR</w:t>
+            </w:r>
+            <w:r>
+              <w:rPr>
+                <w:rFonts w:eastAsia="宋体" w:cs="Tahoma"/>
+                <w:color w:val="000000"/>
+              </w:rPr>
+              <w:t>FLOW_METER</w:t>
+            </w:r>
+            <w:r>
+              <w:rPr>
+                <w:rFonts w:eastAsia="宋体" w:cs="Tahoma" w:hint="eastAsia"/>
+                <w:color w:val="000000"/>
+              </w:rPr>
+              <w:t>_</w:t>
+            </w:r>
+            <w:r>
+              <w:rPr>
+                <w:rFonts w:eastAsia="宋体" w:cs="Tahoma"/>
+                <w:color w:val="000000"/>
+              </w:rPr>
+              <w:t>B</w:t>
             </w:r>
           </w:p>
         </w:tc>
@@ -1537,7 +1610,7 @@
           <w:p>
             <w:pPr>
               <w:rPr>
-                <w:rFonts w:eastAsia="宋体" w:cs="Tahoma" w:hint="eastAsia"/>
+                <w:rFonts w:eastAsia="宋体" w:cs="Tahoma"/>
                 <w:color w:val="000000"/>
               </w:rPr>
             </w:pPr>
@@ -1571,7 +1644,7 @@
           <w:p>
             <w:pPr>
               <w:rPr>
-                <w:rFonts w:eastAsia="宋体" w:cs="Tahoma" w:hint="eastAsia"/>
+                <w:rFonts w:eastAsia="宋体" w:cs="Tahoma"/>
                 <w:color w:val="000000" w:themeColor="text1"/>
                 <w:highlight w:val="cyan"/>
               </w:rPr>
@@ -1619,7 +1692,7 @@
           <w:p>
             <w:pPr>
               <w:rPr>
-                <w:rFonts w:eastAsia="宋体" w:cs="Tahoma" w:hint="eastAsia"/>
+                <w:rFonts w:eastAsia="宋体" w:cs="Tahoma"/>
                 <w:color w:val="000000"/>
               </w:rPr>
             </w:pPr>
@@ -1635,14 +1708,7 @@
                 <w:rFonts w:eastAsia="宋体" w:cs="Tahoma"/>
                 <w:color w:val="000000"/>
               </w:rPr>
-              <w:t>S</w:t>
-            </w:r>
-            <w:r>
-              <w:rPr>
-                <w:rFonts w:eastAsia="宋体" w:cs="Tahoma" w:hint="eastAsia"/>
-                <w:color w:val="000000"/>
-              </w:rPr>
-              <w:t>HUTTER</w:t>
+              <w:t>FLOW_METER_C</w:t>
             </w:r>
           </w:p>
         </w:tc>
@@ -1654,7 +1720,7 @@
           <w:p>
             <w:pPr>
               <w:rPr>
-                <w:rFonts w:eastAsia="宋体" w:cs="Tahoma" w:hint="eastAsia"/>
+                <w:rFonts w:eastAsia="宋体" w:cs="Tahoma"/>
                 <w:color w:val="000000"/>
               </w:rPr>
             </w:pPr>
@@ -1688,7 +1754,7 @@
           <w:p>
             <w:pPr>
               <w:rPr>
-                <w:rFonts w:eastAsia="宋体" w:cs="Tahoma" w:hint="eastAsia"/>
+                <w:rFonts w:eastAsia="宋体" w:cs="Tahoma"/>
                 <w:color w:val="000000" w:themeColor="text1"/>
                 <w:highlight w:val="cyan"/>
               </w:rPr>
@@ -1737,8 +1803,8 @@
 </file>
 
 <file path=word/numbering.xml><?xml version="1.0" encoding="utf-8"?>
-<w:numbering xmlns:ve="http://schemas.openxmlformats.org/markup-compatibility/2006" xmlns:o="urn:schemas-microsoft-com:office:office" xmlns:r="http://schemas.openxmlformats.org/officeDocument/2006/relationships" xmlns:m="http://schemas.openxmlformats.org/officeDocument/2006/math" xmlns:v="urn:schemas-microsoft-com:vml" xmlns:wp="http://schemas.openxmlformats.org/drawingml/2006/wordprocessingDrawing" xmlns:w10="urn:schemas-microsoft-com:office:word" xmlns:w="http://schemas.openxmlformats.org/wordprocessingml/2006/main" xmlns:wne="http://schemas.microsoft.com/office/word/2006/wordml">
-  <w:abstractNum w:abstractNumId="0">
+<w:numbering xmlns:wpc="http://schemas.microsoft.com/office/word/2010/wordprocessingCanvas" xmlns:cx="http://schemas.microsoft.com/office/drawing/2014/chartex" xmlns:cx1="http://schemas.microsoft.com/office/drawing/2015/9/8/chartex" xmlns:cx2="http://schemas.microsoft.com/office/drawing/2015/10/21/chartex" xmlns:cx3="http://schemas.microsoft.com/office/drawing/2016/5/9/chartex" xmlns:cx4="http://schemas.microsoft.com/office/drawing/2016/5/10/chartex" xmlns:cx5="http://schemas.microsoft.com/office/drawing/2016/5/11/chartex" xmlns:cx6="http://schemas.microsoft.com/office/drawing/2016/5/12/chartex" xmlns:cx7="http://schemas.microsoft.com/office/drawing/2016/5/13/chartex" xmlns:cx8="http://schemas.microsoft.com/office/drawing/2016/5/14/chartex" xmlns:mc="http://schemas.openxmlformats.org/markup-compatibility/2006" xmlns:aink="http://schemas.microsoft.com/office/drawing/2016/ink" xmlns:am3d="http://schemas.microsoft.com/office/drawing/2017/model3d" xmlns:o="urn:schemas-microsoft-com:office:office" xmlns:oel="http://schemas.microsoft.com/office/2019/extlst" xmlns:r="http://schemas.openxmlformats.org/officeDocument/2006/relationships" xmlns:m="http://schemas.openxmlformats.org/officeDocument/2006/math" xmlns:v="urn:schemas-microsoft-com:vml" xmlns:wp14="http://schemas.microsoft.com/office/word/2010/wordprocessingDrawing" xmlns:wp="http://schemas.openxmlformats.org/drawingml/2006/wordprocessingDrawing" xmlns:w10="urn:schemas-microsoft-com:office:word" xmlns:w="http://schemas.openxmlformats.org/wordprocessingml/2006/main" xmlns:w14="http://schemas.microsoft.com/office/word/2010/wordml" xmlns:w15="http://schemas.microsoft.com/office/word/2012/wordml" xmlns:w16cex="http://schemas.microsoft.com/office/word/2018/wordml/cex" xmlns:w16cid="http://schemas.microsoft.com/office/word/2016/wordml/cid" xmlns:w16="http://schemas.microsoft.com/office/word/2018/wordml" xmlns:w16sdtdh="http://schemas.microsoft.com/office/word/2020/wordml/sdtdatahash" xmlns:w16se="http://schemas.microsoft.com/office/word/2015/wordml/symex" xmlns:wpg="http://schemas.microsoft.com/office/word/2010/wordprocessingGroup" xmlns:wpi="http://schemas.microsoft.com/office/word/2010/wordprocessingInk" xmlns:wne="http://schemas.microsoft.com/office/word/2006/wordml" xmlns:wps="http://schemas.microsoft.com/office/word/2010/wordprocessingShape" mc:Ignorable="w14 w15 w16se w16cid w16 w16cex w16sdtdh wp14">
+  <w:abstractNum w:abstractNumId="0" w15:restartNumberingAfterBreak="0">
     <w:nsid w:val="2F405713"/>
     <w:multiLevelType w:val="hybridMultilevel"/>
     <w:tmpl w:val="7F3A6B96"/>
@@ -1827,7 +1893,7 @@
       </w:pPr>
     </w:lvl>
   </w:abstractNum>
-  <w:abstractNum w:abstractNumId="1">
+  <w:abstractNum w:abstractNumId="1" w15:restartNumberingAfterBreak="0">
     <w:nsid w:val="3762574D"/>
     <w:multiLevelType w:val="hybridMultilevel"/>
     <w:tmpl w:val="C1D804E0"/>
@@ -1913,17 +1979,17 @@
       </w:pPr>
     </w:lvl>
   </w:abstractNum>
-  <w:num w:numId="1">
+  <w:num w:numId="1" w16cid:durableId="795955389">
     <w:abstractNumId w:val="1"/>
   </w:num>
-  <w:num w:numId="2">
+  <w:num w:numId="2" w16cid:durableId="423647974">
     <w:abstractNumId w:val="0"/>
   </w:num>
 </w:numbering>
 </file>
 
 <file path=word/styles.xml><?xml version="1.0" encoding="utf-8"?>
-<w:styles xmlns:r="http://schemas.openxmlformats.org/officeDocument/2006/relationships" xmlns:w="http://schemas.openxmlformats.org/wordprocessingml/2006/main">
+<w:styles xmlns:mc="http://schemas.openxmlformats.org/markup-compatibility/2006" xmlns:r="http://schemas.openxmlformats.org/officeDocument/2006/relationships" xmlns:w="http://schemas.openxmlformats.org/wordprocessingml/2006/main" xmlns:w14="http://schemas.microsoft.com/office/word/2010/wordml" xmlns:w15="http://schemas.microsoft.com/office/word/2012/wordml" xmlns:w16cex="http://schemas.microsoft.com/office/word/2018/wordml/cex" xmlns:w16cid="http://schemas.microsoft.com/office/word/2016/wordml/cid" xmlns:w16="http://schemas.microsoft.com/office/word/2018/wordml" xmlns:w16sdtdh="http://schemas.microsoft.com/office/word/2020/wordml/sdtdatahash" xmlns:w16se="http://schemas.microsoft.com/office/word/2015/wordml/symex" mc:Ignorable="w14 w15 w16se w16cid w16 w16cex w16sdtdh">
   <w:docDefaults>
     <w:rPrDefault>
       <w:rPr>
@@ -1939,144 +2005,383 @@
       </w:pPr>
     </w:pPrDefault>
   </w:docDefaults>
-  <w:latentStyles w:defLockedState="0" w:defUIPriority="99" w:defSemiHidden="1" w:defUnhideWhenUsed="1" w:defQFormat="0" w:count="267">
-    <w:lsdException w:name="Normal" w:semiHidden="0" w:uiPriority="0" w:unhideWhenUsed="0" w:qFormat="1"/>
-    <w:lsdException w:name="heading 1" w:semiHidden="0" w:uiPriority="9" w:unhideWhenUsed="0" w:qFormat="1"/>
-    <w:lsdException w:name="heading 2" w:uiPriority="9" w:qFormat="1"/>
-    <w:lsdException w:name="heading 3" w:uiPriority="9" w:qFormat="1"/>
-    <w:lsdException w:name="heading 4" w:uiPriority="9" w:qFormat="1"/>
-    <w:lsdException w:name="heading 5" w:uiPriority="9" w:qFormat="1"/>
-    <w:lsdException w:name="heading 6" w:uiPriority="9" w:qFormat="1"/>
-    <w:lsdException w:name="heading 7" w:uiPriority="9" w:qFormat="1"/>
-    <w:lsdException w:name="heading 8" w:uiPriority="9" w:qFormat="1"/>
-    <w:lsdException w:name="heading 9" w:uiPriority="9" w:qFormat="1"/>
-    <w:lsdException w:name="toc 1" w:uiPriority="39"/>
-    <w:lsdException w:name="toc 2" w:uiPriority="39"/>
-    <w:lsdException w:name="toc 3" w:uiPriority="39"/>
-    <w:lsdException w:name="toc 4" w:uiPriority="39"/>
-    <w:lsdException w:name="toc 5" w:uiPriority="39"/>
-    <w:lsdException w:name="toc 6" w:uiPriority="39"/>
-    <w:lsdException w:name="toc 7" w:uiPriority="39"/>
-    <w:lsdException w:name="toc 8" w:uiPriority="39"/>
-    <w:lsdException w:name="toc 9" w:uiPriority="39"/>
-    <w:lsdException w:name="caption" w:uiPriority="35" w:qFormat="1"/>
-    <w:lsdException w:name="Title" w:semiHidden="0" w:uiPriority="10" w:unhideWhenUsed="0" w:qFormat="1"/>
-    <w:lsdException w:name="Default Paragraph Font" w:uiPriority="1"/>
-    <w:lsdException w:name="Subtitle" w:semiHidden="0" w:uiPriority="11" w:unhideWhenUsed="0" w:qFormat="1"/>
-    <w:lsdException w:name="Strong" w:semiHidden="0" w:uiPriority="22" w:unhideWhenUsed="0" w:qFormat="1"/>
-    <w:lsdException w:name="Emphasis" w:semiHidden="0" w:uiPriority="20" w:unhideWhenUsed="0" w:qFormat="1"/>
-    <w:lsdException w:name="Table Grid" w:semiHidden="0" w:uiPriority="59" w:unhideWhenUsed="0"/>
-    <w:lsdException w:name="Placeholder Text" w:unhideWhenUsed="0"/>
-    <w:lsdException w:name="No Spacing" w:semiHidden="0" w:uiPriority="1" w:unhideWhenUsed="0" w:qFormat="1"/>
-    <w:lsdException w:name="Light Shading" w:semiHidden="0" w:uiPriority="60" w:unhideWhenUsed="0"/>
-    <w:lsdException w:name="Light List" w:semiHidden="0" w:uiPriority="61" w:unhideWhenUsed="0"/>
-    <w:lsdException w:name="Light Grid" w:semiHidden="0" w:uiPriority="62" w:unhideWhenUsed="0"/>
-    <w:lsdException w:name="Medium Shading 1" w:semiHidden="0" w:uiPriority="63" w:unhideWhenUsed="0"/>
-    <w:lsdException w:name="Medium Shading 2" w:semiHidden="0" w:uiPriority="64" w:unhideWhenUsed="0"/>
-    <w:lsdException w:name="Medium List 1" w:semiHidden="0" w:uiPriority="65" w:unhideWhenUsed="0"/>
-    <w:lsdException w:name="Medium List 2" w:semiHidden="0" w:uiPriority="66" w:unhideWhenUsed="0"/>
-    <w:lsdException w:name="Medium Grid 1" w:semiHidden="0" w:uiPriority="67" w:unhideWhenUsed="0"/>
-    <w:lsdException w:name="Medium Grid 2" w:semiHidden="0" w:uiPriority="68" w:unhideWhenUsed="0"/>
-    <w:lsdException w:name="Medium Grid 3" w:semiHidden="0" w:uiPriority="69" w:unhideWhenUsed="0"/>
-    <w:lsdException w:name="Dark List" w:semiHidden="0" w:uiPriority="70" w:unhideWhenUsed="0"/>
-    <w:lsdException w:name="Colorful Shading" w:semiHidden="0" w:uiPriority="71" w:unhideWhenUsed="0"/>
-    <w:lsdException w:name="Colorful List" w:semiHidden="0" w:uiPriority="72" w:unhideWhenUsed="0"/>
-    <w:lsdException w:name="Colorful Grid" w:semiHidden="0" w:uiPriority="73" w:unhideWhenUsed="0"/>
-    <w:lsdException w:name="Light Shading Accent 1" w:semiHidden="0" w:uiPriority="60" w:unhideWhenUsed="0"/>
-    <w:lsdException w:name="Light List Accent 1" w:semiHidden="0" w:uiPriority="61" w:unhideWhenUsed="0"/>
-    <w:lsdException w:name="Light Grid Accent 1" w:semiHidden="0" w:uiPriority="62" w:unhideWhenUsed="0"/>
-    <w:lsdException w:name="Medium Shading 1 Accent 1" w:semiHidden="0" w:uiPriority="63" w:unhideWhenUsed="0"/>
-    <w:lsdException w:name="Medium Shading 2 Accent 1" w:semiHidden="0" w:uiPriority="64" w:unhideWhenUsed="0"/>
-    <w:lsdException w:name="Medium List 1 Accent 1" w:semiHidden="0" w:uiPriority="65" w:unhideWhenUsed="0"/>
-    <w:lsdException w:name="Revision" w:unhideWhenUsed="0"/>
-    <w:lsdException w:name="List Paragraph" w:semiHidden="0" w:uiPriority="34" w:unhideWhenUsed="0" w:qFormat="1"/>
-    <w:lsdException w:name="Quote" w:semiHidden="0" w:uiPriority="29" w:unhideWhenUsed="0" w:qFormat="1"/>
-    <w:lsdException w:name="Intense Quote" w:semiHidden="0" w:uiPriority="30" w:unhideWhenUsed="0" w:qFormat="1"/>
-    <w:lsdException w:name="Medium List 2 Accent 1" w:semiHidden="0" w:uiPriority="66" w:unhideWhenUsed="0"/>
-    <w:lsdException w:name="Medium Grid 1 Accent 1" w:semiHidden="0" w:uiPriority="67" w:unhideWhenUsed="0"/>
-    <w:lsdException w:name="Medium Grid 2 Accent 1" w:semiHidden="0" w:uiPriority="68" w:unhideWhenUsed="0"/>
-    <w:lsdException w:name="Medium Grid 3 Accent 1" w:semiHidden="0" w:uiPriority="69" w:unhideWhenUsed="0"/>
-    <w:lsdException w:name="Dark List Accent 1" w:semiHidden="0" w:uiPriority="70" w:unhideWhenUsed="0"/>
-    <w:lsdException w:name="Colorful Shading Accent 1" w:semiHidden="0" w:uiPriority="71" w:unhideWhenUsed="0"/>
-    <w:lsdException w:name="Colorful List Accent 1" w:semiHidden="0" w:uiPriority="72" w:unhideWhenUsed="0"/>
-    <w:lsdException w:name="Colorful Grid Accent 1" w:semiHidden="0" w:uiPriority="73" w:unhideWhenUsed="0"/>
-    <w:lsdException w:name="Light Shading Accent 2" w:semiHidden="0" w:uiPriority="60" w:unhideWhenUsed="0"/>
-    <w:lsdException w:name="Light List Accent 2" w:semiHidden="0" w:uiPriority="61" w:unhideWhenUsed="0"/>
-    <w:lsdException w:name="Light Grid Accent 2" w:semiHidden="0" w:uiPriority="62" w:unhideWhenUsed="0"/>
-    <w:lsdException w:name="Medium Shading 1 Accent 2" w:semiHidden="0" w:uiPriority="63" w:unhideWhenUsed="0"/>
-    <w:lsdException w:name="Medium Shading 2 Accent 2" w:semiHidden="0" w:uiPriority="64" w:unhideWhenUsed="0"/>
-    <w:lsdException w:name="Medium List 1 Accent 2" w:semiHidden="0" w:uiPriority="65" w:unhideWhenUsed="0"/>
-    <w:lsdException w:name="Medium List 2 Accent 2" w:semiHidden="0" w:uiPriority="66" w:unhideWhenUsed="0"/>
-    <w:lsdException w:name="Medium Grid 1 Accent 2" w:semiHidden="0" w:uiPriority="67" w:unhideWhenUsed="0"/>
-    <w:lsdException w:name="Medium Grid 2 Accent 2" w:semiHidden="0" w:uiPriority="68" w:unhideWhenUsed="0"/>
-    <w:lsdException w:name="Medium Grid 3 Accent 2" w:semiHidden="0" w:uiPriority="69" w:unhideWhenUsed="0"/>
-    <w:lsdException w:name="Dark List Accent 2" w:semiHidden="0" w:uiPriority="70" w:unhideWhenUsed="0"/>
-    <w:lsdException w:name="Colorful Shading Accent 2" w:semiHidden="0" w:uiPriority="71" w:unhideWhenUsed="0"/>
-    <w:lsdException w:name="Colorful List Accent 2" w:semiHidden="0" w:uiPriority="72" w:unhideWhenUsed="0"/>
-    <w:lsdException w:name="Colorful Grid Accent 2" w:semiHidden="0" w:uiPriority="73" w:unhideWhenUsed="0"/>
-    <w:lsdException w:name="Light Shading Accent 3" w:semiHidden="0" w:uiPriority="60" w:unhideWhenUsed="0"/>
-    <w:lsdException w:name="Light List Accent 3" w:semiHidden="0" w:uiPriority="61" w:unhideWhenUsed="0"/>
-    <w:lsdException w:name="Light Grid Accent 3" w:semiHidden="0" w:uiPriority="62" w:unhideWhenUsed="0"/>
-    <w:lsdException w:name="Medium Shading 1 Accent 3" w:semiHidden="0" w:uiPriority="63" w:unhideWhenUsed="0"/>
-    <w:lsdException w:name="Medium Shading 2 Accent 3" w:semiHidden="0" w:uiPriority="64" w:unhideWhenUsed="0"/>
-    <w:lsdException w:name="Medium List 1 Accent 3" w:semiHidden="0" w:uiPriority="65" w:unhideWhenUsed="0"/>
-    <w:lsdException w:name="Medium List 2 Accent 3" w:semiHidden="0" w:uiPriority="66" w:unhideWhenUsed="0"/>
-    <w:lsdException w:name="Medium Grid 1 Accent 3" w:semiHidden="0" w:uiPriority="67" w:unhideWhenUsed="0"/>
-    <w:lsdException w:name="Medium Grid 2 Accent 3" w:semiHidden="0" w:uiPriority="68" w:unhideWhenUsed="0"/>
-    <w:lsdException w:name="Medium Grid 3 Accent 3" w:semiHidden="0" w:uiPriority="69" w:unhideWhenUsed="0"/>
-    <w:lsdException w:name="Dark List Accent 3" w:semiHidden="0" w:uiPriority="70" w:unhideWhenUsed="0"/>
-    <w:lsdException w:name="Colorful Shading Accent 3" w:semiHidden="0" w:uiPriority="71" w:unhideWhenUsed="0"/>
-    <w:lsdException w:name="Colorful List Accent 3" w:semiHidden="0" w:uiPriority="72" w:unhideWhenUsed="0"/>
-    <w:lsdException w:name="Colorful Grid Accent 3" w:semiHidden="0" w:uiPriority="73" w:unhideWhenUsed="0"/>
-    <w:lsdException w:name="Light Shading Accent 4" w:semiHidden="0" w:uiPriority="60" w:unhideWhenUsed="0"/>
-    <w:lsdException w:name="Light List Accent 4" w:semiHidden="0" w:uiPriority="61" w:unhideWhenUsed="0"/>
-    <w:lsdException w:name="Light Grid Accent 4" w:semiHidden="0" w:uiPriority="62" w:unhideWhenUsed="0"/>
-    <w:lsdException w:name="Medium Shading 1 Accent 4" w:semiHidden="0" w:uiPriority="63" w:unhideWhenUsed="0"/>
-    <w:lsdException w:name="Medium Shading 2 Accent 4" w:semiHidden="0" w:uiPriority="64" w:unhideWhenUsed="0"/>
-    <w:lsdException w:name="Medium List 1 Accent 4" w:semiHidden="0" w:uiPriority="65" w:unhideWhenUsed="0"/>
-    <w:lsdException w:name="Medium List 2 Accent 4" w:semiHidden="0" w:uiPriority="66" w:unhideWhenUsed="0"/>
-    <w:lsdException w:name="Medium Grid 1 Accent 4" w:semiHidden="0" w:uiPriority="67" w:unhideWhenUsed="0"/>
-    <w:lsdException w:name="Medium Grid 2 Accent 4" w:semiHidden="0" w:uiPriority="68" w:unhideWhenUsed="0"/>
-    <w:lsdException w:name="Medium Grid 3 Accent 4" w:semiHidden="0" w:uiPriority="69" w:unhideWhenUsed="0"/>
-    <w:lsdException w:name="Dark List Accent 4" w:semiHidden="0" w:uiPriority="70" w:unhideWhenUsed="0"/>
-    <w:lsdException w:name="Colorful Shading Accent 4" w:semiHidden="0" w:uiPriority="71" w:unhideWhenUsed="0"/>
-    <w:lsdException w:name="Colorful List Accent 4" w:semiHidden="0" w:uiPriority="72" w:unhideWhenUsed="0"/>
-    <w:lsdException w:name="Colorful Grid Accent 4" w:semiHidden="0" w:uiPriority="73" w:unhideWhenUsed="0"/>
-    <w:lsdException w:name="Light Shading Accent 5" w:semiHidden="0" w:uiPriority="60" w:unhideWhenUsed="0"/>
-    <w:lsdException w:name="Light List Accent 5" w:semiHidden="0" w:uiPriority="61" w:unhideWhenUsed="0"/>
-    <w:lsdException w:name="Light Grid Accent 5" w:semiHidden="0" w:uiPriority="62" w:unhideWhenUsed="0"/>
-    <w:lsdException w:name="Medium Shading 1 Accent 5" w:semiHidden="0" w:uiPriority="63" w:unhideWhenUsed="0"/>
-    <w:lsdException w:name="Medium Shading 2 Accent 5" w:semiHidden="0" w:uiPriority="64" w:unhideWhenUsed="0"/>
-    <w:lsdException w:name="Medium List 1 Accent 5" w:semiHidden="0" w:uiPriority="65" w:unhideWhenUsed="0"/>
-    <w:lsdException w:name="Medium List 2 Accent 5" w:semiHidden="0" w:uiPriority="66" w:unhideWhenUsed="0"/>
-    <w:lsdException w:name="Medium Grid 1 Accent 5" w:semiHidden="0" w:uiPriority="67" w:unhideWhenUsed="0"/>
-    <w:lsdException w:name="Medium Grid 2 Accent 5" w:semiHidden="0" w:uiPriority="68" w:unhideWhenUsed="0"/>
-    <w:lsdException w:name="Medium Grid 3 Accent 5" w:semiHidden="0" w:uiPriority="69" w:unhideWhenUsed="0"/>
-    <w:lsdException w:name="Dark List Accent 5" w:semiHidden="0" w:uiPriority="70" w:unhideWhenUsed="0"/>
-    <w:lsdException w:name="Colorful Shading Accent 5" w:semiHidden="0" w:uiPriority="71" w:unhideWhenUsed="0"/>
-    <w:lsdException w:name="Colorful List Accent 5" w:semiHidden="0" w:uiPriority="72" w:unhideWhenUsed="0"/>
-    <w:lsdException w:name="Colorful Grid Accent 5" w:semiHidden="0" w:uiPriority="73" w:unhideWhenUsed="0"/>
-    <w:lsdException w:name="Light Shading Accent 6" w:semiHidden="0" w:uiPriority="60" w:unhideWhenUsed="0"/>
-    <w:lsdException w:name="Light List Accent 6" w:semiHidden="0" w:uiPriority="61" w:unhideWhenUsed="0"/>
-    <w:lsdException w:name="Light Grid Accent 6" w:semiHidden="0" w:uiPriority="62" w:unhideWhenUsed="0"/>
-    <w:lsdException w:name="Medium Shading 1 Accent 6" w:semiHidden="0" w:uiPriority="63" w:unhideWhenUsed="0"/>
-    <w:lsdException w:name="Medium Shading 2 Accent 6" w:semiHidden="0" w:uiPriority="64" w:unhideWhenUsed="0"/>
-    <w:lsdException w:name="Medium List 1 Accent 6" w:semiHidden="0" w:uiPriority="65" w:unhideWhenUsed="0"/>
-    <w:lsdException w:name="Medium List 2 Accent 6" w:semiHidden="0" w:uiPriority="66" w:unhideWhenUsed="0"/>
-    <w:lsdException w:name="Medium Grid 1 Accent 6" w:semiHidden="0" w:uiPriority="67" w:unhideWhenUsed="0"/>
-    <w:lsdException w:name="Medium Grid 2 Accent 6" w:semiHidden="0" w:uiPriority="68" w:unhideWhenUsed="0"/>
-    <w:lsdException w:name="Medium Grid 3 Accent 6" w:semiHidden="0" w:uiPriority="69" w:unhideWhenUsed="0"/>
-    <w:lsdException w:name="Dark List Accent 6" w:semiHidden="0" w:uiPriority="70" w:unhideWhenUsed="0"/>
-    <w:lsdException w:name="Colorful Shading Accent 6" w:semiHidden="0" w:uiPriority="71" w:unhideWhenUsed="0"/>
-    <w:lsdException w:name="Colorful List Accent 6" w:semiHidden="0" w:uiPriority="72" w:unhideWhenUsed="0"/>
-    <w:lsdException w:name="Colorful Grid Accent 6" w:semiHidden="0" w:uiPriority="73" w:unhideWhenUsed="0"/>
-    <w:lsdException w:name="Subtle Emphasis" w:semiHidden="0" w:uiPriority="19" w:unhideWhenUsed="0" w:qFormat="1"/>
-    <w:lsdException w:name="Intense Emphasis" w:semiHidden="0" w:uiPriority="21" w:unhideWhenUsed="0" w:qFormat="1"/>
-    <w:lsdException w:name="Subtle Reference" w:semiHidden="0" w:uiPriority="31" w:unhideWhenUsed="0" w:qFormat="1"/>
-    <w:lsdException w:name="Intense Reference" w:semiHidden="0" w:uiPriority="32" w:unhideWhenUsed="0" w:qFormat="1"/>
-    <w:lsdException w:name="Book Title" w:semiHidden="0" w:uiPriority="33" w:unhideWhenUsed="0" w:qFormat="1"/>
-    <w:lsdException w:name="Bibliography" w:uiPriority="37"/>
-    <w:lsdException w:name="TOC Heading" w:uiPriority="39" w:qFormat="1"/>
+  <w:latentStyles w:defLockedState="0" w:defUIPriority="99" w:defSemiHidden="0" w:defUnhideWhenUsed="0" w:defQFormat="0" w:count="376">
+    <w:lsdException w:name="Normal" w:uiPriority="0" w:qFormat="1"/>
+    <w:lsdException w:name="heading 1" w:uiPriority="9" w:qFormat="1"/>
+    <w:lsdException w:name="heading 2" w:semiHidden="1" w:uiPriority="9" w:unhideWhenUsed="1" w:qFormat="1"/>
+    <w:lsdException w:name="heading 3" w:semiHidden="1" w:uiPriority="9" w:unhideWhenUsed="1" w:qFormat="1"/>
+    <w:lsdException w:name="heading 4" w:semiHidden="1" w:uiPriority="9" w:unhideWhenUsed="1" w:qFormat="1"/>
+    <w:lsdException w:name="heading 5" w:semiHidden="1" w:uiPriority="9" w:unhideWhenUsed="1" w:qFormat="1"/>
+    <w:lsdException w:name="heading 6" w:semiHidden="1" w:uiPriority="9" w:unhideWhenUsed="1" w:qFormat="1"/>
+    <w:lsdException w:name="heading 7" w:semiHidden="1" w:uiPriority="9" w:unhideWhenUsed="1" w:qFormat="1"/>
+    <w:lsdException w:name="heading 8" w:semiHidden="1" w:uiPriority="9" w:unhideWhenUsed="1" w:qFormat="1"/>
+    <w:lsdException w:name="heading 9" w:semiHidden="1" w:uiPriority="9" w:unhideWhenUsed="1" w:qFormat="1"/>
+    <w:lsdException w:name="index 1" w:semiHidden="1" w:unhideWhenUsed="1"/>
+    <w:lsdException w:name="index 2" w:semiHidden="1" w:unhideWhenUsed="1"/>
+    <w:lsdException w:name="index 3" w:semiHidden="1" w:unhideWhenUsed="1"/>
+    <w:lsdException w:name="index 4" w:semiHidden="1" w:unhideWhenUsed="1"/>
+    <w:lsdException w:name="index 5" w:semiHidden="1" w:unhideWhenUsed="1"/>
+    <w:lsdException w:name="index 6" w:semiHidden="1" w:unhideWhenUsed="1"/>
+    <w:lsdException w:name="index 7" w:semiHidden="1" w:unhideWhenUsed="1"/>
+    <w:lsdException w:name="index 8" w:semiHidden="1" w:unhideWhenUsed="1"/>
+    <w:lsdException w:name="index 9" w:semiHidden="1" w:unhideWhenUsed="1"/>
+    <w:lsdException w:name="toc 1" w:semiHidden="1" w:uiPriority="39" w:unhideWhenUsed="1"/>
+    <w:lsdException w:name="toc 2" w:semiHidden="1" w:uiPriority="39" w:unhideWhenUsed="1"/>
+    <w:lsdException w:name="toc 3" w:semiHidden="1" w:uiPriority="39" w:unhideWhenUsed="1"/>
+    <w:lsdException w:name="toc 4" w:semiHidden="1" w:uiPriority="39" w:unhideWhenUsed="1"/>
+    <w:lsdException w:name="toc 5" w:semiHidden="1" w:uiPriority="39" w:unhideWhenUsed="1"/>
+    <w:lsdException w:name="toc 6" w:semiHidden="1" w:uiPriority="39" w:unhideWhenUsed="1"/>
+    <w:lsdException w:name="toc 7" w:semiHidden="1" w:uiPriority="39" w:unhideWhenUsed="1"/>
+    <w:lsdException w:name="toc 8" w:semiHidden="1" w:uiPriority="39" w:unhideWhenUsed="1"/>
+    <w:lsdException w:name="toc 9" w:semiHidden="1" w:uiPriority="39" w:unhideWhenUsed="1"/>
+    <w:lsdException w:name="Normal Indent" w:semiHidden="1" w:unhideWhenUsed="1"/>
+    <w:lsdException w:name="footnote text" w:semiHidden="1" w:unhideWhenUsed="1"/>
+    <w:lsdException w:name="annotation text" w:semiHidden="1" w:unhideWhenUsed="1"/>
+    <w:lsdException w:name="header" w:semiHidden="1" w:unhideWhenUsed="1"/>
+    <w:lsdException w:name="footer" w:semiHidden="1" w:unhideWhenUsed="1"/>
+    <w:lsdException w:name="index heading" w:semiHidden="1" w:unhideWhenUsed="1"/>
+    <w:lsdException w:name="caption" w:semiHidden="1" w:uiPriority="35" w:unhideWhenUsed="1" w:qFormat="1"/>
+    <w:lsdException w:name="table of figures" w:semiHidden="1" w:unhideWhenUsed="1"/>
+    <w:lsdException w:name="envelope address" w:semiHidden="1" w:unhideWhenUsed="1"/>
+    <w:lsdException w:name="envelope return" w:semiHidden="1" w:unhideWhenUsed="1"/>
+    <w:lsdException w:name="footnote reference" w:semiHidden="1" w:unhideWhenUsed="1"/>
+    <w:lsdException w:name="annotation reference" w:semiHidden="1" w:unhideWhenUsed="1"/>
+    <w:lsdException w:name="line number" w:semiHidden="1" w:unhideWhenUsed="1"/>
+    <w:lsdException w:name="page number" w:semiHidden="1" w:unhideWhenUsed="1"/>
+    <w:lsdException w:name="endnote reference" w:semiHidden="1" w:unhideWhenUsed="1"/>
+    <w:lsdException w:name="endnote text" w:semiHidden="1" w:unhideWhenUsed="1"/>
+    <w:lsdException w:name="table of authorities" w:semiHidden="1" w:unhideWhenUsed="1"/>
+    <w:lsdException w:name="macro" w:semiHidden="1" w:unhideWhenUsed="1"/>
+    <w:lsdException w:name="toa heading" w:semiHidden="1" w:unhideWhenUsed="1"/>
+    <w:lsdException w:name="List" w:semiHidden="1" w:unhideWhenUsed="1"/>
+    <w:lsdException w:name="List Bullet" w:semiHidden="1" w:unhideWhenUsed="1"/>
+    <w:lsdException w:name="List Number" w:semiHidden="1" w:unhideWhenUsed="1"/>
+    <w:lsdException w:name="List 2" w:semiHidden="1" w:unhideWhenUsed="1"/>
+    <w:lsdException w:name="List 3" w:semiHidden="1" w:unhideWhenUsed="1"/>
+    <w:lsdException w:name="List 4" w:semiHidden="1" w:unhideWhenUsed="1"/>
+    <w:lsdException w:name="List 5" w:semiHidden="1" w:unhideWhenUsed="1"/>
+    <w:lsdException w:name="List Bullet 2" w:semiHidden="1" w:unhideWhenUsed="1"/>
+    <w:lsdException w:name="List Bullet 3" w:semiHidden="1" w:unhideWhenUsed="1"/>
+    <w:lsdException w:name="List Bullet 4" w:semiHidden="1" w:unhideWhenUsed="1"/>
+    <w:lsdException w:name="List Bullet 5" w:semiHidden="1" w:unhideWhenUsed="1"/>
+    <w:lsdException w:name="List Number 2" w:semiHidden="1" w:unhideWhenUsed="1"/>
+    <w:lsdException w:name="List Number 3" w:semiHidden="1" w:unhideWhenUsed="1"/>
+    <w:lsdException w:name="List Number 4" w:semiHidden="1" w:unhideWhenUsed="1"/>
+    <w:lsdException w:name="List Number 5" w:semiHidden="1" w:unhideWhenUsed="1"/>
+    <w:lsdException w:name="Title" w:uiPriority="10" w:qFormat="1"/>
+    <w:lsdException w:name="Closing" w:semiHidden="1" w:unhideWhenUsed="1"/>
+    <w:lsdException w:name="Signature" w:semiHidden="1" w:unhideWhenUsed="1"/>
+    <w:lsdException w:name="Default Paragraph Font" w:semiHidden="1" w:uiPriority="1" w:unhideWhenUsed="1"/>
+    <w:lsdException w:name="Body Text" w:semiHidden="1" w:unhideWhenUsed="1"/>
+    <w:lsdException w:name="Body Text Indent" w:semiHidden="1" w:unhideWhenUsed="1"/>
+    <w:lsdException w:name="List Continue" w:semiHidden="1" w:unhideWhenUsed="1"/>
+    <w:lsdException w:name="List Continue 2" w:semiHidden="1" w:unhideWhenUsed="1"/>
+    <w:lsdException w:name="List Continue 3" w:semiHidden="1" w:unhideWhenUsed="1"/>
+    <w:lsdException w:name="List Continue 4" w:semiHidden="1" w:unhideWhenUsed="1"/>
+    <w:lsdException w:name="List Continue 5" w:semiHidden="1" w:unhideWhenUsed="1"/>
+    <w:lsdException w:name="Message Header" w:semiHidden="1" w:unhideWhenUsed="1"/>
+    <w:lsdException w:name="Subtitle" w:uiPriority="11" w:qFormat="1"/>
+    <w:lsdException w:name="Salutation" w:semiHidden="1" w:unhideWhenUsed="1"/>
+    <w:lsdException w:name="Date" w:semiHidden="1" w:unhideWhenUsed="1"/>
+    <w:lsdException w:name="Body Text First Indent" w:semiHidden="1" w:unhideWhenUsed="1"/>
+    <w:lsdException w:name="Body Text First Indent 2" w:semiHidden="1" w:unhideWhenUsed="1"/>
+    <w:lsdException w:name="Note Heading" w:semiHidden="1" w:unhideWhenUsed="1"/>
+    <w:lsdException w:name="Body Text 2" w:semiHidden="1" w:unhideWhenUsed="1"/>
+    <w:lsdException w:name="Body Text 3" w:semiHidden="1" w:unhideWhenUsed="1"/>
+    <w:lsdException w:name="Body Text Indent 2" w:semiHidden="1" w:unhideWhenUsed="1"/>
+    <w:lsdException w:name="Body Text Indent 3" w:semiHidden="1" w:unhideWhenUsed="1"/>
+    <w:lsdException w:name="Block Text" w:semiHidden="1" w:unhideWhenUsed="1"/>
+    <w:lsdException w:name="Hyperlink" w:semiHidden="1" w:unhideWhenUsed="1"/>
+    <w:lsdException w:name="FollowedHyperlink" w:semiHidden="1" w:unhideWhenUsed="1"/>
+    <w:lsdException w:name="Strong" w:uiPriority="22" w:qFormat="1"/>
+    <w:lsdException w:name="Emphasis" w:uiPriority="20" w:qFormat="1"/>
+    <w:lsdException w:name="Document Map" w:semiHidden="1" w:unhideWhenUsed="1"/>
+    <w:lsdException w:name="Plain Text" w:semiHidden="1" w:unhideWhenUsed="1"/>
+    <w:lsdException w:name="E-mail Signature" w:semiHidden="1" w:unhideWhenUsed="1"/>
+    <w:lsdException w:name="HTML Top of Form" w:semiHidden="1" w:unhideWhenUsed="1"/>
+    <w:lsdException w:name="HTML Bottom of Form" w:semiHidden="1" w:unhideWhenUsed="1"/>
+    <w:lsdException w:name="Normal (Web)" w:semiHidden="1" w:unhideWhenUsed="1"/>
+    <w:lsdException w:name="HTML Acronym" w:semiHidden="1" w:unhideWhenUsed="1"/>
+    <w:lsdException w:name="HTML Address" w:semiHidden="1" w:unhideWhenUsed="1"/>
+    <w:lsdException w:name="HTML Cite" w:semiHidden="1" w:unhideWhenUsed="1"/>
+    <w:lsdException w:name="HTML Code" w:semiHidden="1" w:unhideWhenUsed="1"/>
+    <w:lsdException w:name="HTML Definition" w:semiHidden="1" w:unhideWhenUsed="1"/>
+    <w:lsdException w:name="HTML Keyboard" w:semiHidden="1" w:unhideWhenUsed="1"/>
+    <w:lsdException w:name="HTML Preformatted" w:semiHidden="1" w:unhideWhenUsed="1"/>
+    <w:lsdException w:name="HTML Sample" w:semiHidden="1" w:unhideWhenUsed="1"/>
+    <w:lsdException w:name="HTML Typewriter" w:semiHidden="1" w:unhideWhenUsed="1"/>
+    <w:lsdException w:name="HTML Variable" w:semiHidden="1" w:unhideWhenUsed="1"/>
+    <w:lsdException w:name="Normal Table" w:semiHidden="1" w:unhideWhenUsed="1"/>
+    <w:lsdException w:name="annotation subject" w:semiHidden="1" w:unhideWhenUsed="1"/>
+    <w:lsdException w:name="No List" w:semiHidden="1" w:unhideWhenUsed="1"/>
+    <w:lsdException w:name="Outline List 1" w:semiHidden="1" w:unhideWhenUsed="1"/>
+    <w:lsdException w:name="Outline List 2" w:semiHidden="1" w:unhideWhenUsed="1"/>
+    <w:lsdException w:name="Outline List 3" w:semiHidden="1" w:unhideWhenUsed="1"/>
+    <w:lsdException w:name="Table Simple 1" w:semiHidden="1" w:unhideWhenUsed="1"/>
+    <w:lsdException w:name="Table Simple 2" w:semiHidden="1" w:unhideWhenUsed="1"/>
+    <w:lsdException w:name="Table Simple 3" w:semiHidden="1" w:unhideWhenUsed="1"/>
+    <w:lsdException w:name="Table Classic 1" w:semiHidden="1" w:unhideWhenUsed="1"/>
+    <w:lsdException w:name="Table Classic 2" w:semiHidden="1" w:unhideWhenUsed="1"/>
+    <w:lsdException w:name="Table Classic 3" w:semiHidden="1" w:unhideWhenUsed="1"/>
+    <w:lsdException w:name="Table Classic 4" w:semiHidden="1" w:unhideWhenUsed="1"/>
+    <w:lsdException w:name="Table Colorful 1" w:semiHidden="1" w:unhideWhenUsed="1"/>
+    <w:lsdException w:name="Table Colorful 2" w:semiHidden="1" w:unhideWhenUsed="1"/>
+    <w:lsdException w:name="Table Colorful 3" w:semiHidden="1" w:unhideWhenUsed="1"/>
+    <w:lsdException w:name="Table Columns 1" w:semiHidden="1" w:unhideWhenUsed="1"/>
+    <w:lsdException w:name="Table Columns 2" w:semiHidden="1" w:unhideWhenUsed="1"/>
+    <w:lsdException w:name="Table Columns 3" w:semiHidden="1" w:unhideWhenUsed="1"/>
+    <w:lsdException w:name="Table Columns 4" w:semiHidden="1" w:unhideWhenUsed="1"/>
+    <w:lsdException w:name="Table Columns 5" w:semiHidden="1" w:unhideWhenUsed="1"/>
+    <w:lsdException w:name="Table Grid 1" w:semiHidden="1" w:unhideWhenUsed="1"/>
+    <w:lsdException w:name="Table Grid 2" w:semiHidden="1" w:unhideWhenUsed="1"/>
+    <w:lsdException w:name="Table Grid 3" w:semiHidden="1" w:unhideWhenUsed="1"/>
+    <w:lsdException w:name="Table Grid 4" w:semiHidden="1" w:unhideWhenUsed="1"/>
+    <w:lsdException w:name="Table Grid 5" w:semiHidden="1" w:unhideWhenUsed="1"/>
+    <w:lsdException w:name="Table Grid 6" w:semiHidden="1" w:unhideWhenUsed="1"/>
+    <w:lsdException w:name="Table Grid 7" w:semiHidden="1" w:unhideWhenUsed="1"/>
+    <w:lsdException w:name="Table Grid 8" w:semiHidden="1" w:unhideWhenUsed="1"/>
+    <w:lsdException w:name="Table List 1" w:semiHidden="1" w:unhideWhenUsed="1"/>
+    <w:lsdException w:name="Table List 2" w:semiHidden="1" w:unhideWhenUsed="1"/>
+    <w:lsdException w:name="Table List 3" w:semiHidden="1" w:unhideWhenUsed="1"/>
+    <w:lsdException w:name="Table List 4" w:semiHidden="1" w:unhideWhenUsed="1"/>
+    <w:lsdException w:name="Table List 5" w:semiHidden="1" w:unhideWhenUsed="1"/>
+    <w:lsdException w:name="Table List 6" w:semiHidden="1" w:unhideWhenUsed="1"/>
+    <w:lsdException w:name="Table List 7" w:semiHidden="1" w:unhideWhenUsed="1"/>
+    <w:lsdException w:name="Table List 8" w:semiHidden="1" w:unhideWhenUsed="1"/>
+    <w:lsdException w:name="Table 3D effects 1" w:semiHidden="1" w:unhideWhenUsed="1"/>
+    <w:lsdException w:name="Table 3D effects 2" w:semiHidden="1" w:unhideWhenUsed="1"/>
+    <w:lsdException w:name="Table 3D effects 3" w:semiHidden="1" w:unhideWhenUsed="1"/>
+    <w:lsdException w:name="Table Contemporary" w:semiHidden="1" w:unhideWhenUsed="1"/>
+    <w:lsdException w:name="Table Elegant" w:semiHidden="1" w:unhideWhenUsed="1"/>
+    <w:lsdException w:name="Table Professional" w:semiHidden="1" w:unhideWhenUsed="1"/>
+    <w:lsdException w:name="Table Subtle 1" w:semiHidden="1" w:unhideWhenUsed="1"/>
+    <w:lsdException w:name="Table Subtle 2" w:semiHidden="1" w:unhideWhenUsed="1"/>
+    <w:lsdException w:name="Table Web 1" w:semiHidden="1" w:unhideWhenUsed="1"/>
+    <w:lsdException w:name="Table Web 2" w:semiHidden="1" w:unhideWhenUsed="1"/>
+    <w:lsdException w:name="Table Web 3" w:semiHidden="1" w:unhideWhenUsed="1"/>
+    <w:lsdException w:name="Balloon Text" w:semiHidden="1" w:unhideWhenUsed="1"/>
+    <w:lsdException w:name="Table Grid" w:uiPriority="59"/>
+    <w:lsdException w:name="Table Theme" w:semiHidden="1" w:unhideWhenUsed="1"/>
+    <w:lsdException w:name="Placeholder Text" w:semiHidden="1"/>
+    <w:lsdException w:name="No Spacing" w:uiPriority="1" w:qFormat="1"/>
+    <w:lsdException w:name="Light Shading" w:uiPriority="60"/>
+    <w:lsdException w:name="Light List" w:uiPriority="61"/>
+    <w:lsdException w:name="Light Grid" w:uiPriority="62"/>
+    <w:lsdException w:name="Medium Shading 1" w:uiPriority="63"/>
+    <w:lsdException w:name="Medium Shading 2" w:uiPriority="64"/>
+    <w:lsdException w:name="Medium List 1" w:uiPriority="65"/>
+    <w:lsdException w:name="Medium List 2" w:uiPriority="66"/>
+    <w:lsdException w:name="Medium Grid 1" w:uiPriority="67"/>
+    <w:lsdException w:name="Medium Grid 2" w:uiPriority="68"/>
+    <w:lsdException w:name="Medium Grid 3" w:uiPriority="69"/>
+    <w:lsdException w:name="Dark List" w:uiPriority="70"/>
+    <w:lsdException w:name="Colorful Shading" w:uiPriority="71"/>
+    <w:lsdException w:name="Colorful List" w:uiPriority="72"/>
+    <w:lsdException w:name="Colorful Grid" w:uiPriority="73"/>
+    <w:lsdException w:name="Light Shading Accent 1" w:uiPriority="60"/>
+    <w:lsdException w:name="Light List Accent 1" w:uiPriority="61"/>
+    <w:lsdException w:name="Light Grid Accent 1" w:uiPriority="62"/>
+    <w:lsdException w:name="Medium Shading 1 Accent 1" w:uiPriority="63"/>
+    <w:lsdException w:name="Medium Shading 2 Accent 1" w:uiPriority="64"/>
+    <w:lsdException w:name="Medium List 1 Accent 1" w:uiPriority="65"/>
+    <w:lsdException w:name="Revision" w:semiHidden="1"/>
+    <w:lsdException w:name="List Paragraph" w:uiPriority="34" w:qFormat="1"/>
+    <w:lsdException w:name="Quote" w:uiPriority="29" w:qFormat="1"/>
+    <w:lsdException w:name="Intense Quote" w:uiPriority="30" w:qFormat="1"/>
+    <w:lsdException w:name="Medium List 2 Accent 1" w:uiPriority="66"/>
+    <w:lsdException w:name="Medium Grid 1 Accent 1" w:uiPriority="67"/>
+    <w:lsdException w:name="Medium Grid 2 Accent 1" w:uiPriority="68"/>
+    <w:lsdException w:name="Medium Grid 3 Accent 1" w:uiPriority="69"/>
+    <w:lsdException w:name="Dark List Accent 1" w:uiPriority="70"/>
+    <w:lsdException w:name="Colorful Shading Accent 1" w:uiPriority="71"/>
+    <w:lsdException w:name="Colorful List Accent 1" w:uiPriority="72"/>
+    <w:lsdException w:name="Colorful Grid Accent 1" w:uiPriority="73"/>
+    <w:lsdException w:name="Light Shading Accent 2" w:uiPriority="60"/>
+    <w:lsdException w:name="Light List Accent 2" w:uiPriority="61"/>
+    <w:lsdException w:name="Light Grid Accent 2" w:uiPriority="62"/>
+    <w:lsdException w:name="Medium Shading 1 Accent 2" w:uiPriority="63"/>
+    <w:lsdException w:name="Medium Shading 2 Accent 2" w:uiPriority="64"/>
+    <w:lsdException w:name="Medium List 1 Accent 2" w:uiPriority="65"/>
+    <w:lsdException w:name="Medium List 2 Accent 2" w:uiPriority="66"/>
+    <w:lsdException w:name="Medium Grid 1 Accent 2" w:uiPriority="67"/>
+    <w:lsdException w:name="Medium Grid 2 Accent 2" w:uiPriority="68"/>
+    <w:lsdException w:name="Medium Grid 3 Accent 2" w:uiPriority="69"/>
+    <w:lsdException w:name="Dark List Accent 2" w:uiPriority="70"/>
+    <w:lsdException w:name="Colorful Shading Accent 2" w:uiPriority="71"/>
+    <w:lsdException w:name="Colorful List Accent 2" w:uiPriority="72"/>
+    <w:lsdException w:name="Colorful Grid Accent 2" w:uiPriority="73"/>
+    <w:lsdException w:name="Light Shading Accent 3" w:uiPriority="60"/>
+    <w:lsdException w:name="Light List Accent 3" w:uiPriority="61"/>
+    <w:lsdException w:name="Light Grid Accent 3" w:uiPriority="62"/>
+    <w:lsdException w:name="Medium Shading 1 Accent 3" w:uiPriority="63"/>
+    <w:lsdException w:name="Medium Shading 2 Accent 3" w:uiPriority="64"/>
+    <w:lsdException w:name="Medium List 1 Accent 3" w:uiPriority="65"/>
+    <w:lsdException w:name="Medium List 2 Accent 3" w:uiPriority="66"/>
+    <w:lsdException w:name="Medium Grid 1 Accent 3" w:uiPriority="67"/>
+    <w:lsdException w:name="Medium Grid 2 Accent 3" w:uiPriority="68"/>
+    <w:lsdException w:name="Medium Grid 3 Accent 3" w:uiPriority="69"/>
+    <w:lsdException w:name="Dark List Accent 3" w:uiPriority="70"/>
+    <w:lsdException w:name="Colorful Shading Accent 3" w:uiPriority="71"/>
+    <w:lsdException w:name="Colorful List Accent 3" w:uiPriority="72"/>
+    <w:lsdException w:name="Colorful Grid Accent 3" w:uiPriority="73"/>
+    <w:lsdException w:name="Light Shading Accent 4" w:uiPriority="60"/>
+    <w:lsdException w:name="Light List Accent 4" w:uiPriority="61"/>
+    <w:lsdException w:name="Light Grid Accent 4" w:uiPriority="62"/>
+    <w:lsdException w:name="Medium Shading 1 Accent 4" w:uiPriority="63"/>
+    <w:lsdException w:name="Medium Shading 2 Accent 4" w:uiPriority="64"/>
+    <w:lsdException w:name="Medium List 1 Accent 4" w:uiPriority="65"/>
+    <w:lsdException w:name="Medium List 2 Accent 4" w:uiPriority="66"/>
+    <w:lsdException w:name="Medium Grid 1 Accent 4" w:uiPriority="67"/>
+    <w:lsdException w:name="Medium Grid 2 Accent 4" w:uiPriority="68"/>
+    <w:lsdException w:name="Medium Grid 3 Accent 4" w:uiPriority="69"/>
+    <w:lsdException w:name="Dark List Accent 4" w:uiPriority="70"/>
+    <w:lsdException w:name="Colorful Shading Accent 4" w:uiPriority="71"/>
+    <w:lsdException w:name="Colorful List Accent 4" w:uiPriority="72"/>
+    <w:lsdException w:name="Colorful Grid Accent 4" w:uiPriority="73"/>
+    <w:lsdException w:name="Light Shading Accent 5" w:uiPriority="60"/>
+    <w:lsdException w:name="Light List Accent 5" w:uiPriority="61"/>
+    <w:lsdException w:name="Light Grid Accent 5" w:uiPriority="62"/>
+    <w:lsdException w:name="Medium Shading 1 Accent 5" w:uiPriority="63"/>
+    <w:lsdException w:name="Medium Shading 2 Accent 5" w:uiPriority="64"/>
+    <w:lsdException w:name="Medium List 1 Accent 5" w:uiPriority="65"/>
+    <w:lsdException w:name="Medium List 2 Accent 5" w:uiPriority="66"/>
+    <w:lsdException w:name="Medium Grid 1 Accent 5" w:uiPriority="67"/>
+    <w:lsdException w:name="Medium Grid 2 Accent 5" w:uiPriority="68"/>
+    <w:lsdException w:name="Medium Grid 3 Accent 5" w:uiPriority="69"/>
+    <w:lsdException w:name="Dark List Accent 5" w:uiPriority="70"/>
+    <w:lsdException w:name="Colorful Shading Accent 5" w:uiPriority="71"/>
+    <w:lsdException w:name="Colorful List Accent 5" w:uiPriority="72"/>
+    <w:lsdException w:name="Colorful Grid Accent 5" w:uiPriority="73"/>
+    <w:lsdException w:name="Light Shading Accent 6" w:uiPriority="60"/>
+    <w:lsdException w:name="Light List Accent 6" w:uiPriority="61"/>
+    <w:lsdException w:name="Light Grid Accent 6" w:uiPriority="62"/>
+    <w:lsdException w:name="Medium Shading 1 Accent 6" w:uiPriority="63"/>
+    <w:lsdException w:name="Medium Shading 2 Accent 6" w:uiPriority="64"/>
+    <w:lsdException w:name="Medium List 1 Accent 6" w:uiPriority="65"/>
+    <w:lsdException w:name="Medium List 2 Accent 6" w:uiPriority="66"/>
+    <w:lsdException w:name="Medium Grid 1 Accent 6" w:uiPriority="67"/>
+    <w:lsdException w:name="Medium Grid 2 Accent 6" w:uiPriority="68"/>
+    <w:lsdException w:name="Medium Grid 3 Accent 6" w:uiPriority="69"/>
+    <w:lsdException w:name="Dark List Accent 6" w:uiPriority="70"/>
+    <w:lsdException w:name="Colorful Shading Accent 6" w:uiPriority="71"/>
+    <w:lsdException w:name="Colorful List Accent 6" w:uiPriority="72"/>
+    <w:lsdException w:name="Colorful Grid Accent 6" w:uiPriority="73"/>
+    <w:lsdException w:name="Subtle Emphasis" w:uiPriority="19" w:qFormat="1"/>
+    <w:lsdException w:name="Intense Emphasis" w:uiPriority="21" w:qFormat="1"/>
+    <w:lsdException w:name="Subtle Reference" w:uiPriority="31" w:qFormat="1"/>
+    <w:lsdException w:name="Intense Reference" w:uiPriority="32" w:qFormat="1"/>
+    <w:lsdException w:name="Book Title" w:uiPriority="33" w:qFormat="1"/>
+    <w:lsdException w:name="Bibliography" w:semiHidden="1" w:uiPriority="37" w:unhideWhenUsed="1"/>
+    <w:lsdException w:name="TOC Heading" w:semiHidden="1" w:uiPriority="39" w:unhideWhenUsed="1" w:qFormat="1"/>
+    <w:lsdException w:name="Plain Table 1" w:uiPriority="41"/>
+    <w:lsdException w:name="Plain Table 2" w:uiPriority="42"/>
+    <w:lsdException w:name="Plain Table 3" w:uiPriority="43"/>
+    <w:lsdException w:name="Plain Table 4" w:uiPriority="44"/>
+    <w:lsdException w:name="Plain Table 5" w:uiPriority="45"/>
+    <w:lsdException w:name="Grid Table Light" w:uiPriority="40"/>
+    <w:lsdException w:name="Grid Table 1 Light" w:uiPriority="46"/>
+    <w:lsdException w:name="Grid Table 2" w:uiPriority="47"/>
+    <w:lsdException w:name="Grid Table 3" w:uiPriority="48"/>
+    <w:lsdException w:name="Grid Table 4" w:uiPriority="49"/>
+    <w:lsdException w:name="Grid Table 5 Dark" w:uiPriority="50"/>
+    <w:lsdException w:name="Grid Table 6 Colorful" w:uiPriority="51"/>
+    <w:lsdException w:name="Grid Table 7 Colorful" w:uiPriority="52"/>
+    <w:lsdException w:name="Grid Table 1 Light Accent 1" w:uiPriority="46"/>
+    <w:lsdException w:name="Grid Table 2 Accent 1" w:uiPriority="47"/>
+    <w:lsdException w:name="Grid Table 3 Accent 1" w:uiPriority="48"/>
+    <w:lsdException w:name="Grid Table 4 Accent 1" w:uiPriority="49"/>
+    <w:lsdException w:name="Grid Table 5 Dark Accent 1" w:uiPriority="50"/>
+    <w:lsdException w:name="Grid Table 6 Colorful Accent 1" w:uiPriority="51"/>
+    <w:lsdException w:name="Grid Table 7 Colorful Accent 1" w:uiPriority="52"/>
+    <w:lsdException w:name="Grid Table 1 Light Accent 2" w:uiPriority="46"/>
+    <w:lsdException w:name="Grid Table 2 Accent 2" w:uiPriority="47"/>
+    <w:lsdException w:name="Grid Table 3 Accent 2" w:uiPriority="48"/>
+    <w:lsdException w:name="Grid Table 4 Accent 2" w:uiPriority="49"/>
+    <w:lsdException w:name="Grid Table 5 Dark Accent 2" w:uiPriority="50"/>
+    <w:lsdException w:name="Grid Table 6 Colorful Accent 2" w:uiPriority="51"/>
+    <w:lsdException w:name="Grid Table 7 Colorful Accent 2" w:uiPriority="52"/>
+    <w:lsdException w:name="Grid Table 1 Light Accent 3" w:uiPriority="46"/>
+    <w:lsdException w:name="Grid Table 2 Accent 3" w:uiPriority="47"/>
+    <w:lsdException w:name="Grid Table 3 Accent 3" w:uiPriority="48"/>
+    <w:lsdException w:name="Grid Table 4 Accent 3" w:uiPriority="49"/>
+    <w:lsdException w:name="Grid Table 5 Dark Accent 3" w:uiPriority="50"/>
+    <w:lsdException w:name="Grid Table 6 Colorful Accent 3" w:uiPriority="51"/>
+    <w:lsdException w:name="Grid Table 7 Colorful Accent 3" w:uiPriority="52"/>
+    <w:lsdException w:name="Grid Table 1 Light Accent 4" w:uiPriority="46"/>
+    <w:lsdException w:name="Grid Table 2 Accent 4" w:uiPriority="47"/>
+    <w:lsdException w:name="Grid Table 3 Accent 4" w:uiPriority="48"/>
+    <w:lsdException w:name="Grid Table 4 Accent 4" w:uiPriority="49"/>
+    <w:lsdException w:name="Grid Table 5 Dark Accent 4" w:uiPriority="50"/>
+    <w:lsdException w:name="Grid Table 6 Colorful Accent 4" w:uiPriority="51"/>
+    <w:lsdException w:name="Grid Table 7 Colorful Accent 4" w:uiPriority="52"/>
+    <w:lsdException w:name="Grid Table 1 Light Accent 5" w:uiPriority="46"/>
+    <w:lsdException w:name="Grid Table 2 Accent 5" w:uiPriority="47"/>
+    <w:lsdException w:name="Grid Table 3 Accent 5" w:uiPriority="48"/>
+    <w:lsdException w:name="Grid Table 4 Accent 5" w:uiPriority="49"/>
+    <w:lsdException w:name="Grid Table 5 Dark Accent 5" w:uiPriority="50"/>
+    <w:lsdException w:name="Grid Table 6 Colorful Accent 5" w:uiPriority="51"/>
+    <w:lsdException w:name="Grid Table 7 Colorful Accent 5" w:uiPriority="52"/>
+    <w:lsdException w:name="Grid Table 1 Light Accent 6" w:uiPriority="46"/>
+    <w:lsdException w:name="Grid Table 2 Accent 6" w:uiPriority="47"/>
+    <w:lsdException w:name="Grid Table 3 Accent 6" w:uiPriority="48"/>
+    <w:lsdException w:name="Grid Table 4 Accent 6" w:uiPriority="49"/>
+    <w:lsdException w:name="Grid Table 5 Dark Accent 6" w:uiPriority="50"/>
+    <w:lsdException w:name="Grid Table 6 Colorful Accent 6" w:uiPriority="51"/>
+    <w:lsdException w:name="Grid Table 7 Colorful Accent 6" w:uiPriority="52"/>
+    <w:lsdException w:name="List Table 1 Light" w:uiPriority="46"/>
+    <w:lsdException w:name="List Table 2" w:uiPriority="47"/>
+    <w:lsdException w:name="List Table 3" w:uiPriority="48"/>
+    <w:lsdException w:name="List Table 4" w:uiPriority="49"/>
+    <w:lsdException w:name="List Table 5 Dark" w:uiPriority="50"/>
+    <w:lsdException w:name="List Table 6 Colorful" w:uiPriority="51"/>
+    <w:lsdException w:name="List Table 7 Colorful" w:uiPriority="52"/>
+    <w:lsdException w:name="List Table 1 Light Accent 1" w:uiPriority="46"/>
+    <w:lsdException w:name="List Table 2 Accent 1" w:uiPriority="47"/>
+    <w:lsdException w:name="List Table 3 Accent 1" w:uiPriority="48"/>
+    <w:lsdException w:name="List Table 4 Accent 1" w:uiPriority="49"/>
+    <w:lsdException w:name="List Table 5 Dark Accent 1" w:uiPriority="50"/>
+    <w:lsdException w:name="List Table 6 Colorful Accent 1" w:uiPriority="51"/>
+    <w:lsdException w:name="List Table 7 Colorful Accent 1" w:uiPriority="52"/>
+    <w:lsdException w:name="List Table 1 Light Accent 2" w:uiPriority="46"/>
+    <w:lsdException w:name="List Table 2 Accent 2" w:uiPriority="47"/>
+    <w:lsdException w:name="List Table 3 Accent 2" w:uiPriority="48"/>
+    <w:lsdException w:name="List Table 4 Accent 2" w:uiPriority="49"/>
+    <w:lsdException w:name="List Table 5 Dark Accent 2" w:uiPriority="50"/>
+    <w:lsdException w:name="List Table 6 Colorful Accent 2" w:uiPriority="51"/>
+    <w:lsdException w:name="List Table 7 Colorful Accent 2" w:uiPriority="52"/>
+    <w:lsdException w:name="List Table 1 Light Accent 3" w:uiPriority="46"/>
+    <w:lsdException w:name="List Table 2 Accent 3" w:uiPriority="47"/>
+    <w:lsdException w:name="List Table 3 Accent 3" w:uiPriority="48"/>
+    <w:lsdException w:name="List Table 4 Accent 3" w:uiPriority="49"/>
+    <w:lsdException w:name="List Table 5 Dark Accent 3" w:uiPriority="50"/>
+    <w:lsdException w:name="List Table 6 Colorful Accent 3" w:uiPriority="51"/>
+    <w:lsdException w:name="List Table 7 Colorful Accent 3" w:uiPriority="52"/>
+    <w:lsdException w:name="List Table 1 Light Accent 4" w:uiPriority="46"/>
+    <w:lsdException w:name="List Table 2 Accent 4" w:uiPriority="47"/>
+    <w:lsdException w:name="List Table 3 Accent 4" w:uiPriority="48"/>
+    <w:lsdException w:name="List Table 4 Accent 4" w:uiPriority="49"/>
+    <w:lsdException w:name="List Table 5 Dark Accent 4" w:uiPriority="50"/>
+    <w:lsdException w:name="List Table 6 Colorful Accent 4" w:uiPriority="51"/>
+    <w:lsdException w:name="List Table 7 Colorful Accent 4" w:uiPriority="52"/>
+    <w:lsdException w:name="List Table 1 Light Accent 5" w:uiPriority="46"/>
+    <w:lsdException w:name="List Table 2 Accent 5" w:uiPriority="47"/>
+    <w:lsdException w:name="List Table 3 Accent 5" w:uiPriority="48"/>
+    <w:lsdException w:name="List Table 4 Accent 5" w:uiPriority="49"/>
+    <w:lsdException w:name="List Table 5 Dark Accent 5" w:uiPriority="50"/>
+    <w:lsdException w:name="List Table 6 Colorful Accent 5" w:uiPriority="51"/>
+    <w:lsdException w:name="List Table 7 Colorful Accent 5" w:uiPriority="52"/>
+    <w:lsdException w:name="List Table 1 Light Accent 6" w:uiPriority="46"/>
+    <w:lsdException w:name="List Table 2 Accent 6" w:uiPriority="47"/>
+    <w:lsdException w:name="List Table 3 Accent 6" w:uiPriority="48"/>
+    <w:lsdException w:name="List Table 4 Accent 6" w:uiPriority="49"/>
+    <w:lsdException w:name="List Table 5 Dark Accent 6" w:uiPriority="50"/>
+    <w:lsdException w:name="List Table 6 Colorful Accent 6" w:uiPriority="51"/>
+    <w:lsdException w:name="List Table 7 Colorful Accent 6" w:uiPriority="52"/>
+    <w:lsdException w:name="Mention" w:semiHidden="1" w:unhideWhenUsed="1"/>
+    <w:lsdException w:name="Smart Hyperlink" w:semiHidden="1" w:unhideWhenUsed="1"/>
+    <w:lsdException w:name="Hashtag" w:semiHidden="1" w:unhideWhenUsed="1"/>
+    <w:lsdException w:name="Unresolved Mention" w:semiHidden="1" w:unhideWhenUsed="1"/>
+    <w:lsdException w:name="Smart Link" w:semiHidden="1" w:unhideWhenUsed="1"/>
   </w:latentStyles>
   <w:style w:type="paragraph" w:default="1" w:styleId="a">
     <w:name w:val="Normal"/>
@@ -2102,7 +2407,6 @@
     <w:uiPriority w:val="99"/>
     <w:semiHidden/>
     <w:unhideWhenUsed/>
-    <w:qFormat/>
     <w:tblPr>
       <w:tblInd w:w="0" w:type="dxa"/>
       <w:tblCellMar>
@@ -2128,7 +2432,6 @@
       <w:spacing w:after="0" w:line="240" w:lineRule="auto"/>
     </w:pPr>
     <w:tblPr>
-      <w:tblInd w:w="0" w:type="dxa"/>
       <w:tblBorders>
         <w:top w:val="single" w:sz="4" w:space="0" w:color="auto"/>
         <w:left w:val="single" w:sz="4" w:space="0" w:color="auto"/>
@@ -2137,12 +2440,6 @@
         <w:insideH w:val="single" w:sz="4" w:space="0" w:color="auto"/>
         <w:insideV w:val="single" w:sz="4" w:space="0" w:color="auto"/>
       </w:tblBorders>
-      <w:tblCellMar>
-        <w:top w:w="0" w:type="dxa"/>
-        <w:left w:w="108" w:type="dxa"/>
-        <w:bottom w:w="0" w:type="dxa"/>
-        <w:right w:w="108" w:type="dxa"/>
-      </w:tblCellMar>
     </w:tblPr>
   </w:style>
   <w:style w:type="paragraph" w:styleId="a4">

--- a/板子状态.docx
+++ b/板子状态.docx
@@ -1,6 +1,6 @@
 
 <file path=word/document.xml><?xml version="1.0" encoding="utf-8"?>
-<w:document xmlns:wpc="http://schemas.microsoft.com/office/word/2010/wordprocessingCanvas" xmlns:cx="http://schemas.microsoft.com/office/drawing/2014/chartex" xmlns:cx1="http://schemas.microsoft.com/office/drawing/2015/9/8/chartex" xmlns:cx2="http://schemas.microsoft.com/office/drawing/2015/10/21/chartex" xmlns:cx3="http://schemas.microsoft.com/office/drawing/2016/5/9/chartex" xmlns:cx4="http://schemas.microsoft.com/office/drawing/2016/5/10/chartex" xmlns:cx5="http://schemas.microsoft.com/office/drawing/2016/5/11/chartex" xmlns:cx6="http://schemas.microsoft.com/office/drawing/2016/5/12/chartex" xmlns:cx7="http://schemas.microsoft.com/office/drawing/2016/5/13/chartex" xmlns:cx8="http://schemas.microsoft.com/office/drawing/2016/5/14/chartex" xmlns:mc="http://schemas.openxmlformats.org/markup-compatibility/2006" xmlns:aink="http://schemas.microsoft.com/office/drawing/2016/ink" xmlns:am3d="http://schemas.microsoft.com/office/drawing/2017/model3d" xmlns:o="urn:schemas-microsoft-com:office:office" xmlns:oel="http://schemas.microsoft.com/office/2019/extlst" xmlns:r="http://schemas.openxmlformats.org/officeDocument/2006/relationships" xmlns:m="http://schemas.openxmlformats.org/officeDocument/2006/math" xmlns:v="urn:schemas-microsoft-com:vml" xmlns:wp14="http://schemas.microsoft.com/office/word/2010/wordprocessingDrawing" xmlns:wp="http://schemas.openxmlformats.org/drawingml/2006/wordprocessingDrawing" xmlns:w10="urn:schemas-microsoft-com:office:word" xmlns:w="http://schemas.openxmlformats.org/wordprocessingml/2006/main" xmlns:w14="http://schemas.microsoft.com/office/word/2010/wordml" xmlns:w15="http://schemas.microsoft.com/office/word/2012/wordml" xmlns:w16cex="http://schemas.microsoft.com/office/word/2018/wordml/cex" xmlns:w16cid="http://schemas.microsoft.com/office/word/2016/wordml/cid" xmlns:w16="http://schemas.microsoft.com/office/word/2018/wordml" xmlns:w16sdtdh="http://schemas.microsoft.com/office/word/2020/wordml/sdtdatahash" xmlns:w16se="http://schemas.microsoft.com/office/word/2015/wordml/symex" xmlns:wpg="http://schemas.microsoft.com/office/word/2010/wordprocessingGroup" xmlns:wpi="http://schemas.microsoft.com/office/word/2010/wordprocessingInk" xmlns:wne="http://schemas.microsoft.com/office/word/2006/wordml" xmlns:wps="http://schemas.microsoft.com/office/word/2010/wordprocessingShape" mc:Ignorable="w14 w15 w16se w16cid w16 w16cex w16sdtdh wp14">
+<w:document xmlns:ve="http://schemas.openxmlformats.org/markup-compatibility/2006" xmlns:o="urn:schemas-microsoft-com:office:office" xmlns:r="http://schemas.openxmlformats.org/officeDocument/2006/relationships" xmlns:m="http://schemas.openxmlformats.org/officeDocument/2006/math" xmlns:v="urn:schemas-microsoft-com:vml" xmlns:wp="http://schemas.openxmlformats.org/drawingml/2006/wordprocessingDrawing" xmlns:w10="urn:schemas-microsoft-com:office:word" xmlns:w="http://schemas.openxmlformats.org/wordprocessingml/2006/main" xmlns:wne="http://schemas.microsoft.com/office/word/2006/wordml">
   <w:body>
     <w:p>
       <w:pPr>
@@ -22,7 +22,7 @@
       <w:tblPr>
         <w:tblStyle w:val="a3"/>
         <w:tblW w:w="0" w:type="auto"/>
-        <w:tblLook w:val="04A0" w:firstRow="1" w:lastRow="0" w:firstColumn="1" w:lastColumn="0" w:noHBand="0" w:noVBand="1"/>
+        <w:tblLook w:val="04A0"/>
       </w:tblPr>
       <w:tblGrid>
         <w:gridCol w:w="1440"/>
@@ -1499,17 +1499,10 @@
             </w:pPr>
             <w:r>
               <w:rPr>
-                <w:rFonts w:eastAsia="宋体" w:cs="Tahoma" w:hint="eastAsia"/>
-                <w:color w:val="000000"/>
-              </w:rPr>
-              <w:t>Y</w:t>
-            </w:r>
-            <w:r>
-              <w:rPr>
-                <w:rFonts w:eastAsia="宋体" w:cs="Tahoma"/>
-                <w:color w:val="000000"/>
-              </w:rPr>
-              <w:t>40</w:t>
+                <w:rFonts w:eastAsia="宋体" w:cs="Tahoma"/>
+                <w:color w:val="000000"/>
+              </w:rPr>
+              <w:t>221798A_Y40.rar</w:t>
             </w:r>
           </w:p>
         </w:tc>
@@ -1803,8 +1796,8 @@
 </file>
 
 <file path=word/numbering.xml><?xml version="1.0" encoding="utf-8"?>
-<w:numbering xmlns:wpc="http://schemas.microsoft.com/office/word/2010/wordprocessingCanvas" xmlns:cx="http://schemas.microsoft.com/office/drawing/2014/chartex" xmlns:cx1="http://schemas.microsoft.com/office/drawing/2015/9/8/chartex" xmlns:cx2="http://schemas.microsoft.com/office/drawing/2015/10/21/chartex" xmlns:cx3="http://schemas.microsoft.com/office/drawing/2016/5/9/chartex" xmlns:cx4="http://schemas.microsoft.com/office/drawing/2016/5/10/chartex" xmlns:cx5="http://schemas.microsoft.com/office/drawing/2016/5/11/chartex" xmlns:cx6="http://schemas.microsoft.com/office/drawing/2016/5/12/chartex" xmlns:cx7="http://schemas.microsoft.com/office/drawing/2016/5/13/chartex" xmlns:cx8="http://schemas.microsoft.com/office/drawing/2016/5/14/chartex" xmlns:mc="http://schemas.openxmlformats.org/markup-compatibility/2006" xmlns:aink="http://schemas.microsoft.com/office/drawing/2016/ink" xmlns:am3d="http://schemas.microsoft.com/office/drawing/2017/model3d" xmlns:o="urn:schemas-microsoft-com:office:office" xmlns:oel="http://schemas.microsoft.com/office/2019/extlst" xmlns:r="http://schemas.openxmlformats.org/officeDocument/2006/relationships" xmlns:m="http://schemas.openxmlformats.org/officeDocument/2006/math" xmlns:v="urn:schemas-microsoft-com:vml" xmlns:wp14="http://schemas.microsoft.com/office/word/2010/wordprocessingDrawing" xmlns:wp="http://schemas.openxmlformats.org/drawingml/2006/wordprocessingDrawing" xmlns:w10="urn:schemas-microsoft-com:office:word" xmlns:w="http://schemas.openxmlformats.org/wordprocessingml/2006/main" xmlns:w14="http://schemas.microsoft.com/office/word/2010/wordml" xmlns:w15="http://schemas.microsoft.com/office/word/2012/wordml" xmlns:w16cex="http://schemas.microsoft.com/office/word/2018/wordml/cex" xmlns:w16cid="http://schemas.microsoft.com/office/word/2016/wordml/cid" xmlns:w16="http://schemas.microsoft.com/office/word/2018/wordml" xmlns:w16sdtdh="http://schemas.microsoft.com/office/word/2020/wordml/sdtdatahash" xmlns:w16se="http://schemas.microsoft.com/office/word/2015/wordml/symex" xmlns:wpg="http://schemas.microsoft.com/office/word/2010/wordprocessingGroup" xmlns:wpi="http://schemas.microsoft.com/office/word/2010/wordprocessingInk" xmlns:wne="http://schemas.microsoft.com/office/word/2006/wordml" xmlns:wps="http://schemas.microsoft.com/office/word/2010/wordprocessingShape" mc:Ignorable="w14 w15 w16se w16cid w16 w16cex w16sdtdh wp14">
-  <w:abstractNum w:abstractNumId="0" w15:restartNumberingAfterBreak="0">
+<w:numbering xmlns:ve="http://schemas.openxmlformats.org/markup-compatibility/2006" xmlns:o="urn:schemas-microsoft-com:office:office" xmlns:r="http://schemas.openxmlformats.org/officeDocument/2006/relationships" xmlns:m="http://schemas.openxmlformats.org/officeDocument/2006/math" xmlns:v="urn:schemas-microsoft-com:vml" xmlns:wp="http://schemas.openxmlformats.org/drawingml/2006/wordprocessingDrawing" xmlns:w10="urn:schemas-microsoft-com:office:word" xmlns:w="http://schemas.openxmlformats.org/wordprocessingml/2006/main" xmlns:wne="http://schemas.microsoft.com/office/word/2006/wordml">
+  <w:abstractNum w:abstractNumId="0">
     <w:nsid w:val="2F405713"/>
     <w:multiLevelType w:val="hybridMultilevel"/>
     <w:tmpl w:val="7F3A6B96"/>
@@ -1893,7 +1886,7 @@
       </w:pPr>
     </w:lvl>
   </w:abstractNum>
-  <w:abstractNum w:abstractNumId="1" w15:restartNumberingAfterBreak="0">
+  <w:abstractNum w:abstractNumId="1">
     <w:nsid w:val="3762574D"/>
     <w:multiLevelType w:val="hybridMultilevel"/>
     <w:tmpl w:val="C1D804E0"/>
@@ -1979,17 +1972,17 @@
       </w:pPr>
     </w:lvl>
   </w:abstractNum>
-  <w:num w:numId="1" w16cid:durableId="795955389">
+  <w:num w:numId="1">
     <w:abstractNumId w:val="1"/>
   </w:num>
-  <w:num w:numId="2" w16cid:durableId="423647974">
+  <w:num w:numId="2">
     <w:abstractNumId w:val="0"/>
   </w:num>
 </w:numbering>
 </file>
 
 <file path=word/styles.xml><?xml version="1.0" encoding="utf-8"?>
-<w:styles xmlns:mc="http://schemas.openxmlformats.org/markup-compatibility/2006" xmlns:r="http://schemas.openxmlformats.org/officeDocument/2006/relationships" xmlns:w="http://schemas.openxmlformats.org/wordprocessingml/2006/main" xmlns:w14="http://schemas.microsoft.com/office/word/2010/wordml" xmlns:w15="http://schemas.microsoft.com/office/word/2012/wordml" xmlns:w16cex="http://schemas.microsoft.com/office/word/2018/wordml/cex" xmlns:w16cid="http://schemas.microsoft.com/office/word/2016/wordml/cid" xmlns:w16="http://schemas.microsoft.com/office/word/2018/wordml" xmlns:w16sdtdh="http://schemas.microsoft.com/office/word/2020/wordml/sdtdatahash" xmlns:w16se="http://schemas.microsoft.com/office/word/2015/wordml/symex" mc:Ignorable="w14 w15 w16se w16cid w16 w16cex w16sdtdh">
+<w:styles xmlns:r="http://schemas.openxmlformats.org/officeDocument/2006/relationships" xmlns:w="http://schemas.openxmlformats.org/wordprocessingml/2006/main">
   <w:docDefaults>
     <w:rPrDefault>
       <w:rPr>
@@ -2005,383 +1998,144 @@
       </w:pPr>
     </w:pPrDefault>
   </w:docDefaults>
-  <w:latentStyles w:defLockedState="0" w:defUIPriority="99" w:defSemiHidden="0" w:defUnhideWhenUsed="0" w:defQFormat="0" w:count="376">
-    <w:lsdException w:name="Normal" w:uiPriority="0" w:qFormat="1"/>
-    <w:lsdException w:name="heading 1" w:uiPriority="9" w:qFormat="1"/>
-    <w:lsdException w:name="heading 2" w:semiHidden="1" w:uiPriority="9" w:unhideWhenUsed="1" w:qFormat="1"/>
-    <w:lsdException w:name="heading 3" w:semiHidden="1" w:uiPriority="9" w:unhideWhenUsed="1" w:qFormat="1"/>
-    <w:lsdException w:name="heading 4" w:semiHidden="1" w:uiPriority="9" w:unhideWhenUsed="1" w:qFormat="1"/>
-    <w:lsdException w:name="heading 5" w:semiHidden="1" w:uiPriority="9" w:unhideWhenUsed="1" w:qFormat="1"/>
-    <w:lsdException w:name="heading 6" w:semiHidden="1" w:uiPriority="9" w:unhideWhenUsed="1" w:qFormat="1"/>
-    <w:lsdException w:name="heading 7" w:semiHidden="1" w:uiPriority="9" w:unhideWhenUsed="1" w:qFormat="1"/>
-    <w:lsdException w:name="heading 8" w:semiHidden="1" w:uiPriority="9" w:unhideWhenUsed="1" w:qFormat="1"/>
-    <w:lsdException w:name="heading 9" w:semiHidden="1" w:uiPriority="9" w:unhideWhenUsed="1" w:qFormat="1"/>
-    <w:lsdException w:name="index 1" w:semiHidden="1" w:unhideWhenUsed="1"/>
-    <w:lsdException w:name="index 2" w:semiHidden="1" w:unhideWhenUsed="1"/>
-    <w:lsdException w:name="index 3" w:semiHidden="1" w:unhideWhenUsed="1"/>
-    <w:lsdException w:name="index 4" w:semiHidden="1" w:unhideWhenUsed="1"/>
-    <w:lsdException w:name="index 5" w:semiHidden="1" w:unhideWhenUsed="1"/>
-    <w:lsdException w:name="index 6" w:semiHidden="1" w:unhideWhenUsed="1"/>
-    <w:lsdException w:name="index 7" w:semiHidden="1" w:unhideWhenUsed="1"/>
-    <w:lsdException w:name="index 8" w:semiHidden="1" w:unhideWhenUsed="1"/>
-    <w:lsdException w:name="index 9" w:semiHidden="1" w:unhideWhenUsed="1"/>
-    <w:lsdException w:name="toc 1" w:semiHidden="1" w:uiPriority="39" w:unhideWhenUsed="1"/>
-    <w:lsdException w:name="toc 2" w:semiHidden="1" w:uiPriority="39" w:unhideWhenUsed="1"/>
-    <w:lsdException w:name="toc 3" w:semiHidden="1" w:uiPriority="39" w:unhideWhenUsed="1"/>
-    <w:lsdException w:name="toc 4" w:semiHidden="1" w:uiPriority="39" w:unhideWhenUsed="1"/>
-    <w:lsdException w:name="toc 5" w:semiHidden="1" w:uiPriority="39" w:unhideWhenUsed="1"/>
-    <w:lsdException w:name="toc 6" w:semiHidden="1" w:uiPriority="39" w:unhideWhenUsed="1"/>
-    <w:lsdException w:name="toc 7" w:semiHidden="1" w:uiPriority="39" w:unhideWhenUsed="1"/>
-    <w:lsdException w:name="toc 8" w:semiHidden="1" w:uiPriority="39" w:unhideWhenUsed="1"/>
-    <w:lsdException w:name="toc 9" w:semiHidden="1" w:uiPriority="39" w:unhideWhenUsed="1"/>
-    <w:lsdException w:name="Normal Indent" w:semiHidden="1" w:unhideWhenUsed="1"/>
-    <w:lsdException w:name="footnote text" w:semiHidden="1" w:unhideWhenUsed="1"/>
-    <w:lsdException w:name="annotation text" w:semiHidden="1" w:unhideWhenUsed="1"/>
-    <w:lsdException w:name="header" w:semiHidden="1" w:unhideWhenUsed="1"/>
-    <w:lsdException w:name="footer" w:semiHidden="1" w:unhideWhenUsed="1"/>
-    <w:lsdException w:name="index heading" w:semiHidden="1" w:unhideWhenUsed="1"/>
-    <w:lsdException w:name="caption" w:semiHidden="1" w:uiPriority="35" w:unhideWhenUsed="1" w:qFormat="1"/>
-    <w:lsdException w:name="table of figures" w:semiHidden="1" w:unhideWhenUsed="1"/>
-    <w:lsdException w:name="envelope address" w:semiHidden="1" w:unhideWhenUsed="1"/>
-    <w:lsdException w:name="envelope return" w:semiHidden="1" w:unhideWhenUsed="1"/>
-    <w:lsdException w:name="footnote reference" w:semiHidden="1" w:unhideWhenUsed="1"/>
-    <w:lsdException w:name="annotation reference" w:semiHidden="1" w:unhideWhenUsed="1"/>
-    <w:lsdException w:name="line number" w:semiHidden="1" w:unhideWhenUsed="1"/>
-    <w:lsdException w:name="page number" w:semiHidden="1" w:unhideWhenUsed="1"/>
-    <w:lsdException w:name="endnote reference" w:semiHidden="1" w:unhideWhenUsed="1"/>
-    <w:lsdException w:name="endnote text" w:semiHidden="1" w:unhideWhenUsed="1"/>
-    <w:lsdException w:name="table of authorities" w:semiHidden="1" w:unhideWhenUsed="1"/>
-    <w:lsdException w:name="macro" w:semiHidden="1" w:unhideWhenUsed="1"/>
-    <w:lsdException w:name="toa heading" w:semiHidden="1" w:unhideWhenUsed="1"/>
-    <w:lsdException w:name="List" w:semiHidden="1" w:unhideWhenUsed="1"/>
-    <w:lsdException w:name="List Bullet" w:semiHidden="1" w:unhideWhenUsed="1"/>
-    <w:lsdException w:name="List Number" w:semiHidden="1" w:unhideWhenUsed="1"/>
-    <w:lsdException w:name="List 2" w:semiHidden="1" w:unhideWhenUsed="1"/>
-    <w:lsdException w:name="List 3" w:semiHidden="1" w:unhideWhenUsed="1"/>
-    <w:lsdException w:name="List 4" w:semiHidden="1" w:unhideWhenUsed="1"/>
-    <w:lsdException w:name="List 5" w:semiHidden="1" w:unhideWhenUsed="1"/>
-    <w:lsdException w:name="List Bullet 2" w:semiHidden="1" w:unhideWhenUsed="1"/>
-    <w:lsdException w:name="List Bullet 3" w:semiHidden="1" w:unhideWhenUsed="1"/>
-    <w:lsdException w:name="List Bullet 4" w:semiHidden="1" w:unhideWhenUsed="1"/>
-    <w:lsdException w:name="List Bullet 5" w:semiHidden="1" w:unhideWhenUsed="1"/>
-    <w:lsdException w:name="List Number 2" w:semiHidden="1" w:unhideWhenUsed="1"/>
-    <w:lsdException w:name="List Number 3" w:semiHidden="1" w:unhideWhenUsed="1"/>
-    <w:lsdException w:name="List Number 4" w:semiHidden="1" w:unhideWhenUsed="1"/>
-    <w:lsdException w:name="List Number 5" w:semiHidden="1" w:unhideWhenUsed="1"/>
-    <w:lsdException w:name="Title" w:uiPriority="10" w:qFormat="1"/>
-    <w:lsdException w:name="Closing" w:semiHidden="1" w:unhideWhenUsed="1"/>
-    <w:lsdException w:name="Signature" w:semiHidden="1" w:unhideWhenUsed="1"/>
-    <w:lsdException w:name="Default Paragraph Font" w:semiHidden="1" w:uiPriority="1" w:unhideWhenUsed="1"/>
-    <w:lsdException w:name="Body Text" w:semiHidden="1" w:unhideWhenUsed="1"/>
-    <w:lsdException w:name="Body Text Indent" w:semiHidden="1" w:unhideWhenUsed="1"/>
-    <w:lsdException w:name="List Continue" w:semiHidden="1" w:unhideWhenUsed="1"/>
-    <w:lsdException w:name="List Continue 2" w:semiHidden="1" w:unhideWhenUsed="1"/>
-    <w:lsdException w:name="List Continue 3" w:semiHidden="1" w:unhideWhenUsed="1"/>
-    <w:lsdException w:name="List Continue 4" w:semiHidden="1" w:unhideWhenUsed="1"/>
-    <w:lsdException w:name="List Continue 5" w:semiHidden="1" w:unhideWhenUsed="1"/>
-    <w:lsdException w:name="Message Header" w:semiHidden="1" w:unhideWhenUsed="1"/>
-    <w:lsdException w:name="Subtitle" w:uiPriority="11" w:qFormat="1"/>
-    <w:lsdException w:name="Salutation" w:semiHidden="1" w:unhideWhenUsed="1"/>
-    <w:lsdException w:name="Date" w:semiHidden="1" w:unhideWhenUsed="1"/>
-    <w:lsdException w:name="Body Text First Indent" w:semiHidden="1" w:unhideWhenUsed="1"/>
-    <w:lsdException w:name="Body Text First Indent 2" w:semiHidden="1" w:unhideWhenUsed="1"/>
-    <w:lsdException w:name="Note Heading" w:semiHidden="1" w:unhideWhenUsed="1"/>
-    <w:lsdException w:name="Body Text 2" w:semiHidden="1" w:unhideWhenUsed="1"/>
-    <w:lsdException w:name="Body Text 3" w:semiHidden="1" w:unhideWhenUsed="1"/>
-    <w:lsdException w:name="Body Text Indent 2" w:semiHidden="1" w:unhideWhenUsed="1"/>
-    <w:lsdException w:name="Body Text Indent 3" w:semiHidden="1" w:unhideWhenUsed="1"/>
-    <w:lsdException w:name="Block Text" w:semiHidden="1" w:unhideWhenUsed="1"/>
-    <w:lsdException w:name="Hyperlink" w:semiHidden="1" w:unhideWhenUsed="1"/>
-    <w:lsdException w:name="FollowedHyperlink" w:semiHidden="1" w:unhideWhenUsed="1"/>
-    <w:lsdException w:name="Strong" w:uiPriority="22" w:qFormat="1"/>
-    <w:lsdException w:name="Emphasis" w:uiPriority="20" w:qFormat="1"/>
-    <w:lsdException w:name="Document Map" w:semiHidden="1" w:unhideWhenUsed="1"/>
-    <w:lsdException w:name="Plain Text" w:semiHidden="1" w:unhideWhenUsed="1"/>
-    <w:lsdException w:name="E-mail Signature" w:semiHidden="1" w:unhideWhenUsed="1"/>
-    <w:lsdException w:name="HTML Top of Form" w:semiHidden="1" w:unhideWhenUsed="1"/>
-    <w:lsdException w:name="HTML Bottom of Form" w:semiHidden="1" w:unhideWhenUsed="1"/>
-    <w:lsdException w:name="Normal (Web)" w:semiHidden="1" w:unhideWhenUsed="1"/>
-    <w:lsdException w:name="HTML Acronym" w:semiHidden="1" w:unhideWhenUsed="1"/>
-    <w:lsdException w:name="HTML Address" w:semiHidden="1" w:unhideWhenUsed="1"/>
-    <w:lsdException w:name="HTML Cite" w:semiHidden="1" w:unhideWhenUsed="1"/>
-    <w:lsdException w:name="HTML Code" w:semiHidden="1" w:unhideWhenUsed="1"/>
-    <w:lsdException w:name="HTML Definition" w:semiHidden="1" w:unhideWhenUsed="1"/>
-    <w:lsdException w:name="HTML Keyboard" w:semiHidden="1" w:unhideWhenUsed="1"/>
-    <w:lsdException w:name="HTML Preformatted" w:semiHidden="1" w:unhideWhenUsed="1"/>
-    <w:lsdException w:name="HTML Sample" w:semiHidden="1" w:unhideWhenUsed="1"/>
-    <w:lsdException w:name="HTML Typewriter" w:semiHidden="1" w:unhideWhenUsed="1"/>
-    <w:lsdException w:name="HTML Variable" w:semiHidden="1" w:unhideWhenUsed="1"/>
-    <w:lsdException w:name="Normal Table" w:semiHidden="1" w:unhideWhenUsed="1"/>
-    <w:lsdException w:name="annotation subject" w:semiHidden="1" w:unhideWhenUsed="1"/>
-    <w:lsdException w:name="No List" w:semiHidden="1" w:unhideWhenUsed="1"/>
-    <w:lsdException w:name="Outline List 1" w:semiHidden="1" w:unhideWhenUsed="1"/>
-    <w:lsdException w:name="Outline List 2" w:semiHidden="1" w:unhideWhenUsed="1"/>
-    <w:lsdException w:name="Outline List 3" w:semiHidden="1" w:unhideWhenUsed="1"/>
-    <w:lsdException w:name="Table Simple 1" w:semiHidden="1" w:unhideWhenUsed="1"/>
-    <w:lsdException w:name="Table Simple 2" w:semiHidden="1" w:unhideWhenUsed="1"/>
-    <w:lsdException w:name="Table Simple 3" w:semiHidden="1" w:unhideWhenUsed="1"/>
-    <w:lsdException w:name="Table Classic 1" w:semiHidden="1" w:unhideWhenUsed="1"/>
-    <w:lsdException w:name="Table Classic 2" w:semiHidden="1" w:unhideWhenUsed="1"/>
-    <w:lsdException w:name="Table Classic 3" w:semiHidden="1" w:unhideWhenUsed="1"/>
-    <w:lsdException w:name="Table Classic 4" w:semiHidden="1" w:unhideWhenUsed="1"/>
-    <w:lsdException w:name="Table Colorful 1" w:semiHidden="1" w:unhideWhenUsed="1"/>
-    <w:lsdException w:name="Table Colorful 2" w:semiHidden="1" w:unhideWhenUsed="1"/>
-    <w:lsdException w:name="Table Colorful 3" w:semiHidden="1" w:unhideWhenUsed="1"/>
-    <w:lsdException w:name="Table Columns 1" w:semiHidden="1" w:unhideWhenUsed="1"/>
-    <w:lsdException w:name="Table Columns 2" w:semiHidden="1" w:unhideWhenUsed="1"/>
-    <w:lsdException w:name="Table Columns 3" w:semiHidden="1" w:unhideWhenUsed="1"/>
-    <w:lsdException w:name="Table Columns 4" w:semiHidden="1" w:unhideWhenUsed="1"/>
-    <w:lsdException w:name="Table Columns 5" w:semiHidden="1" w:unhideWhenUsed="1"/>
-    <w:lsdException w:name="Table Grid 1" w:semiHidden="1" w:unhideWhenUsed="1"/>
-    <w:lsdException w:name="Table Grid 2" w:semiHidden="1" w:unhideWhenUsed="1"/>
-    <w:lsdException w:name="Table Grid 3" w:semiHidden="1" w:unhideWhenUsed="1"/>
-    <w:lsdException w:name="Table Grid 4" w:semiHidden="1" w:unhideWhenUsed="1"/>
-    <w:lsdException w:name="Table Grid 5" w:semiHidden="1" w:unhideWhenUsed="1"/>
-    <w:lsdException w:name="Table Grid 6" w:semiHidden="1" w:unhideWhenUsed="1"/>
-    <w:lsdException w:name="Table Grid 7" w:semiHidden="1" w:unhideWhenUsed="1"/>
-    <w:lsdException w:name="Table Grid 8" w:semiHidden="1" w:unhideWhenUsed="1"/>
-    <w:lsdException w:name="Table List 1" w:semiHidden="1" w:unhideWhenUsed="1"/>
-    <w:lsdException w:name="Table List 2" w:semiHidden="1" w:unhideWhenUsed="1"/>
-    <w:lsdException w:name="Table List 3" w:semiHidden="1" w:unhideWhenUsed="1"/>
-    <w:lsdException w:name="Table List 4" w:semiHidden="1" w:unhideWhenUsed="1"/>
-    <w:lsdException w:name="Table List 5" w:semiHidden="1" w:unhideWhenUsed="1"/>
-    <w:lsdException w:name="Table List 6" w:semiHidden="1" w:unhideWhenUsed="1"/>
-    <w:lsdException w:name="Table List 7" w:semiHidden="1" w:unhideWhenUsed="1"/>
-    <w:lsdException w:name="Table List 8" w:semiHidden="1" w:unhideWhenUsed="1"/>
-    <w:lsdException w:name="Table 3D effects 1" w:semiHidden="1" w:unhideWhenUsed="1"/>
-    <w:lsdException w:name="Table 3D effects 2" w:semiHidden="1" w:unhideWhenUsed="1"/>
-    <w:lsdException w:name="Table 3D effects 3" w:semiHidden="1" w:unhideWhenUsed="1"/>
-    <w:lsdException w:name="Table Contemporary" w:semiHidden="1" w:unhideWhenUsed="1"/>
-    <w:lsdException w:name="Table Elegant" w:semiHidden="1" w:unhideWhenUsed="1"/>
-    <w:lsdException w:name="Table Professional" w:semiHidden="1" w:unhideWhenUsed="1"/>
-    <w:lsdException w:name="Table Subtle 1" w:semiHidden="1" w:unhideWhenUsed="1"/>
-    <w:lsdException w:name="Table Subtle 2" w:semiHidden="1" w:unhideWhenUsed="1"/>
-    <w:lsdException w:name="Table Web 1" w:semiHidden="1" w:unhideWhenUsed="1"/>
-    <w:lsdException w:name="Table Web 2" w:semiHidden="1" w:unhideWhenUsed="1"/>
-    <w:lsdException w:name="Table Web 3" w:semiHidden="1" w:unhideWhenUsed="1"/>
-    <w:lsdException w:name="Balloon Text" w:semiHidden="1" w:unhideWhenUsed="1"/>
-    <w:lsdException w:name="Table Grid" w:uiPriority="59"/>
-    <w:lsdException w:name="Table Theme" w:semiHidden="1" w:unhideWhenUsed="1"/>
-    <w:lsdException w:name="Placeholder Text" w:semiHidden="1"/>
-    <w:lsdException w:name="No Spacing" w:uiPriority="1" w:qFormat="1"/>
-    <w:lsdException w:name="Light Shading" w:uiPriority="60"/>
-    <w:lsdException w:name="Light List" w:uiPriority="61"/>
-    <w:lsdException w:name="Light Grid" w:uiPriority="62"/>
-    <w:lsdException w:name="Medium Shading 1" w:uiPriority="63"/>
-    <w:lsdException w:name="Medium Shading 2" w:uiPriority="64"/>
-    <w:lsdException w:name="Medium List 1" w:uiPriority="65"/>
-    <w:lsdException w:name="Medium List 2" w:uiPriority="66"/>
-    <w:lsdException w:name="Medium Grid 1" w:uiPriority="67"/>
-    <w:lsdException w:name="Medium Grid 2" w:uiPriority="68"/>
-    <w:lsdException w:name="Medium Grid 3" w:uiPriority="69"/>
-    <w:lsdException w:name="Dark List" w:uiPriority="70"/>
-    <w:lsdException w:name="Colorful Shading" w:uiPriority="71"/>
-    <w:lsdException w:name="Colorful List" w:uiPriority="72"/>
-    <w:lsdException w:name="Colorful Grid" w:uiPriority="73"/>
-    <w:lsdException w:name="Light Shading Accent 1" w:uiPriority="60"/>
-    <w:lsdException w:name="Light List Accent 1" w:uiPriority="61"/>
-    <w:lsdException w:name="Light Grid Accent 1" w:uiPriority="62"/>
-    <w:lsdException w:name="Medium Shading 1 Accent 1" w:uiPriority="63"/>
-    <w:lsdException w:name="Medium Shading 2 Accent 1" w:uiPriority="64"/>
-    <w:lsdException w:name="Medium List 1 Accent 1" w:uiPriority="65"/>
-    <w:lsdException w:name="Revision" w:semiHidden="1"/>
-    <w:lsdException w:name="List Paragraph" w:uiPriority="34" w:qFormat="1"/>
-    <w:lsdException w:name="Quote" w:uiPriority="29" w:qFormat="1"/>
-    <w:lsdException w:name="Intense Quote" w:uiPriority="30" w:qFormat="1"/>
-    <w:lsdException w:name="Medium List 2 Accent 1" w:uiPriority="66"/>
-    <w:lsdException w:name="Medium Grid 1 Accent 1" w:uiPriority="67"/>
-    <w:lsdException w:name="Medium Grid 2 Accent 1" w:uiPriority="68"/>
-    <w:lsdException w:name="Medium Grid 3 Accent 1" w:uiPriority="69"/>
-    <w:lsdException w:name="Dark List Accent 1" w:uiPriority="70"/>
-    <w:lsdException w:name="Colorful Shading Accent 1" w:uiPriority="71"/>
-    <w:lsdException w:name="Colorful List Accent 1" w:uiPriority="72"/>
-    <w:lsdException w:name="Colorful Grid Accent 1" w:uiPriority="73"/>
-    <w:lsdException w:name="Light Shading Accent 2" w:uiPriority="60"/>
-    <w:lsdException w:name="Light List Accent 2" w:uiPriority="61"/>
-    <w:lsdException w:name="Light Grid Accent 2" w:uiPriority="62"/>
-    <w:lsdException w:name="Medium Shading 1 Accent 2" w:uiPriority="63"/>
-    <w:lsdException w:name="Medium Shading 2 Accent 2" w:uiPriority="64"/>
-    <w:lsdException w:name="Medium List 1 Accent 2" w:uiPriority="65"/>
-    <w:lsdException w:name="Medium List 2 Accent 2" w:uiPriority="66"/>
-    <w:lsdException w:name="Medium Grid 1 Accent 2" w:uiPriority="67"/>
-    <w:lsdException w:name="Medium Grid 2 Accent 2" w:uiPriority="68"/>
-    <w:lsdException w:name="Medium Grid 3 Accent 2" w:uiPriority="69"/>
-    <w:lsdException w:name="Dark List Accent 2" w:uiPriority="70"/>
-    <w:lsdException w:name="Colorful Shading Accent 2" w:uiPriority="71"/>
-    <w:lsdException w:name="Colorful List Accent 2" w:uiPriority="72"/>
-    <w:lsdException w:name="Colorful Grid Accent 2" w:uiPriority="73"/>
-    <w:lsdException w:name="Light Shading Accent 3" w:uiPriority="60"/>
-    <w:lsdException w:name="Light List Accent 3" w:uiPriority="61"/>
-    <w:lsdException w:name="Light Grid Accent 3" w:uiPriority="62"/>
-    <w:lsdException w:name="Medium Shading 1 Accent 3" w:uiPriority="63"/>
-    <w:lsdException w:name="Medium Shading 2 Accent 3" w:uiPriority="64"/>
-    <w:lsdException w:name="Medium List 1 Accent 3" w:uiPriority="65"/>
-    <w:lsdException w:name="Medium List 2 Accent 3" w:uiPriority="66"/>
-    <w:lsdException w:name="Medium Grid 1 Accent 3" w:uiPriority="67"/>
-    <w:lsdException w:name="Medium Grid 2 Accent 3" w:uiPriority="68"/>
-    <w:lsdException w:name="Medium Grid 3 Accent 3" w:uiPriority="69"/>
-    <w:lsdException w:name="Dark List Accent 3" w:uiPriority="70"/>
-    <w:lsdException w:name="Colorful Shading Accent 3" w:uiPriority="71"/>
-    <w:lsdException w:name="Colorful List Accent 3" w:uiPriority="72"/>
-    <w:lsdException w:name="Colorful Grid Accent 3" w:uiPriority="73"/>
-    <w:lsdException w:name="Light Shading Accent 4" w:uiPriority="60"/>
-    <w:lsdException w:name="Light List Accent 4" w:uiPriority="61"/>
-    <w:lsdException w:name="Light Grid Accent 4" w:uiPriority="62"/>
-    <w:lsdException w:name="Medium Shading 1 Accent 4" w:uiPriority="63"/>
-    <w:lsdException w:name="Medium Shading 2 Accent 4" w:uiPriority="64"/>
-    <w:lsdException w:name="Medium List 1 Accent 4" w:uiPriority="65"/>
-    <w:lsdException w:name="Medium List 2 Accent 4" w:uiPriority="66"/>
-    <w:lsdException w:name="Medium Grid 1 Accent 4" w:uiPriority="67"/>
-    <w:lsdException w:name="Medium Grid 2 Accent 4" w:uiPriority="68"/>
-    <w:lsdException w:name="Medium Grid 3 Accent 4" w:uiPriority="69"/>
-    <w:lsdException w:name="Dark List Accent 4" w:uiPriority="70"/>
-    <w:lsdException w:name="Colorful Shading Accent 4" w:uiPriority="71"/>
-    <w:lsdException w:name="Colorful List Accent 4" w:uiPriority="72"/>
-    <w:lsdException w:name="Colorful Grid Accent 4" w:uiPriority="73"/>
-    <w:lsdException w:name="Light Shading Accent 5" w:uiPriority="60"/>
-    <w:lsdException w:name="Light List Accent 5" w:uiPriority="61"/>
-    <w:lsdException w:name="Light Grid Accent 5" w:uiPriority="62"/>
-    <w:lsdException w:name="Medium Shading 1 Accent 5" w:uiPriority="63"/>
-    <w:lsdException w:name="Medium Shading 2 Accent 5" w:uiPriority="64"/>
-    <w:lsdException w:name="Medium List 1 Accent 5" w:uiPriority="65"/>
-    <w:lsdException w:name="Medium List 2 Accent 5" w:uiPriority="66"/>
-    <w:lsdException w:name="Medium Grid 1 Accent 5" w:uiPriority="67"/>
-    <w:lsdException w:name="Medium Grid 2 Accent 5" w:uiPriority="68"/>
-    <w:lsdException w:name="Medium Grid 3 Accent 5" w:uiPriority="69"/>
-    <w:lsdException w:name="Dark List Accent 5" w:uiPriority="70"/>
-    <w:lsdException w:name="Colorful Shading Accent 5" w:uiPriority="71"/>
-    <w:lsdException w:name="Colorful List Accent 5" w:uiPriority="72"/>
-    <w:lsdException w:name="Colorful Grid Accent 5" w:uiPriority="73"/>
-    <w:lsdException w:name="Light Shading Accent 6" w:uiPriority="60"/>
-    <w:lsdException w:name="Light List Accent 6" w:uiPriority="61"/>
-    <w:lsdException w:name="Light Grid Accent 6" w:uiPriority="62"/>
-    <w:lsdException w:name="Medium Shading 1 Accent 6" w:uiPriority="63"/>
-    <w:lsdException w:name="Medium Shading 2 Accent 6" w:uiPriority="64"/>
-    <w:lsdException w:name="Medium List 1 Accent 6" w:uiPriority="65"/>
-    <w:lsdException w:name="Medium List 2 Accent 6" w:uiPriority="66"/>
-    <w:lsdException w:name="Medium Grid 1 Accent 6" w:uiPriority="67"/>
-    <w:lsdException w:name="Medium Grid 2 Accent 6" w:uiPriority="68"/>
-    <w:lsdException w:name="Medium Grid 3 Accent 6" w:uiPriority="69"/>
-    <w:lsdException w:name="Dark List Accent 6" w:uiPriority="70"/>
-    <w:lsdException w:name="Colorful Shading Accent 6" w:uiPriority="71"/>
-    <w:lsdException w:name="Colorful List Accent 6" w:uiPriority="72"/>
-    <w:lsdException w:name="Colorful Grid Accent 6" w:uiPriority="73"/>
-    <w:lsdException w:name="Subtle Emphasis" w:uiPriority="19" w:qFormat="1"/>
-    <w:lsdException w:name="Intense Emphasis" w:uiPriority="21" w:qFormat="1"/>
-    <w:lsdException w:name="Subtle Reference" w:uiPriority="31" w:qFormat="1"/>
-    <w:lsdException w:name="Intense Reference" w:uiPriority="32" w:qFormat="1"/>
-    <w:lsdException w:name="Book Title" w:uiPriority="33" w:qFormat="1"/>
-    <w:lsdException w:name="Bibliography" w:semiHidden="1" w:uiPriority="37" w:unhideWhenUsed="1"/>
-    <w:lsdException w:name="TOC Heading" w:semiHidden="1" w:uiPriority="39" w:unhideWhenUsed="1" w:qFormat="1"/>
-    <w:lsdException w:name="Plain Table 1" w:uiPriority="41"/>
-    <w:lsdException w:name="Plain Table 2" w:uiPriority="42"/>
-    <w:lsdException w:name="Plain Table 3" w:uiPriority="43"/>
-    <w:lsdException w:name="Plain Table 4" w:uiPriority="44"/>
-    <w:lsdException w:name="Plain Table 5" w:uiPriority="45"/>
-    <w:lsdException w:name="Grid Table Light" w:uiPriority="40"/>
-    <w:lsdException w:name="Grid Table 1 Light" w:uiPriority="46"/>
-    <w:lsdException w:name="Grid Table 2" w:uiPriority="47"/>
-    <w:lsdException w:name="Grid Table 3" w:uiPriority="48"/>
-    <w:lsdException w:name="Grid Table 4" w:uiPriority="49"/>
-    <w:lsdException w:name="Grid Table 5 Dark" w:uiPriority="50"/>
-    <w:lsdException w:name="Grid Table 6 Colorful" w:uiPriority="51"/>
-    <w:lsdException w:name="Grid Table 7 Colorful" w:uiPriority="52"/>
-    <w:lsdException w:name="Grid Table 1 Light Accent 1" w:uiPriority="46"/>
-    <w:lsdException w:name="Grid Table 2 Accent 1" w:uiPriority="47"/>
-    <w:lsdException w:name="Grid Table 3 Accent 1" w:uiPriority="48"/>
-    <w:lsdException w:name="Grid Table 4 Accent 1" w:uiPriority="49"/>
-    <w:lsdException w:name="Grid Table 5 Dark Accent 1" w:uiPriority="50"/>
-    <w:lsdException w:name="Grid Table 6 Colorful Accent 1" w:uiPriority="51"/>
-    <w:lsdException w:name="Grid Table 7 Colorful Accent 1" w:uiPriority="52"/>
-    <w:lsdException w:name="Grid Table 1 Light Accent 2" w:uiPriority="46"/>
-    <w:lsdException w:name="Grid Table 2 Accent 2" w:uiPriority="47"/>
-    <w:lsdException w:name="Grid Table 3 Accent 2" w:uiPriority="48"/>
-    <w:lsdException w:name="Grid Table 4 Accent 2" w:uiPriority="49"/>
-    <w:lsdException w:name="Grid Table 5 Dark Accent 2" w:uiPriority="50"/>
-    <w:lsdException w:name="Grid Table 6 Colorful Accent 2" w:uiPriority="51"/>
-    <w:lsdException w:name="Grid Table 7 Colorful Accent 2" w:uiPriority="52"/>
-    <w:lsdException w:name="Grid Table 1 Light Accent 3" w:uiPriority="46"/>
-    <w:lsdException w:name="Grid Table 2 Accent 3" w:uiPriority="47"/>
-    <w:lsdException w:name="Grid Table 3 Accent 3" w:uiPriority="48"/>
-    <w:lsdException w:name="Grid Table 4 Accent 3" w:uiPriority="49"/>
-    <w:lsdException w:name="Grid Table 5 Dark Accent 3" w:uiPriority="50"/>
-    <w:lsdException w:name="Grid Table 6 Colorful Accent 3" w:uiPriority="51"/>
-    <w:lsdException w:name="Grid Table 7 Colorful Accent 3" w:uiPriority="52"/>
-    <w:lsdException w:name="Grid Table 1 Light Accent 4" w:uiPriority="46"/>
-    <w:lsdException w:name="Grid Table 2 Accent 4" w:uiPriority="47"/>
-    <w:lsdException w:name="Grid Table 3 Accent 4" w:uiPriority="48"/>
-    <w:lsdException w:name="Grid Table 4 Accent 4" w:uiPriority="49"/>
-    <w:lsdException w:name="Grid Table 5 Dark Accent 4" w:uiPriority="50"/>
-    <w:lsdException w:name="Grid Table 6 Colorful Accent 4" w:uiPriority="51"/>
-    <w:lsdException w:name="Grid Table 7 Colorful Accent 4" w:uiPriority="52"/>
-    <w:lsdException w:name="Grid Table 1 Light Accent 5" w:uiPriority="46"/>
-    <w:lsdException w:name="Grid Table 2 Accent 5" w:uiPriority="47"/>
-    <w:lsdException w:name="Grid Table 3 Accent 5" w:uiPriority="48"/>
-    <w:lsdException w:name="Grid Table 4 Accent 5" w:uiPriority="49"/>
-    <w:lsdException w:name="Grid Table 5 Dark Accent 5" w:uiPriority="50"/>
-    <w:lsdException w:name="Grid Table 6 Colorful Accent 5" w:uiPriority="51"/>
-    <w:lsdException w:name="Grid Table 7 Colorful Accent 5" w:uiPriority="52"/>
-    <w:lsdException w:name="Grid Table 1 Light Accent 6" w:uiPriority="46"/>
-    <w:lsdException w:name="Grid Table 2 Accent 6" w:uiPriority="47"/>
-    <w:lsdException w:name="Grid Table 3 Accent 6" w:uiPriority="48"/>
-    <w:lsdException w:name="Grid Table 4 Accent 6" w:uiPriority="49"/>
-    <w:lsdException w:name="Grid Table 5 Dark Accent 6" w:uiPriority="50"/>
-    <w:lsdException w:name="Grid Table 6 Colorful Accent 6" w:uiPriority="51"/>
-    <w:lsdException w:name="Grid Table 7 Colorful Accent 6" w:uiPriority="52"/>
-    <w:lsdException w:name="List Table 1 Light" w:uiPriority="46"/>
-    <w:lsdException w:name="List Table 2" w:uiPriority="47"/>
-    <w:lsdException w:name="List Table 3" w:uiPriority="48"/>
-    <w:lsdException w:name="List Table 4" w:uiPriority="49"/>
-    <w:lsdException w:name="List Table 5 Dark" w:uiPriority="50"/>
-    <w:lsdException w:name="List Table 6 Colorful" w:uiPriority="51"/>
-    <w:lsdException w:name="List Table 7 Colorful" w:uiPriority="52"/>
-    <w:lsdException w:name="List Table 1 Light Accent 1" w:uiPriority="46"/>
-    <w:lsdException w:name="List Table 2 Accent 1" w:uiPriority="47"/>
-    <w:lsdException w:name="List Table 3 Accent 1" w:uiPriority="48"/>
-    <w:lsdException w:name="List Table 4 Accent 1" w:uiPriority="49"/>
-    <w:lsdException w:name="List Table 5 Dark Accent 1" w:uiPriority="50"/>
-    <w:lsdException w:name="List Table 6 Colorful Accent 1" w:uiPriority="51"/>
-    <w:lsdException w:name="List Table 7 Colorful Accent 1" w:uiPriority="52"/>
-    <w:lsdException w:name="List Table 1 Light Accent 2" w:uiPriority="46"/>
-    <w:lsdException w:name="List Table 2 Accent 2" w:uiPriority="47"/>
-    <w:lsdException w:name="List Table 3 Accent 2" w:uiPriority="48"/>
-    <w:lsdException w:name="List Table 4 Accent 2" w:uiPriority="49"/>
-    <w:lsdException w:name="List Table 5 Dark Accent 2" w:uiPriority="50"/>
-    <w:lsdException w:name="List Table 6 Colorful Accent 2" w:uiPriority="51"/>
-    <w:lsdException w:name="List Table 7 Colorful Accent 2" w:uiPriority="52"/>
-    <w:lsdException w:name="List Table 1 Light Accent 3" w:uiPriority="46"/>
-    <w:lsdException w:name="List Table 2 Accent 3" w:uiPriority="47"/>
-    <w:lsdException w:name="List Table 3 Accent 3" w:uiPriority="48"/>
-    <w:lsdException w:name="List Table 4 Accent 3" w:uiPriority="49"/>
-    <w:lsdException w:name="List Table 5 Dark Accent 3" w:uiPriority="50"/>
-    <w:lsdException w:name="List Table 6 Colorful Accent 3" w:uiPriority="51"/>
-    <w:lsdException w:name="List Table 7 Colorful Accent 3" w:uiPriority="52"/>
-    <w:lsdException w:name="List Table 1 Light Accent 4" w:uiPriority="46"/>
-    <w:lsdException w:name="List Table 2 Accent 4" w:uiPriority="47"/>
-    <w:lsdException w:name="List Table 3 Accent 4" w:uiPriority="48"/>
-    <w:lsdException w:name="List Table 4 Accent 4" w:uiPriority="49"/>
-    <w:lsdException w:name="List Table 5 Dark Accent 4" w:uiPriority="50"/>
-    <w:lsdException w:name="List Table 6 Colorful Accent 4" w:uiPriority="51"/>
-    <w:lsdException w:name="List Table 7 Colorful Accent 4" w:uiPriority="52"/>
-    <w:lsdException w:name="List Table 1 Light Accent 5" w:uiPriority="46"/>
-    <w:lsdException w:name="List Table 2 Accent 5" w:uiPriority="47"/>
-    <w:lsdException w:name="List Table 3 Accent 5" w:uiPriority="48"/>
-    <w:lsdException w:name="List Table 4 Accent 5" w:uiPriority="49"/>
-    <w:lsdException w:name="List Table 5 Dark Accent 5" w:uiPriority="50"/>
-    <w:lsdException w:name="List Table 6 Colorful Accent 5" w:uiPriority="51"/>
-    <w:lsdException w:name="List Table 7 Colorful Accent 5" w:uiPriority="52"/>
-    <w:lsdException w:name="List Table 1 Light Accent 6" w:uiPriority="46"/>
-    <w:lsdException w:name="List Table 2 Accent 6" w:uiPriority="47"/>
-    <w:lsdException w:name="List Table 3 Accent 6" w:uiPriority="48"/>
-    <w:lsdException w:name="List Table 4 Accent 6" w:uiPriority="49"/>
-    <w:lsdException w:name="List Table 5 Dark Accent 6" w:uiPriority="50"/>
-    <w:lsdException w:name="List Table 6 Colorful Accent 6" w:uiPriority="51"/>
-    <w:lsdException w:name="List Table 7 Colorful Accent 6" w:uiPriority="52"/>
-    <w:lsdException w:name="Mention" w:semiHidden="1" w:unhideWhenUsed="1"/>
-    <w:lsdException w:name="Smart Hyperlink" w:semiHidden="1" w:unhideWhenUsed="1"/>
-    <w:lsdException w:name="Hashtag" w:semiHidden="1" w:unhideWhenUsed="1"/>
-    <w:lsdException w:name="Unresolved Mention" w:semiHidden="1" w:unhideWhenUsed="1"/>
-    <w:lsdException w:name="Smart Link" w:semiHidden="1" w:unhideWhenUsed="1"/>
+  <w:latentStyles w:defLockedState="0" w:defUIPriority="99" w:defSemiHidden="1" w:defUnhideWhenUsed="1" w:defQFormat="0" w:count="267">
+    <w:lsdException w:name="Normal" w:semiHidden="0" w:uiPriority="0" w:unhideWhenUsed="0" w:qFormat="1"/>
+    <w:lsdException w:name="heading 1" w:semiHidden="0" w:uiPriority="9" w:unhideWhenUsed="0" w:qFormat="1"/>
+    <w:lsdException w:name="heading 2" w:uiPriority="9" w:qFormat="1"/>
+    <w:lsdException w:name="heading 3" w:uiPriority="9" w:qFormat="1"/>
+    <w:lsdException w:name="heading 4" w:uiPriority="9" w:qFormat="1"/>
+    <w:lsdException w:name="heading 5" w:uiPriority="9" w:qFormat="1"/>
+    <w:lsdException w:name="heading 6" w:uiPriority="9" w:qFormat="1"/>
+    <w:lsdException w:name="heading 7" w:uiPriority="9" w:qFormat="1"/>
+    <w:lsdException w:name="heading 8" w:uiPriority="9" w:qFormat="1"/>
+    <w:lsdException w:name="heading 9" w:uiPriority="9" w:qFormat="1"/>
+    <w:lsdException w:name="toc 1" w:uiPriority="39"/>
+    <w:lsdException w:name="toc 2" w:uiPriority="39"/>
+    <w:lsdException w:name="toc 3" w:uiPriority="39"/>
+    <w:lsdException w:name="toc 4" w:uiPriority="39"/>
+    <w:lsdException w:name="toc 5" w:uiPriority="39"/>
+    <w:lsdException w:name="toc 6" w:uiPriority="39"/>
+    <w:lsdException w:name="toc 7" w:uiPriority="39"/>
+    <w:lsdException w:name="toc 8" w:uiPriority="39"/>
+    <w:lsdException w:name="toc 9" w:uiPriority="39"/>
+    <w:lsdException w:name="caption" w:uiPriority="35" w:qFormat="1"/>
+    <w:lsdException w:name="Title" w:semiHidden="0" w:uiPriority="10" w:unhideWhenUsed="0" w:qFormat="1"/>
+    <w:lsdException w:name="Default Paragraph Font" w:uiPriority="1"/>
+    <w:lsdException w:name="Subtitle" w:semiHidden="0" w:uiPriority="11" w:unhideWhenUsed="0" w:qFormat="1"/>
+    <w:lsdException w:name="Strong" w:semiHidden="0" w:uiPriority="22" w:unhideWhenUsed="0" w:qFormat="1"/>
+    <w:lsdException w:name="Emphasis" w:semiHidden="0" w:uiPriority="20" w:unhideWhenUsed="0" w:qFormat="1"/>
+    <w:lsdException w:name="Table Grid" w:semiHidden="0" w:uiPriority="59" w:unhideWhenUsed="0"/>
+    <w:lsdException w:name="Placeholder Text" w:unhideWhenUsed="0"/>
+    <w:lsdException w:name="No Spacing" w:semiHidden="0" w:uiPriority="1" w:unhideWhenUsed="0" w:qFormat="1"/>
+    <w:lsdException w:name="Light Shading" w:semiHidden="0" w:uiPriority="60" w:unhideWhenUsed="0"/>
+    <w:lsdException w:name="Light List" w:semiHidden="0" w:uiPriority="61" w:unhideWhenUsed="0"/>
+    <w:lsdException w:name="Light Grid" w:semiHidden="0" w:uiPriority="62" w:unhideWhenUsed="0"/>
+    <w:lsdException w:name="Medium Shading 1" w:semiHidden="0" w:uiPriority="63" w:unhideWhenUsed="0"/>
+    <w:lsdException w:name="Medium Shading 2" w:semiHidden="0" w:uiPriority="64" w:unhideWhenUsed="0"/>
+    <w:lsdException w:name="Medium List 1" w:semiHidden="0" w:uiPriority="65" w:unhideWhenUsed="0"/>
+    <w:lsdException w:name="Medium List 2" w:semiHidden="0" w:uiPriority="66" w:unhideWhenUsed="0"/>
+    <w:lsdException w:name="Medium Grid 1" w:semiHidden="0" w:uiPriority="67" w:unhideWhenUsed="0"/>
+    <w:lsdException w:name="Medium Grid 2" w:semiHidden="0" w:uiPriority="68" w:unhideWhenUsed="0"/>
+    <w:lsdException w:name="Medium Grid 3" w:semiHidden="0" w:uiPriority="69" w:unhideWhenUsed="0"/>
+    <w:lsdException w:name="Dark List" w:semiHidden="0" w:uiPriority="70" w:unhideWhenUsed="0"/>
+    <w:lsdException w:name="Colorful Shading" w:semiHidden="0" w:uiPriority="71" w:unhideWhenUsed="0"/>
+    <w:lsdException w:name="Colorful List" w:semiHidden="0" w:uiPriority="72" w:unhideWhenUsed="0"/>
+    <w:lsdException w:name="Colorful Grid" w:semiHidden="0" w:uiPriority="73" w:unhideWhenUsed="0"/>
+    <w:lsdException w:name="Light Shading Accent 1" w:semiHidden="0" w:uiPriority="60" w:unhideWhenUsed="0"/>
+    <w:lsdException w:name="Light List Accent 1" w:semiHidden="0" w:uiPriority="61" w:unhideWhenUsed="0"/>
+    <w:lsdException w:name="Light Grid Accent 1" w:semiHidden="0" w:uiPriority="62" w:unhideWhenUsed="0"/>
+    <w:lsdException w:name="Medium Shading 1 Accent 1" w:semiHidden="0" w:uiPriority="63" w:unhideWhenUsed="0"/>
+    <w:lsdException w:name="Medium Shading 2 Accent 1" w:semiHidden="0" w:uiPriority="64" w:unhideWhenUsed="0"/>
+    <w:lsdException w:name="Medium List 1 Accent 1" w:semiHidden="0" w:uiPriority="65" w:unhideWhenUsed="0"/>
+    <w:lsdException w:name="Revision" w:unhideWhenUsed="0"/>
+    <w:lsdException w:name="List Paragraph" w:semiHidden="0" w:uiPriority="34" w:unhideWhenUsed="0" w:qFormat="1"/>
+    <w:lsdException w:name="Quote" w:semiHidden="0" w:uiPriority="29" w:unhideWhenUsed="0" w:qFormat="1"/>
+    <w:lsdException w:name="Intense Quote" w:semiHidden="0" w:uiPriority="30" w:unhideWhenUsed="0" w:qFormat="1"/>
+    <w:lsdException w:name="Medium List 2 Accent 1" w:semiHidden="0" w:uiPriority="66" w:unhideWhenUsed="0"/>
+    <w:lsdException w:name="Medium Grid 1 Accent 1" w:semiHidden="0" w:uiPriority="67" w:unhideWhenUsed="0"/>
+    <w:lsdException w:name="Medium Grid 2 Accent 1" w:semiHidden="0" w:uiPriority="68" w:unhideWhenUsed="0"/>
+    <w:lsdException w:name="Medium Grid 3 Accent 1" w:semiHidden="0" w:uiPriority="69" w:unhideWhenUsed="0"/>
+    <w:lsdException w:name="Dark List Accent 1" w:semiHidden="0" w:uiPriority="70" w:unhideWhenUsed="0"/>
+    <w:lsdException w:name="Colorful Shading Accent 1" w:semiHidden="0" w:uiPriority="71" w:unhideWhenUsed="0"/>
+    <w:lsdException w:name="Colorful List Accent 1" w:semiHidden="0" w:uiPriority="72" w:unhideWhenUsed="0"/>
+    <w:lsdException w:name="Colorful Grid Accent 1" w:semiHidden="0" w:uiPriority="73" w:unhideWhenUsed="0"/>
+    <w:lsdException w:name="Light Shading Accent 2" w:semiHidden="0" w:uiPriority="60" w:unhideWhenUsed="0"/>
+    <w:lsdException w:name="Light List Accent 2" w:semiHidden="0" w:uiPriority="61" w:unhideWhenUsed="0"/>
+    <w:lsdException w:name="Light Grid Accent 2" w:semiHidden="0" w:uiPriority="62" w:unhideWhenUsed="0"/>
+    <w:lsdException w:name="Medium Shading 1 Accent 2" w:semiHidden="0" w:uiPriority="63" w:unhideWhenUsed="0"/>
+    <w:lsdException w:name="Medium Shading 2 Accent 2" w:semiHidden="0" w:uiPriority="64" w:unhideWhenUsed="0"/>
+    <w:lsdException w:name="Medium List 1 Accent 2" w:semiHidden="0" w:uiPriority="65" w:unhideWhenUsed="0"/>
+    <w:lsdException w:name="Medium List 2 Accent 2" w:semiHidden="0" w:uiPriority="66" w:unhideWhenUsed="0"/>
+    <w:lsdException w:name="Medium Grid 1 Accent 2" w:semiHidden="0" w:uiPriority="67" w:unhideWhenUsed="0"/>
+    <w:lsdException w:name="Medium Grid 2 Accent 2" w:semiHidden="0" w:uiPriority="68" w:unhideWhenUsed="0"/>
+    <w:lsdException w:name="Medium Grid 3 Accent 2" w:semiHidden="0" w:uiPriority="69" w:unhideWhenUsed="0"/>
+    <w:lsdException w:name="Dark List Accent 2" w:semiHidden="0" w:uiPriority="70" w:unhideWhenUsed="0"/>
+    <w:lsdException w:name="Colorful Shading Accent 2" w:semiHidden="0" w:uiPriority="71" w:unhideWhenUsed="0"/>
+    <w:lsdException w:name="Colorful List Accent 2" w:semiHidden="0" w:uiPriority="72" w:unhideWhenUsed="0"/>
+    <w:lsdException w:name="Colorful Grid Accent 2" w:semiHidden="0" w:uiPriority="73" w:unhideWhenUsed="0"/>
+    <w:lsdException w:name="Light Shading Accent 3" w:semiHidden="0" w:uiPriority="60" w:unhideWhenUsed="0"/>
+    <w:lsdException w:name="Light List Accent 3" w:semiHidden="0" w:uiPriority="61" w:unhideWhenUsed="0"/>
+    <w:lsdException w:name="Light Grid Accent 3" w:semiHidden="0" w:uiPriority="62" w:unhideWhenUsed="0"/>
+    <w:lsdException w:name="Medium Shading 1 Accent 3" w:semiHidden="0" w:uiPriority="63" w:unhideWhenUsed="0"/>
+    <w:lsdException w:name="Medium Shading 2 Accent 3" w:semiHidden="0" w:uiPriority="64" w:unhideWhenUsed="0"/>
+    <w:lsdException w:name="Medium List 1 Accent 3" w:semiHidden="0" w:uiPriority="65" w:unhideWhenUsed="0"/>
+    <w:lsdException w:name="Medium List 2 Accent 3" w:semiHidden="0" w:uiPriority="66" w:unhideWhenUsed="0"/>
+    <w:lsdException w:name="Medium Grid 1 Accent 3" w:semiHidden="0" w:uiPriority="67" w:unhideWhenUsed="0"/>
+    <w:lsdException w:name="Medium Grid 2 Accent 3" w:semiHidden="0" w:uiPriority="68" w:unhideWhenUsed="0"/>
+    <w:lsdException w:name="Medium Grid 3 Accent 3" w:semiHidden="0" w:uiPriority="69" w:unhideWhenUsed="0"/>
+    <w:lsdException w:name="Dark List Accent 3" w:semiHidden="0" w:uiPriority="70" w:unhideWhenUsed="0"/>
+    <w:lsdException w:name="Colorful Shading Accent 3" w:semiHidden="0" w:uiPriority="71" w:unhideWhenUsed="0"/>
+    <w:lsdException w:name="Colorful List Accent 3" w:semiHidden="0" w:uiPriority="72" w:unhideWhenUsed="0"/>
+    <w:lsdException w:name="Colorful Grid Accent 3" w:semiHidden="0" w:uiPriority="73" w:unhideWhenUsed="0"/>
+    <w:lsdException w:name="Light Shading Accent 4" w:semiHidden="0" w:uiPriority="60" w:unhideWhenUsed="0"/>
+    <w:lsdException w:name="Light List Accent 4" w:semiHidden="0" w:uiPriority="61" w:unhideWhenUsed="0"/>
+    <w:lsdException w:name="Light Grid Accent 4" w:semiHidden="0" w:uiPriority="62" w:unhideWhenUsed="0"/>
+    <w:lsdException w:name="Medium Shading 1 Accent 4" w:semiHidden="0" w:uiPriority="63" w:unhideWhenUsed="0"/>
+    <w:lsdException w:name="Medium Shading 2 Accent 4" w:semiHidden="0" w:uiPriority="64" w:unhideWhenUsed="0"/>
+    <w:lsdException w:name="Medium List 1 Accent 4" w:semiHidden="0" w:uiPriority="65" w:unhideWhenUsed="0"/>
+    <w:lsdException w:name="Medium List 2 Accent 4" w:semiHidden="0" w:uiPriority="66" w:unhideWhenUsed="0"/>
+    <w:lsdException w:name="Medium Grid 1 Accent 4" w:semiHidden="0" w:uiPriority="67" w:unhideWhenUsed="0"/>
+    <w:lsdException w:name="Medium Grid 2 Accent 4" w:semiHidden="0" w:uiPriority="68" w:unhideWhenUsed="0"/>
+    <w:lsdException w:name="Medium Grid 3 Accent 4" w:semiHidden="0" w:uiPriority="69" w:unhideWhenUsed="0"/>
+    <w:lsdException w:name="Dark List Accent 4" w:semiHidden="0" w:uiPriority="70" w:unhideWhenUsed="0"/>
+    <w:lsdException w:name="Colorful Shading Accent 4" w:semiHidden="0" w:uiPriority="71" w:unhideWhenUsed="0"/>
+    <w:lsdException w:name="Colorful List Accent 4" w:semiHidden="0" w:uiPriority="72" w:unhideWhenUsed="0"/>
+    <w:lsdException w:name="Colorful Grid Accent 4" w:semiHidden="0" w:uiPriority="73" w:unhideWhenUsed="0"/>
+    <w:lsdException w:name="Light Shading Accent 5" w:semiHidden="0" w:uiPriority="60" w:unhideWhenUsed="0"/>
+    <w:lsdException w:name="Light List Accent 5" w:semiHidden="0" w:uiPriority="61" w:unhideWhenUsed="0"/>
+    <w:lsdException w:name="Light Grid Accent 5" w:semiHidden="0" w:uiPriority="62" w:unhideWhenUsed="0"/>
+    <w:lsdException w:name="Medium Shading 1 Accent 5" w:semiHidden="0" w:uiPriority="63" w:unhideWhenUsed="0"/>
+    <w:lsdException w:name="Medium Shading 2 Accent 5" w:semiHidden="0" w:uiPriority="64" w:unhideWhenUsed="0"/>
+    <w:lsdException w:name="Medium List 1 Accent 5" w:semiHidden="0" w:uiPriority="65" w:unhideWhenUsed="0"/>
+    <w:lsdException w:name="Medium List 2 Accent 5" w:semiHidden="0" w:uiPriority="66" w:unhideWhenUsed="0"/>
+    <w:lsdException w:name="Medium Grid 1 Accent 5" w:semiHidden="0" w:uiPriority="67" w:unhideWhenUsed="0"/>
+    <w:lsdException w:name="Medium Grid 2 Accent 5" w:semiHidden="0" w:uiPriority="68" w:unhideWhenUsed="0"/>
+    <w:lsdException w:name="Medium Grid 3 Accent 5" w:semiHidden="0" w:uiPriority="69" w:unhideWhenUsed="0"/>
+    <w:lsdException w:name="Dark List Accent 5" w:semiHidden="0" w:uiPriority="70" w:unhideWhenUsed="0"/>
+    <w:lsdException w:name="Colorful Shading Accent 5" w:semiHidden="0" w:uiPriority="71" w:unhideWhenUsed="0"/>
+    <w:lsdException w:name="Colorful List Accent 5" w:semiHidden="0" w:uiPriority="72" w:unhideWhenUsed="0"/>
+    <w:lsdException w:name="Colorful Grid Accent 5" w:semiHidden="0" w:uiPriority="73" w:unhideWhenUsed="0"/>
+    <w:lsdException w:name="Light Shading Accent 6" w:semiHidden="0" w:uiPriority="60" w:unhideWhenUsed="0"/>
+    <w:lsdException w:name="Light List Accent 6" w:semiHidden="0" w:uiPriority="61" w:unhideWhenUsed="0"/>
+    <w:lsdException w:name="Light Grid Accent 6" w:semiHidden="0" w:uiPriority="62" w:unhideWhenUsed="0"/>
+    <w:lsdException w:name="Medium Shading 1 Accent 6" w:semiHidden="0" w:uiPriority="63" w:unhideWhenUsed="0"/>
+    <w:lsdException w:name="Medium Shading 2 Accent 6" w:semiHidden="0" w:uiPriority="64" w:unhideWhenUsed="0"/>
+    <w:lsdException w:name="Medium List 1 Accent 6" w:semiHidden="0" w:uiPriority="65" w:unhideWhenUsed="0"/>
+    <w:lsdException w:name="Medium List 2 Accent 6" w:semiHidden="0" w:uiPriority="66" w:unhideWhenUsed="0"/>
+    <w:lsdException w:name="Medium Grid 1 Accent 6" w:semiHidden="0" w:uiPriority="67" w:unhideWhenUsed="0"/>
+    <w:lsdException w:name="Medium Grid 2 Accent 6" w:semiHidden="0" w:uiPriority="68" w:unhideWhenUsed="0"/>
+    <w:lsdException w:name="Medium Grid 3 Accent 6" w:semiHidden="0" w:uiPriority="69" w:unhideWhenUsed="0"/>
+    <w:lsdException w:name="Dark List Accent 6" w:semiHidden="0" w:uiPriority="70" w:unhideWhenUsed="0"/>
+    <w:lsdException w:name="Colorful Shading Accent 6" w:semiHidden="0" w:uiPriority="71" w:unhideWhenUsed="0"/>
+    <w:lsdException w:name="Colorful List Accent 6" w:semiHidden="0" w:uiPriority="72" w:unhideWhenUsed="0"/>
+    <w:lsdException w:name="Colorful Grid Accent 6" w:semiHidden="0" w:uiPriority="73" w:unhideWhenUsed="0"/>
+    <w:lsdException w:name="Subtle Emphasis" w:semiHidden="0" w:uiPriority="19" w:unhideWhenUsed="0" w:qFormat="1"/>
+    <w:lsdException w:name="Intense Emphasis" w:semiHidden="0" w:uiPriority="21" w:unhideWhenUsed="0" w:qFormat="1"/>
+    <w:lsdException w:name="Subtle Reference" w:semiHidden="0" w:uiPriority="31" w:unhideWhenUsed="0" w:qFormat="1"/>
+    <w:lsdException w:name="Intense Reference" w:semiHidden="0" w:uiPriority="32" w:unhideWhenUsed="0" w:qFormat="1"/>
+    <w:lsdException w:name="Book Title" w:semiHidden="0" w:uiPriority="33" w:unhideWhenUsed="0" w:qFormat="1"/>
+    <w:lsdException w:name="Bibliography" w:uiPriority="37"/>
+    <w:lsdException w:name="TOC Heading" w:uiPriority="39" w:qFormat="1"/>
   </w:latentStyles>
   <w:style w:type="paragraph" w:default="1" w:styleId="a">
     <w:name w:val="Normal"/>
@@ -2407,6 +2161,7 @@
     <w:uiPriority w:val="99"/>
     <w:semiHidden/>
     <w:unhideWhenUsed/>
+    <w:qFormat/>
     <w:tblPr>
       <w:tblInd w:w="0" w:type="dxa"/>
       <w:tblCellMar>
@@ -2432,6 +2187,7 @@
       <w:spacing w:after="0" w:line="240" w:lineRule="auto"/>
     </w:pPr>
     <w:tblPr>
+      <w:tblInd w:w="0" w:type="dxa"/>
       <w:tblBorders>
         <w:top w:val="single" w:sz="4" w:space="0" w:color="auto"/>
         <w:left w:val="single" w:sz="4" w:space="0" w:color="auto"/>
@@ -2440,6 +2196,12 @@
         <w:insideH w:val="single" w:sz="4" w:space="0" w:color="auto"/>
         <w:insideV w:val="single" w:sz="4" w:space="0" w:color="auto"/>
       </w:tblBorders>
+      <w:tblCellMar>
+        <w:top w:w="0" w:type="dxa"/>
+        <w:left w:w="108" w:type="dxa"/>
+        <w:bottom w:w="0" w:type="dxa"/>
+        <w:right w:w="108" w:type="dxa"/>
+      </w:tblCellMar>
     </w:tblPr>
   </w:style>
   <w:style w:type="paragraph" w:styleId="a4">

--- a/板子状态.docx
+++ b/板子状态.docx
@@ -1,6 +1,6 @@
 
 <file path=word/document.xml><?xml version="1.0" encoding="utf-8"?>
-<w:document xmlns:ve="http://schemas.openxmlformats.org/markup-compatibility/2006" xmlns:o="urn:schemas-microsoft-com:office:office" xmlns:r="http://schemas.openxmlformats.org/officeDocument/2006/relationships" xmlns:m="http://schemas.openxmlformats.org/officeDocument/2006/math" xmlns:v="urn:schemas-microsoft-com:vml" xmlns:wp="http://schemas.openxmlformats.org/drawingml/2006/wordprocessingDrawing" xmlns:w10="urn:schemas-microsoft-com:office:word" xmlns:w="http://schemas.openxmlformats.org/wordprocessingml/2006/main" xmlns:wne="http://schemas.microsoft.com/office/word/2006/wordml">
+<w:document xmlns:wpc="http://schemas.microsoft.com/office/word/2010/wordprocessingCanvas" xmlns:cx="http://schemas.microsoft.com/office/drawing/2014/chartex" xmlns:cx1="http://schemas.microsoft.com/office/drawing/2015/9/8/chartex" xmlns:cx2="http://schemas.microsoft.com/office/drawing/2015/10/21/chartex" xmlns:cx3="http://schemas.microsoft.com/office/drawing/2016/5/9/chartex" xmlns:cx4="http://schemas.microsoft.com/office/drawing/2016/5/10/chartex" xmlns:cx5="http://schemas.microsoft.com/office/drawing/2016/5/11/chartex" xmlns:cx6="http://schemas.microsoft.com/office/drawing/2016/5/12/chartex" xmlns:cx7="http://schemas.microsoft.com/office/drawing/2016/5/13/chartex" xmlns:cx8="http://schemas.microsoft.com/office/drawing/2016/5/14/chartex" xmlns:mc="http://schemas.openxmlformats.org/markup-compatibility/2006" xmlns:aink="http://schemas.microsoft.com/office/drawing/2016/ink" xmlns:am3d="http://schemas.microsoft.com/office/drawing/2017/model3d" xmlns:o="urn:schemas-microsoft-com:office:office" xmlns:oel="http://schemas.microsoft.com/office/2019/extlst" xmlns:r="http://schemas.openxmlformats.org/officeDocument/2006/relationships" xmlns:m="http://schemas.openxmlformats.org/officeDocument/2006/math" xmlns:v="urn:schemas-microsoft-com:vml" xmlns:wp14="http://schemas.microsoft.com/office/word/2010/wordprocessingDrawing" xmlns:wp="http://schemas.openxmlformats.org/drawingml/2006/wordprocessingDrawing" xmlns:w10="urn:schemas-microsoft-com:office:word" xmlns:w="http://schemas.openxmlformats.org/wordprocessingml/2006/main" xmlns:w14="http://schemas.microsoft.com/office/word/2010/wordml" xmlns:w15="http://schemas.microsoft.com/office/word/2012/wordml" xmlns:w16cex="http://schemas.microsoft.com/office/word/2018/wordml/cex" xmlns:w16cid="http://schemas.microsoft.com/office/word/2016/wordml/cid" xmlns:w16="http://schemas.microsoft.com/office/word/2018/wordml" xmlns:w16sdtdh="http://schemas.microsoft.com/office/word/2020/wordml/sdtdatahash" xmlns:w16se="http://schemas.microsoft.com/office/word/2015/wordml/symex" xmlns:wpg="http://schemas.microsoft.com/office/word/2010/wordprocessingGroup" xmlns:wpi="http://schemas.microsoft.com/office/word/2010/wordprocessingInk" xmlns:wne="http://schemas.microsoft.com/office/word/2006/wordml" xmlns:wps="http://schemas.microsoft.com/office/word/2010/wordprocessingShape" mc:Ignorable="w14 w15 w16se w16cid w16 w16cex w16sdtdh wp14">
   <w:body>
     <w:p>
       <w:pPr>
@@ -22,14 +22,14 @@
       <w:tblPr>
         <w:tblStyle w:val="a3"/>
         <w:tblW w:w="0" w:type="auto"/>
-        <w:tblLook w:val="04A0"/>
+        <w:tblLook w:val="04A0" w:firstRow="1" w:lastRow="0" w:firstColumn="1" w:lastColumn="0" w:noHBand="0" w:noVBand="1"/>
       </w:tblPr>
       <w:tblGrid>
-        <w:gridCol w:w="1440"/>
-        <w:gridCol w:w="2226"/>
-        <w:gridCol w:w="1519"/>
-        <w:gridCol w:w="1897"/>
-        <w:gridCol w:w="1440"/>
+        <w:gridCol w:w="1399"/>
+        <w:gridCol w:w="2225"/>
+        <w:gridCol w:w="1483"/>
+        <w:gridCol w:w="2017"/>
+        <w:gridCol w:w="1398"/>
       </w:tblGrid>
       <w:tr>
         <w:tc>
@@ -1270,13 +1270,10 @@
             </w:pPr>
             <w:r>
               <w:rPr>
-                <w:rFonts w:ascii="微软雅黑" w:hAnsi="微软雅黑" w:hint="eastAsia"/>
-                <w:color w:val="000000"/>
-                <w:sz w:val="21"/>
-                <w:szCs w:val="21"/>
-                <w:shd w:val="clear" w:color="auto" w:fill="FFFFFF"/>
-              </w:rPr>
-              <w:t>Y10</w:t>
+                <w:rFonts w:eastAsia="宋体" w:cs="Tahoma"/>
+                <w:color w:val="000000" w:themeColor="text1"/>
+              </w:rPr>
+              <w:t>1704768A_Y10.rar</w:t>
             </w:r>
           </w:p>
         </w:tc>
@@ -1627,6 +1624,16 @@
                 <w:color w:val="000000"/>
               </w:rPr>
             </w:pPr>
+            <w:r>
+              <w:rPr>
+                <w:rFonts w:ascii="微软雅黑" w:hAnsi="微软雅黑" w:hint="eastAsia"/>
+                <w:color w:val="000000"/>
+                <w:sz w:val="21"/>
+                <w:szCs w:val="21"/>
+                <w:shd w:val="clear" w:color="auto" w:fill="FFFFFF"/>
+              </w:rPr>
+              <w:t>Y41</w:t>
+            </w:r>
           </w:p>
         </w:tc>
         <w:tc>
@@ -1646,9 +1653,9 @@
               <w:rPr>
                 <w:rFonts w:eastAsia="宋体" w:cs="Tahoma" w:hint="eastAsia"/>
                 <w:color w:val="000000" w:themeColor="text1"/>
-                <w:highlight w:val="cyan"/>
-              </w:rPr>
-              <w:t>设计中</w:t>
+                <w:highlight w:val="lightGray"/>
+              </w:rPr>
+              <w:t>加工中</w:t>
             </w:r>
           </w:p>
         </w:tc>
@@ -1765,18 +1772,15 @@
       </w:tr>
     </w:tbl>
     <w:p/>
-    <w:p/>
-    <w:p/>
-    <w:p/>
     <w:p>
       <w:pPr>
         <w:tabs>
           <w:tab w:val="left" w:pos="3644"/>
         </w:tabs>
+        <w:rPr>
+          <w:rFonts w:hint="eastAsia"/>
+        </w:rPr>
       </w:pPr>
-      <w:r>
-        <w:tab/>
-      </w:r>
     </w:p>
     <w:p>
       <w:pPr>
@@ -1796,8 +1800,8 @@
 </file>
 
 <file path=word/numbering.xml><?xml version="1.0" encoding="utf-8"?>
-<w:numbering xmlns:ve="http://schemas.openxmlformats.org/markup-compatibility/2006" xmlns:o="urn:schemas-microsoft-com:office:office" xmlns:r="http://schemas.openxmlformats.org/officeDocument/2006/relationships" xmlns:m="http://schemas.openxmlformats.org/officeDocument/2006/math" xmlns:v="urn:schemas-microsoft-com:vml" xmlns:wp="http://schemas.openxmlformats.org/drawingml/2006/wordprocessingDrawing" xmlns:w10="urn:schemas-microsoft-com:office:word" xmlns:w="http://schemas.openxmlformats.org/wordprocessingml/2006/main" xmlns:wne="http://schemas.microsoft.com/office/word/2006/wordml">
-  <w:abstractNum w:abstractNumId="0">
+<w:numbering xmlns:wpc="http://schemas.microsoft.com/office/word/2010/wordprocessingCanvas" xmlns:cx="http://schemas.microsoft.com/office/drawing/2014/chartex" xmlns:cx1="http://schemas.microsoft.com/office/drawing/2015/9/8/chartex" xmlns:cx2="http://schemas.microsoft.com/office/drawing/2015/10/21/chartex" xmlns:cx3="http://schemas.microsoft.com/office/drawing/2016/5/9/chartex" xmlns:cx4="http://schemas.microsoft.com/office/drawing/2016/5/10/chartex" xmlns:cx5="http://schemas.microsoft.com/office/drawing/2016/5/11/chartex" xmlns:cx6="http://schemas.microsoft.com/office/drawing/2016/5/12/chartex" xmlns:cx7="http://schemas.microsoft.com/office/drawing/2016/5/13/chartex" xmlns:cx8="http://schemas.microsoft.com/office/drawing/2016/5/14/chartex" xmlns:mc="http://schemas.openxmlformats.org/markup-compatibility/2006" xmlns:aink="http://schemas.microsoft.com/office/drawing/2016/ink" xmlns:am3d="http://schemas.microsoft.com/office/drawing/2017/model3d" xmlns:o="urn:schemas-microsoft-com:office:office" xmlns:oel="http://schemas.microsoft.com/office/2019/extlst" xmlns:r="http://schemas.openxmlformats.org/officeDocument/2006/relationships" xmlns:m="http://schemas.openxmlformats.org/officeDocument/2006/math" xmlns:v="urn:schemas-microsoft-com:vml" xmlns:wp14="http://schemas.microsoft.com/office/word/2010/wordprocessingDrawing" xmlns:wp="http://schemas.openxmlformats.org/drawingml/2006/wordprocessingDrawing" xmlns:w10="urn:schemas-microsoft-com:office:word" xmlns:w="http://schemas.openxmlformats.org/wordprocessingml/2006/main" xmlns:w14="http://schemas.microsoft.com/office/word/2010/wordml" xmlns:w15="http://schemas.microsoft.com/office/word/2012/wordml" xmlns:w16cex="http://schemas.microsoft.com/office/word/2018/wordml/cex" xmlns:w16cid="http://schemas.microsoft.com/office/word/2016/wordml/cid" xmlns:w16="http://schemas.microsoft.com/office/word/2018/wordml" xmlns:w16sdtdh="http://schemas.microsoft.com/office/word/2020/wordml/sdtdatahash" xmlns:w16se="http://schemas.microsoft.com/office/word/2015/wordml/symex" xmlns:wpg="http://schemas.microsoft.com/office/word/2010/wordprocessingGroup" xmlns:wpi="http://schemas.microsoft.com/office/word/2010/wordprocessingInk" xmlns:wne="http://schemas.microsoft.com/office/word/2006/wordml" xmlns:wps="http://schemas.microsoft.com/office/word/2010/wordprocessingShape" mc:Ignorable="w14 w15 w16se w16cid w16 w16cex w16sdtdh wp14">
+  <w:abstractNum w:abstractNumId="0" w15:restartNumberingAfterBreak="0">
     <w:nsid w:val="2F405713"/>
     <w:multiLevelType w:val="hybridMultilevel"/>
     <w:tmpl w:val="7F3A6B96"/>
@@ -1886,7 +1890,7 @@
       </w:pPr>
     </w:lvl>
   </w:abstractNum>
-  <w:abstractNum w:abstractNumId="1">
+  <w:abstractNum w:abstractNumId="1" w15:restartNumberingAfterBreak="0">
     <w:nsid w:val="3762574D"/>
     <w:multiLevelType w:val="hybridMultilevel"/>
     <w:tmpl w:val="C1D804E0"/>
@@ -1972,17 +1976,17 @@
       </w:pPr>
     </w:lvl>
   </w:abstractNum>
-  <w:num w:numId="1">
+  <w:num w:numId="1" w16cid:durableId="204491574">
     <w:abstractNumId w:val="1"/>
   </w:num>
-  <w:num w:numId="2">
+  <w:num w:numId="2" w16cid:durableId="929460489">
     <w:abstractNumId w:val="0"/>
   </w:num>
 </w:numbering>
 </file>
 
 <file path=word/styles.xml><?xml version="1.0" encoding="utf-8"?>
-<w:styles xmlns:r="http://schemas.openxmlformats.org/officeDocument/2006/relationships" xmlns:w="http://schemas.openxmlformats.org/wordprocessingml/2006/main">
+<w:styles xmlns:mc="http://schemas.openxmlformats.org/markup-compatibility/2006" xmlns:r="http://schemas.openxmlformats.org/officeDocument/2006/relationships" xmlns:w="http://schemas.openxmlformats.org/wordprocessingml/2006/main" xmlns:w14="http://schemas.microsoft.com/office/word/2010/wordml" xmlns:w15="http://schemas.microsoft.com/office/word/2012/wordml" xmlns:w16cex="http://schemas.microsoft.com/office/word/2018/wordml/cex" xmlns:w16cid="http://schemas.microsoft.com/office/word/2016/wordml/cid" xmlns:w16="http://schemas.microsoft.com/office/word/2018/wordml" xmlns:w16sdtdh="http://schemas.microsoft.com/office/word/2020/wordml/sdtdatahash" xmlns:w16se="http://schemas.microsoft.com/office/word/2015/wordml/symex" mc:Ignorable="w14 w15 w16se w16cid w16 w16cex w16sdtdh">
   <w:docDefaults>
     <w:rPrDefault>
       <w:rPr>
@@ -1998,144 +2002,383 @@
       </w:pPr>
     </w:pPrDefault>
   </w:docDefaults>
-  <w:latentStyles w:defLockedState="0" w:defUIPriority="99" w:defSemiHidden="1" w:defUnhideWhenUsed="1" w:defQFormat="0" w:count="267">
-    <w:lsdException w:name="Normal" w:semiHidden="0" w:uiPriority="0" w:unhideWhenUsed="0" w:qFormat="1"/>
-    <w:lsdException w:name="heading 1" w:semiHidden="0" w:uiPriority="9" w:unhideWhenUsed="0" w:qFormat="1"/>
-    <w:lsdException w:name="heading 2" w:uiPriority="9" w:qFormat="1"/>
-    <w:lsdException w:name="heading 3" w:uiPriority="9" w:qFormat="1"/>
-    <w:lsdException w:name="heading 4" w:uiPriority="9" w:qFormat="1"/>
-    <w:lsdException w:name="heading 5" w:uiPriority="9" w:qFormat="1"/>
-    <w:lsdException w:name="heading 6" w:uiPriority="9" w:qFormat="1"/>
-    <w:lsdException w:name="heading 7" w:uiPriority="9" w:qFormat="1"/>
-    <w:lsdException w:name="heading 8" w:uiPriority="9" w:qFormat="1"/>
-    <w:lsdException w:name="heading 9" w:uiPriority="9" w:qFormat="1"/>
-    <w:lsdException w:name="toc 1" w:uiPriority="39"/>
-    <w:lsdException w:name="toc 2" w:uiPriority="39"/>
-    <w:lsdException w:name="toc 3" w:uiPriority="39"/>
-    <w:lsdException w:name="toc 4" w:uiPriority="39"/>
-    <w:lsdException w:name="toc 5" w:uiPriority="39"/>
-    <w:lsdException w:name="toc 6" w:uiPriority="39"/>
-    <w:lsdException w:name="toc 7" w:uiPriority="39"/>
-    <w:lsdException w:name="toc 8" w:uiPriority="39"/>
-    <w:lsdException w:name="toc 9" w:uiPriority="39"/>
-    <w:lsdException w:name="caption" w:uiPriority="35" w:qFormat="1"/>
-    <w:lsdException w:name="Title" w:semiHidden="0" w:uiPriority="10" w:unhideWhenUsed="0" w:qFormat="1"/>
-    <w:lsdException w:name="Default Paragraph Font" w:uiPriority="1"/>
-    <w:lsdException w:name="Subtitle" w:semiHidden="0" w:uiPriority="11" w:unhideWhenUsed="0" w:qFormat="1"/>
-    <w:lsdException w:name="Strong" w:semiHidden="0" w:uiPriority="22" w:unhideWhenUsed="0" w:qFormat="1"/>
-    <w:lsdException w:name="Emphasis" w:semiHidden="0" w:uiPriority="20" w:unhideWhenUsed="0" w:qFormat="1"/>
-    <w:lsdException w:name="Table Grid" w:semiHidden="0" w:uiPriority="59" w:unhideWhenUsed="0"/>
-    <w:lsdException w:name="Placeholder Text" w:unhideWhenUsed="0"/>
-    <w:lsdException w:name="No Spacing" w:semiHidden="0" w:uiPriority="1" w:unhideWhenUsed="0" w:qFormat="1"/>
-    <w:lsdException w:name="Light Shading" w:semiHidden="0" w:uiPriority="60" w:unhideWhenUsed="0"/>
-    <w:lsdException w:name="Light List" w:semiHidden="0" w:uiPriority="61" w:unhideWhenUsed="0"/>
-    <w:lsdException w:name="Light Grid" w:semiHidden="0" w:uiPriority="62" w:unhideWhenUsed="0"/>
-    <w:lsdException w:name="Medium Shading 1" w:semiHidden="0" w:uiPriority="63" w:unhideWhenUsed="0"/>
-    <w:lsdException w:name="Medium Shading 2" w:semiHidden="0" w:uiPriority="64" w:unhideWhenUsed="0"/>
-    <w:lsdException w:name="Medium List 1" w:semiHidden="0" w:uiPriority="65" w:unhideWhenUsed="0"/>
-    <w:lsdException w:name="Medium List 2" w:semiHidden="0" w:uiPriority="66" w:unhideWhenUsed="0"/>
-    <w:lsdException w:name="Medium Grid 1" w:semiHidden="0" w:uiPriority="67" w:unhideWhenUsed="0"/>
-    <w:lsdException w:name="Medium Grid 2" w:semiHidden="0" w:uiPriority="68" w:unhideWhenUsed="0"/>
-    <w:lsdException w:name="Medium Grid 3" w:semiHidden="0" w:uiPriority="69" w:unhideWhenUsed="0"/>
-    <w:lsdException w:name="Dark List" w:semiHidden="0" w:uiPriority="70" w:unhideWhenUsed="0"/>
-    <w:lsdException w:name="Colorful Shading" w:semiHidden="0" w:uiPriority="71" w:unhideWhenUsed="0"/>
-    <w:lsdException w:name="Colorful List" w:semiHidden="0" w:uiPriority="72" w:unhideWhenUsed="0"/>
-    <w:lsdException w:name="Colorful Grid" w:semiHidden="0" w:uiPriority="73" w:unhideWhenUsed="0"/>
-    <w:lsdException w:name="Light Shading Accent 1" w:semiHidden="0" w:uiPriority="60" w:unhideWhenUsed="0"/>
-    <w:lsdException w:name="Light List Accent 1" w:semiHidden="0" w:uiPriority="61" w:unhideWhenUsed="0"/>
-    <w:lsdException w:name="Light Grid Accent 1" w:semiHidden="0" w:uiPriority="62" w:unhideWhenUsed="0"/>
-    <w:lsdException w:name="Medium Shading 1 Accent 1" w:semiHidden="0" w:uiPriority="63" w:unhideWhenUsed="0"/>
-    <w:lsdException w:name="Medium Shading 2 Accent 1" w:semiHidden="0" w:uiPriority="64" w:unhideWhenUsed="0"/>
-    <w:lsdException w:name="Medium List 1 Accent 1" w:semiHidden="0" w:uiPriority="65" w:unhideWhenUsed="0"/>
-    <w:lsdException w:name="Revision" w:unhideWhenUsed="0"/>
-    <w:lsdException w:name="List Paragraph" w:semiHidden="0" w:uiPriority="34" w:unhideWhenUsed="0" w:qFormat="1"/>
-    <w:lsdException w:name="Quote" w:semiHidden="0" w:uiPriority="29" w:unhideWhenUsed="0" w:qFormat="1"/>
-    <w:lsdException w:name="Intense Quote" w:semiHidden="0" w:uiPriority="30" w:unhideWhenUsed="0" w:qFormat="1"/>
-    <w:lsdException w:name="Medium List 2 Accent 1" w:semiHidden="0" w:uiPriority="66" w:unhideWhenUsed="0"/>
-    <w:lsdException w:name="Medium Grid 1 Accent 1" w:semiHidden="0" w:uiPriority="67" w:unhideWhenUsed="0"/>
-    <w:lsdException w:name="Medium Grid 2 Accent 1" w:semiHidden="0" w:uiPriority="68" w:unhideWhenUsed="0"/>
-    <w:lsdException w:name="Medium Grid 3 Accent 1" w:semiHidden="0" w:uiPriority="69" w:unhideWhenUsed="0"/>
-    <w:lsdException w:name="Dark List Accent 1" w:semiHidden="0" w:uiPriority="70" w:unhideWhenUsed="0"/>
-    <w:lsdException w:name="Colorful Shading Accent 1" w:semiHidden="0" w:uiPriority="71" w:unhideWhenUsed="0"/>
-    <w:lsdException w:name="Colorful List Accent 1" w:semiHidden="0" w:uiPriority="72" w:unhideWhenUsed="0"/>
-    <w:lsdException w:name="Colorful Grid Accent 1" w:semiHidden="0" w:uiPriority="73" w:unhideWhenUsed="0"/>
-    <w:lsdException w:name="Light Shading Accent 2" w:semiHidden="0" w:uiPriority="60" w:unhideWhenUsed="0"/>
-    <w:lsdException w:name="Light List Accent 2" w:semiHidden="0" w:uiPriority="61" w:unhideWhenUsed="0"/>
-    <w:lsdException w:name="Light Grid Accent 2" w:semiHidden="0" w:uiPriority="62" w:unhideWhenUsed="0"/>
-    <w:lsdException w:name="Medium Shading 1 Accent 2" w:semiHidden="0" w:uiPriority="63" w:unhideWhenUsed="0"/>
-    <w:lsdException w:name="Medium Shading 2 Accent 2" w:semiHidden="0" w:uiPriority="64" w:unhideWhenUsed="0"/>
-    <w:lsdException w:name="Medium List 1 Accent 2" w:semiHidden="0" w:uiPriority="65" w:unhideWhenUsed="0"/>
-    <w:lsdException w:name="Medium List 2 Accent 2" w:semiHidden="0" w:uiPriority="66" w:unhideWhenUsed="0"/>
-    <w:lsdException w:name="Medium Grid 1 Accent 2" w:semiHidden="0" w:uiPriority="67" w:unhideWhenUsed="0"/>
-    <w:lsdException w:name="Medium Grid 2 Accent 2" w:semiHidden="0" w:uiPriority="68" w:unhideWhenUsed="0"/>
-    <w:lsdException w:name="Medium Grid 3 Accent 2" w:semiHidden="0" w:uiPriority="69" w:unhideWhenUsed="0"/>
-    <w:lsdException w:name="Dark List Accent 2" w:semiHidden="0" w:uiPriority="70" w:unhideWhenUsed="0"/>
-    <w:lsdException w:name="Colorful Shading Accent 2" w:semiHidden="0" w:uiPriority="71" w:unhideWhenUsed="0"/>
-    <w:lsdException w:name="Colorful List Accent 2" w:semiHidden="0" w:uiPriority="72" w:unhideWhenUsed="0"/>
-    <w:lsdException w:name="Colorful Grid Accent 2" w:semiHidden="0" w:uiPriority="73" w:unhideWhenUsed="0"/>
-    <w:lsdException w:name="Light Shading Accent 3" w:semiHidden="0" w:uiPriority="60" w:unhideWhenUsed="0"/>
-    <w:lsdException w:name="Light List Accent 3" w:semiHidden="0" w:uiPriority="61" w:unhideWhenUsed="0"/>
-    <w:lsdException w:name="Light Grid Accent 3" w:semiHidden="0" w:uiPriority="62" w:unhideWhenUsed="0"/>
-    <w:lsdException w:name="Medium Shading 1 Accent 3" w:semiHidden="0" w:uiPriority="63" w:unhideWhenUsed="0"/>
-    <w:lsdException w:name="Medium Shading 2 Accent 3" w:semiHidden="0" w:uiPriority="64" w:unhideWhenUsed="0"/>
-    <w:lsdException w:name="Medium List 1 Accent 3" w:semiHidden="0" w:uiPriority="65" w:unhideWhenUsed="0"/>
-    <w:lsdException w:name="Medium List 2 Accent 3" w:semiHidden="0" w:uiPriority="66" w:unhideWhenUsed="0"/>
-    <w:lsdException w:name="Medium Grid 1 Accent 3" w:semiHidden="0" w:uiPriority="67" w:unhideWhenUsed="0"/>
-    <w:lsdException w:name="Medium Grid 2 Accent 3" w:semiHidden="0" w:uiPriority="68" w:unhideWhenUsed="0"/>
-    <w:lsdException w:name="Medium Grid 3 Accent 3" w:semiHidden="0" w:uiPriority="69" w:unhideWhenUsed="0"/>
-    <w:lsdException w:name="Dark List Accent 3" w:semiHidden="0" w:uiPriority="70" w:unhideWhenUsed="0"/>
-    <w:lsdException w:name="Colorful Shading Accent 3" w:semiHidden="0" w:uiPriority="71" w:unhideWhenUsed="0"/>
-    <w:lsdException w:name="Colorful List Accent 3" w:semiHidden="0" w:uiPriority="72" w:unhideWhenUsed="0"/>
-    <w:lsdException w:name="Colorful Grid Accent 3" w:semiHidden="0" w:uiPriority="73" w:unhideWhenUsed="0"/>
-    <w:lsdException w:name="Light Shading Accent 4" w:semiHidden="0" w:uiPriority="60" w:unhideWhenUsed="0"/>
-    <w:lsdException w:name="Light List Accent 4" w:semiHidden="0" w:uiPriority="61" w:unhideWhenUsed="0"/>
-    <w:lsdException w:name="Light Grid Accent 4" w:semiHidden="0" w:uiPriority="62" w:unhideWhenUsed="0"/>
-    <w:lsdException w:name="Medium Shading 1 Accent 4" w:semiHidden="0" w:uiPriority="63" w:unhideWhenUsed="0"/>
-    <w:lsdException w:name="Medium Shading 2 Accent 4" w:semiHidden="0" w:uiPriority="64" w:unhideWhenUsed="0"/>
-    <w:lsdException w:name="Medium List 1 Accent 4" w:semiHidden="0" w:uiPriority="65" w:unhideWhenUsed="0"/>
-    <w:lsdException w:name="Medium List 2 Accent 4" w:semiHidden="0" w:uiPriority="66" w:unhideWhenUsed="0"/>
-    <w:lsdException w:name="Medium Grid 1 Accent 4" w:semiHidden="0" w:uiPriority="67" w:unhideWhenUsed="0"/>
-    <w:lsdException w:name="Medium Grid 2 Accent 4" w:semiHidden="0" w:uiPriority="68" w:unhideWhenUsed="0"/>
-    <w:lsdException w:name="Medium Grid 3 Accent 4" w:semiHidden="0" w:uiPriority="69" w:unhideWhenUsed="0"/>
-    <w:lsdException w:name="Dark List Accent 4" w:semiHidden="0" w:uiPriority="70" w:unhideWhenUsed="0"/>
-    <w:lsdException w:name="Colorful Shading Accent 4" w:semiHidden="0" w:uiPriority="71" w:unhideWhenUsed="0"/>
-    <w:lsdException w:name="Colorful List Accent 4" w:semiHidden="0" w:uiPriority="72" w:unhideWhenUsed="0"/>
-    <w:lsdException w:name="Colorful Grid Accent 4" w:semiHidden="0" w:uiPriority="73" w:unhideWhenUsed="0"/>
-    <w:lsdException w:name="Light Shading Accent 5" w:semiHidden="0" w:uiPriority="60" w:unhideWhenUsed="0"/>
-    <w:lsdException w:name="Light List Accent 5" w:semiHidden="0" w:uiPriority="61" w:unhideWhenUsed="0"/>
-    <w:lsdException w:name="Light Grid Accent 5" w:semiHidden="0" w:uiPriority="62" w:unhideWhenUsed="0"/>
-    <w:lsdException w:name="Medium Shading 1 Accent 5" w:semiHidden="0" w:uiPriority="63" w:unhideWhenUsed="0"/>
-    <w:lsdException w:name="Medium Shading 2 Accent 5" w:semiHidden="0" w:uiPriority="64" w:unhideWhenUsed="0"/>
-    <w:lsdException w:name="Medium List 1 Accent 5" w:semiHidden="0" w:uiPriority="65" w:unhideWhenUsed="0"/>
-    <w:lsdException w:name="Medium List 2 Accent 5" w:semiHidden="0" w:uiPriority="66" w:unhideWhenUsed="0"/>
-    <w:lsdException w:name="Medium Grid 1 Accent 5" w:semiHidden="0" w:uiPriority="67" w:unhideWhenUsed="0"/>
-    <w:lsdException w:name="Medium Grid 2 Accent 5" w:semiHidden="0" w:uiPriority="68" w:unhideWhenUsed="0"/>
-    <w:lsdException w:name="Medium Grid 3 Accent 5" w:semiHidden="0" w:uiPriority="69" w:unhideWhenUsed="0"/>
-    <w:lsdException w:name="Dark List Accent 5" w:semiHidden="0" w:uiPriority="70" w:unhideWhenUsed="0"/>
-    <w:lsdException w:name="Colorful Shading Accent 5" w:semiHidden="0" w:uiPriority="71" w:unhideWhenUsed="0"/>
-    <w:lsdException w:name="Colorful List Accent 5" w:semiHidden="0" w:uiPriority="72" w:unhideWhenUsed="0"/>
-    <w:lsdException w:name="Colorful Grid Accent 5" w:semiHidden="0" w:uiPriority="73" w:unhideWhenUsed="0"/>
-    <w:lsdException w:name="Light Shading Accent 6" w:semiHidden="0" w:uiPriority="60" w:unhideWhenUsed="0"/>
-    <w:lsdException w:name="Light List Accent 6" w:semiHidden="0" w:uiPriority="61" w:unhideWhenUsed="0"/>
-    <w:lsdException w:name="Light Grid Accent 6" w:semiHidden="0" w:uiPriority="62" w:unhideWhenUsed="0"/>
-    <w:lsdException w:name="Medium Shading 1 Accent 6" w:semiHidden="0" w:uiPriority="63" w:unhideWhenUsed="0"/>
-    <w:lsdException w:name="Medium Shading 2 Accent 6" w:semiHidden="0" w:uiPriority="64" w:unhideWhenUsed="0"/>
-    <w:lsdException w:name="Medium List 1 Accent 6" w:semiHidden="0" w:uiPriority="65" w:unhideWhenUsed="0"/>
-    <w:lsdException w:name="Medium List 2 Accent 6" w:semiHidden="0" w:uiPriority="66" w:unhideWhenUsed="0"/>
-    <w:lsdException w:name="Medium Grid 1 Accent 6" w:semiHidden="0" w:uiPriority="67" w:unhideWhenUsed="0"/>
-    <w:lsdException w:name="Medium Grid 2 Accent 6" w:semiHidden="0" w:uiPriority="68" w:unhideWhenUsed="0"/>
-    <w:lsdException w:name="Medium Grid 3 Accent 6" w:semiHidden="0" w:uiPriority="69" w:unhideWhenUsed="0"/>
-    <w:lsdException w:name="Dark List Accent 6" w:semiHidden="0" w:uiPriority="70" w:unhideWhenUsed="0"/>
-    <w:lsdException w:name="Colorful Shading Accent 6" w:semiHidden="0" w:uiPriority="71" w:unhideWhenUsed="0"/>
-    <w:lsdException w:name="Colorful List Accent 6" w:semiHidden="0" w:uiPriority="72" w:unhideWhenUsed="0"/>
-    <w:lsdException w:name="Colorful Grid Accent 6" w:semiHidden="0" w:uiPriority="73" w:unhideWhenUsed="0"/>
-    <w:lsdException w:name="Subtle Emphasis" w:semiHidden="0" w:uiPriority="19" w:unhideWhenUsed="0" w:qFormat="1"/>
-    <w:lsdException w:name="Intense Emphasis" w:semiHidden="0" w:uiPriority="21" w:unhideWhenUsed="0" w:qFormat="1"/>
-    <w:lsdException w:name="Subtle Reference" w:semiHidden="0" w:uiPriority="31" w:unhideWhenUsed="0" w:qFormat="1"/>
-    <w:lsdException w:name="Intense Reference" w:semiHidden="0" w:uiPriority="32" w:unhideWhenUsed="0" w:qFormat="1"/>
-    <w:lsdException w:name="Book Title" w:semiHidden="0" w:uiPriority="33" w:unhideWhenUsed="0" w:qFormat="1"/>
-    <w:lsdException w:name="Bibliography" w:uiPriority="37"/>
-    <w:lsdException w:name="TOC Heading" w:uiPriority="39" w:qFormat="1"/>
+  <w:latentStyles w:defLockedState="0" w:defUIPriority="99" w:defSemiHidden="0" w:defUnhideWhenUsed="0" w:defQFormat="0" w:count="376">
+    <w:lsdException w:name="Normal" w:uiPriority="0" w:qFormat="1"/>
+    <w:lsdException w:name="heading 1" w:uiPriority="9" w:qFormat="1"/>
+    <w:lsdException w:name="heading 2" w:semiHidden="1" w:uiPriority="9" w:unhideWhenUsed="1" w:qFormat="1"/>
+    <w:lsdException w:name="heading 3" w:semiHidden="1" w:uiPriority="9" w:unhideWhenUsed="1" w:qFormat="1"/>
+    <w:lsdException w:name="heading 4" w:semiHidden="1" w:uiPriority="9" w:unhideWhenUsed="1" w:qFormat="1"/>
+    <w:lsdException w:name="heading 5" w:semiHidden="1" w:uiPriority="9" w:unhideWhenUsed="1" w:qFormat="1"/>
+    <w:lsdException w:name="heading 6" w:semiHidden="1" w:uiPriority="9" w:unhideWhenUsed="1" w:qFormat="1"/>
+    <w:lsdException w:name="heading 7" w:semiHidden="1" w:uiPriority="9" w:unhideWhenUsed="1" w:qFormat="1"/>
+    <w:lsdException w:name="heading 8" w:semiHidden="1" w:uiPriority="9" w:unhideWhenUsed="1" w:qFormat="1"/>
+    <w:lsdException w:name="heading 9" w:semiHidden="1" w:uiPriority="9" w:unhideWhenUsed="1" w:qFormat="1"/>
+    <w:lsdException w:name="index 1" w:semiHidden="1" w:unhideWhenUsed="1"/>
+    <w:lsdException w:name="index 2" w:semiHidden="1" w:unhideWhenUsed="1"/>
+    <w:lsdException w:name="index 3" w:semiHidden="1" w:unhideWhenUsed="1"/>
+    <w:lsdException w:name="index 4" w:semiHidden="1" w:unhideWhenUsed="1"/>
+    <w:lsdException w:name="index 5" w:semiHidden="1" w:unhideWhenUsed="1"/>
+    <w:lsdException w:name="index 6" w:semiHidden="1" w:unhideWhenUsed="1"/>
+    <w:lsdException w:name="index 7" w:semiHidden="1" w:unhideWhenUsed="1"/>
+    <w:lsdException w:name="index 8" w:semiHidden="1" w:unhideWhenUsed="1"/>
+    <w:lsdException w:name="index 9" w:semiHidden="1" w:unhideWhenUsed="1"/>
+    <w:lsdException w:name="toc 1" w:semiHidden="1" w:uiPriority="39" w:unhideWhenUsed="1"/>
+    <w:lsdException w:name="toc 2" w:semiHidden="1" w:uiPriority="39" w:unhideWhenUsed="1"/>
+    <w:lsdException w:name="toc 3" w:semiHidden="1" w:uiPriority="39" w:unhideWhenUsed="1"/>
+    <w:lsdException w:name="toc 4" w:semiHidden="1" w:uiPriority="39" w:unhideWhenUsed="1"/>
+    <w:lsdException w:name="toc 5" w:semiHidden="1" w:uiPriority="39" w:unhideWhenUsed="1"/>
+    <w:lsdException w:name="toc 6" w:semiHidden="1" w:uiPriority="39" w:unhideWhenUsed="1"/>
+    <w:lsdException w:name="toc 7" w:semiHidden="1" w:uiPriority="39" w:unhideWhenUsed="1"/>
+    <w:lsdException w:name="toc 8" w:semiHidden="1" w:uiPriority="39" w:unhideWhenUsed="1"/>
+    <w:lsdException w:name="toc 9" w:semiHidden="1" w:uiPriority="39" w:unhideWhenUsed="1"/>
+    <w:lsdException w:name="Normal Indent" w:semiHidden="1" w:unhideWhenUsed="1"/>
+    <w:lsdException w:name="footnote text" w:semiHidden="1" w:unhideWhenUsed="1"/>
+    <w:lsdException w:name="annotation text" w:semiHidden="1" w:unhideWhenUsed="1"/>
+    <w:lsdException w:name="header" w:semiHidden="1" w:unhideWhenUsed="1"/>
+    <w:lsdException w:name="footer" w:semiHidden="1" w:unhideWhenUsed="1"/>
+    <w:lsdException w:name="index heading" w:semiHidden="1" w:unhideWhenUsed="1"/>
+    <w:lsdException w:name="caption" w:semiHidden="1" w:uiPriority="35" w:unhideWhenUsed="1" w:qFormat="1"/>
+    <w:lsdException w:name="table of figures" w:semiHidden="1" w:unhideWhenUsed="1"/>
+    <w:lsdException w:name="envelope address" w:semiHidden="1" w:unhideWhenUsed="1"/>
+    <w:lsdException w:name="envelope return" w:semiHidden="1" w:unhideWhenUsed="1"/>
+    <w:lsdException w:name="footnote reference" w:semiHidden="1" w:unhideWhenUsed="1"/>
+    <w:lsdException w:name="annotation reference" w:semiHidden="1" w:unhideWhenUsed="1"/>
+    <w:lsdException w:name="line number" w:semiHidden="1" w:unhideWhenUsed="1"/>
+    <w:lsdException w:name="page number" w:semiHidden="1" w:unhideWhenUsed="1"/>
+    <w:lsdException w:name="endnote reference" w:semiHidden="1" w:unhideWhenUsed="1"/>
+    <w:lsdException w:name="endnote text" w:semiHidden="1" w:unhideWhenUsed="1"/>
+    <w:lsdException w:name="table of authorities" w:semiHidden="1" w:unhideWhenUsed="1"/>
+    <w:lsdException w:name="macro" w:semiHidden="1" w:unhideWhenUsed="1"/>
+    <w:lsdException w:name="toa heading" w:semiHidden="1" w:unhideWhenUsed="1"/>
+    <w:lsdException w:name="List" w:semiHidden="1" w:unhideWhenUsed="1"/>
+    <w:lsdException w:name="List Bullet" w:semiHidden="1" w:unhideWhenUsed="1"/>
+    <w:lsdException w:name="List Number" w:semiHidden="1" w:unhideWhenUsed="1"/>
+    <w:lsdException w:name="List 2" w:semiHidden="1" w:unhideWhenUsed="1"/>
+    <w:lsdException w:name="List 3" w:semiHidden="1" w:unhideWhenUsed="1"/>
+    <w:lsdException w:name="List 4" w:semiHidden="1" w:unhideWhenUsed="1"/>
+    <w:lsdException w:name="List 5" w:semiHidden="1" w:unhideWhenUsed="1"/>
+    <w:lsdException w:name="List Bullet 2" w:semiHidden="1" w:unhideWhenUsed="1"/>
+    <w:lsdException w:name="List Bullet 3" w:semiHidden="1" w:unhideWhenUsed="1"/>
+    <w:lsdException w:name="List Bullet 4" w:semiHidden="1" w:unhideWhenUsed="1"/>
+    <w:lsdException w:name="List Bullet 5" w:semiHidden="1" w:unhideWhenUsed="1"/>
+    <w:lsdException w:name="List Number 2" w:semiHidden="1" w:unhideWhenUsed="1"/>
+    <w:lsdException w:name="List Number 3" w:semiHidden="1" w:unhideWhenUsed="1"/>
+    <w:lsdException w:name="List Number 4" w:semiHidden="1" w:unhideWhenUsed="1"/>
+    <w:lsdException w:name="List Number 5" w:semiHidden="1" w:unhideWhenUsed="1"/>
+    <w:lsdException w:name="Title" w:uiPriority="10" w:qFormat="1"/>
+    <w:lsdException w:name="Closing" w:semiHidden="1" w:unhideWhenUsed="1"/>
+    <w:lsdException w:name="Signature" w:semiHidden="1" w:unhideWhenUsed="1"/>
+    <w:lsdException w:name="Default Paragraph Font" w:semiHidden="1" w:uiPriority="1" w:unhideWhenUsed="1"/>
+    <w:lsdException w:name="Body Text" w:semiHidden="1" w:unhideWhenUsed="1"/>
+    <w:lsdException w:name="Body Text Indent" w:semiHidden="1" w:unhideWhenUsed="1"/>
+    <w:lsdException w:name="List Continue" w:semiHidden="1" w:unhideWhenUsed="1"/>
+    <w:lsdException w:name="List Continue 2" w:semiHidden="1" w:unhideWhenUsed="1"/>
+    <w:lsdException w:name="List Continue 3" w:semiHidden="1" w:unhideWhenUsed="1"/>
+    <w:lsdException w:name="List Continue 4" w:semiHidden="1" w:unhideWhenUsed="1"/>
+    <w:lsdException w:name="List Continue 5" w:semiHidden="1" w:unhideWhenUsed="1"/>
+    <w:lsdException w:name="Message Header" w:semiHidden="1" w:unhideWhenUsed="1"/>
+    <w:lsdException w:name="Subtitle" w:uiPriority="11" w:qFormat="1"/>
+    <w:lsdException w:name="Salutation" w:semiHidden="1" w:unhideWhenUsed="1"/>
+    <w:lsdException w:name="Date" w:semiHidden="1" w:unhideWhenUsed="1"/>
+    <w:lsdException w:name="Body Text First Indent" w:semiHidden="1" w:unhideWhenUsed="1"/>
+    <w:lsdException w:name="Body Text First Indent 2" w:semiHidden="1" w:unhideWhenUsed="1"/>
+    <w:lsdException w:name="Note Heading" w:semiHidden="1" w:unhideWhenUsed="1"/>
+    <w:lsdException w:name="Body Text 2" w:semiHidden="1" w:unhideWhenUsed="1"/>
+    <w:lsdException w:name="Body Text 3" w:semiHidden="1" w:unhideWhenUsed="1"/>
+    <w:lsdException w:name="Body Text Indent 2" w:semiHidden="1" w:unhideWhenUsed="1"/>
+    <w:lsdException w:name="Body Text Indent 3" w:semiHidden="1" w:unhideWhenUsed="1"/>
+    <w:lsdException w:name="Block Text" w:semiHidden="1" w:unhideWhenUsed="1"/>
+    <w:lsdException w:name="Hyperlink" w:semiHidden="1" w:unhideWhenUsed="1"/>
+    <w:lsdException w:name="FollowedHyperlink" w:semiHidden="1" w:unhideWhenUsed="1"/>
+    <w:lsdException w:name="Strong" w:uiPriority="22" w:qFormat="1"/>
+    <w:lsdException w:name="Emphasis" w:uiPriority="20" w:qFormat="1"/>
+    <w:lsdException w:name="Document Map" w:semiHidden="1" w:unhideWhenUsed="1"/>
+    <w:lsdException w:name="Plain Text" w:semiHidden="1" w:unhideWhenUsed="1"/>
+    <w:lsdException w:name="E-mail Signature" w:semiHidden="1" w:unhideWhenUsed="1"/>
+    <w:lsdException w:name="HTML Top of Form" w:semiHidden="1" w:unhideWhenUsed="1"/>
+    <w:lsdException w:name="HTML Bottom of Form" w:semiHidden="1" w:unhideWhenUsed="1"/>
+    <w:lsdException w:name="Normal (Web)" w:semiHidden="1" w:unhideWhenUsed="1"/>
+    <w:lsdException w:name="HTML Acronym" w:semiHidden="1" w:unhideWhenUsed="1"/>
+    <w:lsdException w:name="HTML Address" w:semiHidden="1" w:unhideWhenUsed="1"/>
+    <w:lsdException w:name="HTML Cite" w:semiHidden="1" w:unhideWhenUsed="1"/>
+    <w:lsdException w:name="HTML Code" w:semiHidden="1" w:unhideWhenUsed="1"/>
+    <w:lsdException w:name="HTML Definition" w:semiHidden="1" w:unhideWhenUsed="1"/>
+    <w:lsdException w:name="HTML Keyboard" w:semiHidden="1" w:unhideWhenUsed="1"/>
+    <w:lsdException w:name="HTML Preformatted" w:semiHidden="1" w:unhideWhenUsed="1"/>
+    <w:lsdException w:name="HTML Sample" w:semiHidden="1" w:unhideWhenUsed="1"/>
+    <w:lsdException w:name="HTML Typewriter" w:semiHidden="1" w:unhideWhenUsed="1"/>
+    <w:lsdException w:name="HTML Variable" w:semiHidden="1" w:unhideWhenUsed="1"/>
+    <w:lsdException w:name="Normal Table" w:semiHidden="1" w:unhideWhenUsed="1"/>
+    <w:lsdException w:name="annotation subject" w:semiHidden="1" w:unhideWhenUsed="1"/>
+    <w:lsdException w:name="No List" w:semiHidden="1" w:unhideWhenUsed="1"/>
+    <w:lsdException w:name="Outline List 1" w:semiHidden="1" w:unhideWhenUsed="1"/>
+    <w:lsdException w:name="Outline List 2" w:semiHidden="1" w:unhideWhenUsed="1"/>
+    <w:lsdException w:name="Outline List 3" w:semiHidden="1" w:unhideWhenUsed="1"/>
+    <w:lsdException w:name="Table Simple 1" w:semiHidden="1" w:unhideWhenUsed="1"/>
+    <w:lsdException w:name="Table Simple 2" w:semiHidden="1" w:unhideWhenUsed="1"/>
+    <w:lsdException w:name="Table Simple 3" w:semiHidden="1" w:unhideWhenUsed="1"/>
+    <w:lsdException w:name="Table Classic 1" w:semiHidden="1" w:unhideWhenUsed="1"/>
+    <w:lsdException w:name="Table Classic 2" w:semiHidden="1" w:unhideWhenUsed="1"/>
+    <w:lsdException w:name="Table Classic 3" w:semiHidden="1" w:unhideWhenUsed="1"/>
+    <w:lsdException w:name="Table Classic 4" w:semiHidden="1" w:unhideWhenUsed="1"/>
+    <w:lsdException w:name="Table Colorful 1" w:semiHidden="1" w:unhideWhenUsed="1"/>
+    <w:lsdException w:name="Table Colorful 2" w:semiHidden="1" w:unhideWhenUsed="1"/>
+    <w:lsdException w:name="Table Colorful 3" w:semiHidden="1" w:unhideWhenUsed="1"/>
+    <w:lsdException w:name="Table Columns 1" w:semiHidden="1" w:unhideWhenUsed="1"/>
+    <w:lsdException w:name="Table Columns 2" w:semiHidden="1" w:unhideWhenUsed="1"/>
+    <w:lsdException w:name="Table Columns 3" w:semiHidden="1" w:unhideWhenUsed="1"/>
+    <w:lsdException w:name="Table Columns 4" w:semiHidden="1" w:unhideWhenUsed="1"/>
+    <w:lsdException w:name="Table Columns 5" w:semiHidden="1" w:unhideWhenUsed="1"/>
+    <w:lsdException w:name="Table Grid 1" w:semiHidden="1" w:unhideWhenUsed="1"/>
+    <w:lsdException w:name="Table Grid 2" w:semiHidden="1" w:unhideWhenUsed="1"/>
+    <w:lsdException w:name="Table Grid 3" w:semiHidden="1" w:unhideWhenUsed="1"/>
+    <w:lsdException w:name="Table Grid 4" w:semiHidden="1" w:unhideWhenUsed="1"/>
+    <w:lsdException w:name="Table Grid 5" w:semiHidden="1" w:unhideWhenUsed="1"/>
+    <w:lsdException w:name="Table Grid 6" w:semiHidden="1" w:unhideWhenUsed="1"/>
+    <w:lsdException w:name="Table Grid 7" w:semiHidden="1" w:unhideWhenUsed="1"/>
+    <w:lsdException w:name="Table Grid 8" w:semiHidden="1" w:unhideWhenUsed="1"/>
+    <w:lsdException w:name="Table List 1" w:semiHidden="1" w:unhideWhenUsed="1"/>
+    <w:lsdException w:name="Table List 2" w:semiHidden="1" w:unhideWhenUsed="1"/>
+    <w:lsdException w:name="Table List 3" w:semiHidden="1" w:unhideWhenUsed="1"/>
+    <w:lsdException w:name="Table List 4" w:semiHidden="1" w:unhideWhenUsed="1"/>
+    <w:lsdException w:name="Table List 5" w:semiHidden="1" w:unhideWhenUsed="1"/>
+    <w:lsdException w:name="Table List 6" w:semiHidden="1" w:unhideWhenUsed="1"/>
+    <w:lsdException w:name="Table List 7" w:semiHidden="1" w:unhideWhenUsed="1"/>
+    <w:lsdException w:name="Table List 8" w:semiHidden="1" w:unhideWhenUsed="1"/>
+    <w:lsdException w:name="Table 3D effects 1" w:semiHidden="1" w:unhideWhenUsed="1"/>
+    <w:lsdException w:name="Table 3D effects 2" w:semiHidden="1" w:unhideWhenUsed="1"/>
+    <w:lsdException w:name="Table 3D effects 3" w:semiHidden="1" w:unhideWhenUsed="1"/>
+    <w:lsdException w:name="Table Contemporary" w:semiHidden="1" w:unhideWhenUsed="1"/>
+    <w:lsdException w:name="Table Elegant" w:semiHidden="1" w:unhideWhenUsed="1"/>
+    <w:lsdException w:name="Table Professional" w:semiHidden="1" w:unhideWhenUsed="1"/>
+    <w:lsdException w:name="Table Subtle 1" w:semiHidden="1" w:unhideWhenUsed="1"/>
+    <w:lsdException w:name="Table Subtle 2" w:semiHidden="1" w:unhideWhenUsed="1"/>
+    <w:lsdException w:name="Table Web 1" w:semiHidden="1" w:unhideWhenUsed="1"/>
+    <w:lsdException w:name="Table Web 2" w:semiHidden="1" w:unhideWhenUsed="1"/>
+    <w:lsdException w:name="Table Web 3" w:semiHidden="1" w:unhideWhenUsed="1"/>
+    <w:lsdException w:name="Balloon Text" w:semiHidden="1" w:unhideWhenUsed="1"/>
+    <w:lsdException w:name="Table Grid" w:semiHidden="1" w:uiPriority="59" w:unhideWhenUsed="1"/>
+    <w:lsdException w:name="Table Theme" w:semiHidden="1" w:unhideWhenUsed="1"/>
+    <w:lsdException w:name="Placeholder Text" w:semiHidden="1"/>
+    <w:lsdException w:name="No Spacing" w:uiPriority="1" w:qFormat="1"/>
+    <w:lsdException w:name="Light Shading" w:uiPriority="60"/>
+    <w:lsdException w:name="Light List" w:uiPriority="61"/>
+    <w:lsdException w:name="Light Grid" w:uiPriority="62"/>
+    <w:lsdException w:name="Medium Shading 1" w:uiPriority="63"/>
+    <w:lsdException w:name="Medium Shading 2" w:uiPriority="64"/>
+    <w:lsdException w:name="Medium List 1" w:uiPriority="65"/>
+    <w:lsdException w:name="Medium List 2" w:uiPriority="66"/>
+    <w:lsdException w:name="Medium Grid 1" w:uiPriority="67"/>
+    <w:lsdException w:name="Medium Grid 2" w:uiPriority="68"/>
+    <w:lsdException w:name="Medium Grid 3" w:uiPriority="69"/>
+    <w:lsdException w:name="Dark List" w:uiPriority="70"/>
+    <w:lsdException w:name="Colorful Shading" w:uiPriority="71"/>
+    <w:lsdException w:name="Colorful List" w:uiPriority="72"/>
+    <w:lsdException w:name="Colorful Grid" w:uiPriority="73"/>
+    <w:lsdException w:name="Light Shading Accent 1" w:uiPriority="60"/>
+    <w:lsdException w:name="Light List Accent 1" w:uiPriority="61"/>
+    <w:lsdException w:name="Light Grid Accent 1" w:uiPriority="62"/>
+    <w:lsdException w:name="Medium Shading 1 Accent 1" w:uiPriority="63"/>
+    <w:lsdException w:name="Medium Shading 2 Accent 1" w:uiPriority="64"/>
+    <w:lsdException w:name="Medium List 1 Accent 1" w:uiPriority="65"/>
+    <w:lsdException w:name="Revision" w:semiHidden="1"/>
+    <w:lsdException w:name="List Paragraph" w:uiPriority="34" w:qFormat="1"/>
+    <w:lsdException w:name="Quote" w:uiPriority="29" w:qFormat="1"/>
+    <w:lsdException w:name="Intense Quote" w:uiPriority="30" w:qFormat="1"/>
+    <w:lsdException w:name="Medium List 2 Accent 1" w:uiPriority="66"/>
+    <w:lsdException w:name="Medium Grid 1 Accent 1" w:uiPriority="67"/>
+    <w:lsdException w:name="Medium Grid 2 Accent 1" w:uiPriority="68"/>
+    <w:lsdException w:name="Medium Grid 3 Accent 1" w:uiPriority="69"/>
+    <w:lsdException w:name="Dark List Accent 1" w:uiPriority="70"/>
+    <w:lsdException w:name="Colorful Shading Accent 1" w:uiPriority="71"/>
+    <w:lsdException w:name="Colorful List Accent 1" w:uiPriority="72"/>
+    <w:lsdException w:name="Colorful Grid Accent 1" w:uiPriority="73"/>
+    <w:lsdException w:name="Light Shading Accent 2" w:uiPriority="60"/>
+    <w:lsdException w:name="Light List Accent 2" w:uiPriority="61"/>
+    <w:lsdException w:name="Light Grid Accent 2" w:uiPriority="62"/>
+    <w:lsdException w:name="Medium Shading 1 Accent 2" w:uiPriority="63"/>
+    <w:lsdException w:name="Medium Shading 2 Accent 2" w:uiPriority="64"/>
+    <w:lsdException w:name="Medium List 1 Accent 2" w:uiPriority="65"/>
+    <w:lsdException w:name="Medium List 2 Accent 2" w:uiPriority="66"/>
+    <w:lsdException w:name="Medium Grid 1 Accent 2" w:uiPriority="67"/>
+    <w:lsdException w:name="Medium Grid 2 Accent 2" w:uiPriority="68"/>
+    <w:lsdException w:name="Medium Grid 3 Accent 2" w:uiPriority="69"/>
+    <w:lsdException w:name="Dark List Accent 2" w:uiPriority="70"/>
+    <w:lsdException w:name="Colorful Shading Accent 2" w:uiPriority="71"/>
+    <w:lsdException w:name="Colorful List Accent 2" w:uiPriority="72"/>
+    <w:lsdException w:name="Colorful Grid Accent 2" w:uiPriority="73"/>
+    <w:lsdException w:name="Light Shading Accent 3" w:uiPriority="60"/>
+    <w:lsdException w:name="Light List Accent 3" w:uiPriority="61"/>
+    <w:lsdException w:name="Light Grid Accent 3" w:uiPriority="62"/>
+    <w:lsdException w:name="Medium Shading 1 Accent 3" w:uiPriority="63"/>
+    <w:lsdException w:name="Medium Shading 2 Accent 3" w:uiPriority="64"/>
+    <w:lsdException w:name="Medium List 1 Accent 3" w:uiPriority="65"/>
+    <w:lsdException w:name="Medium List 2 Accent 3" w:uiPriority="66"/>
+    <w:lsdException w:name="Medium Grid 1 Accent 3" w:uiPriority="67"/>
+    <w:lsdException w:name="Medium Grid 2 Accent 3" w:uiPriority="68"/>
+    <w:lsdException w:name="Medium Grid 3 Accent 3" w:uiPriority="69"/>
+    <w:lsdException w:name="Dark List Accent 3" w:uiPriority="70"/>
+    <w:lsdException w:name="Colorful Shading Accent 3" w:uiPriority="71"/>
+    <w:lsdException w:name="Colorful List Accent 3" w:uiPriority="72"/>
+    <w:lsdException w:name="Colorful Grid Accent 3" w:uiPriority="73"/>
+    <w:lsdException w:name="Light Shading Accent 4" w:uiPriority="60"/>
+    <w:lsdException w:name="Light List Accent 4" w:uiPriority="61"/>
+    <w:lsdException w:name="Light Grid Accent 4" w:uiPriority="62"/>
+    <w:lsdException w:name="Medium Shading 1 Accent 4" w:uiPriority="63"/>
+    <w:lsdException w:name="Medium Shading 2 Accent 4" w:uiPriority="64"/>
+    <w:lsdException w:name="Medium List 1 Accent 4" w:uiPriority="65"/>
+    <w:lsdException w:name="Medium List 2 Accent 4" w:uiPriority="66"/>
+    <w:lsdException w:name="Medium Grid 1 Accent 4" w:uiPriority="67"/>
+    <w:lsdException w:name="Medium Grid 2 Accent 4" w:uiPriority="68"/>
+    <w:lsdException w:name="Medium Grid 3 Accent 4" w:uiPriority="69"/>
+    <w:lsdException w:name="Dark List Accent 4" w:uiPriority="70"/>
+    <w:lsdException w:name="Colorful Shading Accent 4" w:uiPriority="71"/>
+    <w:lsdException w:name="Colorful List Accent 4" w:uiPriority="72"/>
+    <w:lsdException w:name="Colorful Grid Accent 4" w:uiPriority="73"/>
+    <w:lsdException w:name="Light Shading Accent 5" w:uiPriority="60"/>
+    <w:lsdException w:name="Light List Accent 5" w:uiPriority="61"/>
+    <w:lsdException w:name="Light Grid Accent 5" w:uiPriority="62"/>
+    <w:lsdException w:name="Medium Shading 1 Accent 5" w:uiPriority="63"/>
+    <w:lsdException w:name="Medium Shading 2 Accent 5" w:uiPriority="64"/>
+    <w:lsdException w:name="Medium List 1 Accent 5" w:uiPriority="65"/>
+    <w:lsdException w:name="Medium List 2 Accent 5" w:uiPriority="66"/>
+    <w:lsdException w:name="Medium Grid 1 Accent 5" w:uiPriority="67"/>
+    <w:lsdException w:name="Medium Grid 2 Accent 5" w:uiPriority="68"/>
+    <w:lsdException w:name="Medium Grid 3 Accent 5" w:uiPriority="69"/>
+    <w:lsdException w:name="Dark List Accent 5" w:uiPriority="70"/>
+    <w:lsdException w:name="Colorful Shading Accent 5" w:uiPriority="71"/>
+    <w:lsdException w:name="Colorful List Accent 5" w:uiPriority="72"/>
+    <w:lsdException w:name="Colorful Grid Accent 5" w:uiPriority="73"/>
+    <w:lsdException w:name="Light Shading Accent 6" w:uiPriority="60"/>
+    <w:lsdException w:name="Light List Accent 6" w:uiPriority="61"/>
+    <w:lsdException w:name="Light Grid Accent 6" w:uiPriority="62"/>
+    <w:lsdException w:name="Medium Shading 1 Accent 6" w:uiPriority="63"/>
+    <w:lsdException w:name="Medium Shading 2 Accent 6" w:uiPriority="64"/>
+    <w:lsdException w:name="Medium List 1 Accent 6" w:uiPriority="65"/>
+    <w:lsdException w:name="Medium List 2 Accent 6" w:uiPriority="66"/>
+    <w:lsdException w:name="Medium Grid 1 Accent 6" w:uiPriority="67"/>
+    <w:lsdException w:name="Medium Grid 2 Accent 6" w:uiPriority="68"/>
+    <w:lsdException w:name="Medium Grid 3 Accent 6" w:uiPriority="69"/>
+    <w:lsdException w:name="Dark List Accent 6" w:uiPriority="70"/>
+    <w:lsdException w:name="Colorful Shading Accent 6" w:uiPriority="71"/>
+    <w:lsdException w:name="Colorful List Accent 6" w:uiPriority="72"/>
+    <w:lsdException w:name="Colorful Grid Accent 6" w:uiPriority="73"/>
+    <w:lsdException w:name="Subtle Emphasis" w:uiPriority="19" w:qFormat="1"/>
+    <w:lsdException w:name="Intense Emphasis" w:uiPriority="21" w:qFormat="1"/>
+    <w:lsdException w:name="Subtle Reference" w:uiPriority="31" w:qFormat="1"/>
+    <w:lsdException w:name="Intense Reference" w:uiPriority="32" w:qFormat="1"/>
+    <w:lsdException w:name="Book Title" w:uiPriority="33" w:qFormat="1"/>
+    <w:lsdException w:name="Bibliography" w:semiHidden="1" w:uiPriority="37" w:unhideWhenUsed="1"/>
+    <w:lsdException w:name="TOC Heading" w:semiHidden="1" w:uiPriority="39" w:unhideWhenUsed="1" w:qFormat="1"/>
+    <w:lsdException w:name="Plain Table 1" w:uiPriority="41"/>
+    <w:lsdException w:name="Plain Table 2" w:uiPriority="42"/>
+    <w:lsdException w:name="Plain Table 3" w:uiPriority="43"/>
+    <w:lsdException w:name="Plain Table 4" w:uiPriority="44"/>
+    <w:lsdException w:name="Plain Table 5" w:uiPriority="45"/>
+    <w:lsdException w:name="Grid Table Light" w:uiPriority="40"/>
+    <w:lsdException w:name="Grid Table 1 Light" w:uiPriority="46"/>
+    <w:lsdException w:name="Grid Table 2" w:uiPriority="47"/>
+    <w:lsdException w:name="Grid Table 3" w:uiPriority="48"/>
+    <w:lsdException w:name="Grid Table 4" w:uiPriority="49"/>
+    <w:lsdException w:name="Grid Table 5 Dark" w:uiPriority="50"/>
+    <w:lsdException w:name="Grid Table 6 Colorful" w:uiPriority="51"/>
+    <w:lsdException w:name="Grid Table 7 Colorful" w:uiPriority="52"/>
+    <w:lsdException w:name="Grid Table 1 Light Accent 1" w:uiPriority="46"/>
+    <w:lsdException w:name="Grid Table 2 Accent 1" w:uiPriority="47"/>
+    <w:lsdException w:name="Grid Table 3 Accent 1" w:uiPriority="48"/>
+    <w:lsdException w:name="Grid Table 4 Accent 1" w:uiPriority="49"/>
+    <w:lsdException w:name="Grid Table 5 Dark Accent 1" w:uiPriority="50"/>
+    <w:lsdException w:name="Grid Table 6 Colorful Accent 1" w:uiPriority="51"/>
+    <w:lsdException w:name="Grid Table 7 Colorful Accent 1" w:uiPriority="52"/>
+    <w:lsdException w:name="Grid Table 1 Light Accent 2" w:uiPriority="46"/>
+    <w:lsdException w:name="Grid Table 2 Accent 2" w:uiPriority="47"/>
+    <w:lsdException w:name="Grid Table 3 Accent 2" w:uiPriority="48"/>
+    <w:lsdException w:name="Grid Table 4 Accent 2" w:uiPriority="49"/>
+    <w:lsdException w:name="Grid Table 5 Dark Accent 2" w:uiPriority="50"/>
+    <w:lsdException w:name="Grid Table 6 Colorful Accent 2" w:uiPriority="51"/>
+    <w:lsdException w:name="Grid Table 7 Colorful Accent 2" w:uiPriority="52"/>
+    <w:lsdException w:name="Grid Table 1 Light Accent 3" w:uiPriority="46"/>
+    <w:lsdException w:name="Grid Table 2 Accent 3" w:uiPriority="47"/>
+    <w:lsdException w:name="Grid Table 3 Accent 3" w:uiPriority="48"/>
+    <w:lsdException w:name="Grid Table 4 Accent 3" w:uiPriority="49"/>
+    <w:lsdException w:name="Grid Table 5 Dark Accent 3" w:uiPriority="50"/>
+    <w:lsdException w:name="Grid Table 6 Colorful Accent 3" w:uiPriority="51"/>
+    <w:lsdException w:name="Grid Table 7 Colorful Accent 3" w:uiPriority="52"/>
+    <w:lsdException w:name="Grid Table 1 Light Accent 4" w:uiPriority="46"/>
+    <w:lsdException w:name="Grid Table 2 Accent 4" w:uiPriority="47"/>
+    <w:lsdException w:name="Grid Table 3 Accent 4" w:uiPriority="48"/>
+    <w:lsdException w:name="Grid Table 4 Accent 4" w:uiPriority="49"/>
+    <w:lsdException w:name="Grid Table 5 Dark Accent 4" w:uiPriority="50"/>
+    <w:lsdException w:name="Grid Table 6 Colorful Accent 4" w:uiPriority="51"/>
+    <w:lsdException w:name="Grid Table 7 Colorful Accent 4" w:uiPriority="52"/>
+    <w:lsdException w:name="Grid Table 1 Light Accent 5" w:uiPriority="46"/>
+    <w:lsdException w:name="Grid Table 2 Accent 5" w:uiPriority="47"/>
+    <w:lsdException w:name="Grid Table 3 Accent 5" w:uiPriority="48"/>
+    <w:lsdException w:name="Grid Table 4 Accent 5" w:uiPriority="49"/>
+    <w:lsdException w:name="Grid Table 5 Dark Accent 5" w:uiPriority="50"/>
+    <w:lsdException w:name="Grid Table 6 Colorful Accent 5" w:uiPriority="51"/>
+    <w:lsdException w:name="Grid Table 7 Colorful Accent 5" w:uiPriority="52"/>
+    <w:lsdException w:name="Grid Table 1 Light Accent 6" w:uiPriority="46"/>
+    <w:lsdException w:name="Grid Table 2 Accent 6" w:uiPriority="47"/>
+    <w:lsdException w:name="Grid Table 3 Accent 6" w:uiPriority="48"/>
+    <w:lsdException w:name="Grid Table 4 Accent 6" w:uiPriority="49"/>
+    <w:lsdException w:name="Grid Table 5 Dark Accent 6" w:uiPriority="50"/>
+    <w:lsdException w:name="Grid Table 6 Colorful Accent 6" w:uiPriority="51"/>
+    <w:lsdException w:name="Grid Table 7 Colorful Accent 6" w:uiPriority="52"/>
+    <w:lsdException w:name="List Table 1 Light" w:uiPriority="46"/>
+    <w:lsdException w:name="List Table 2" w:uiPriority="47"/>
+    <w:lsdException w:name="List Table 3" w:uiPriority="48"/>
+    <w:lsdException w:name="List Table 4" w:uiPriority="49"/>
+    <w:lsdException w:name="List Table 5 Dark" w:uiPriority="50"/>
+    <w:lsdException w:name="List Table 6 Colorful" w:uiPriority="51"/>
+    <w:lsdException w:name="List Table 7 Colorful" w:uiPriority="52"/>
+    <w:lsdException w:name="List Table 1 Light Accent 1" w:uiPriority="46"/>
+    <w:lsdException w:name="List Table 2 Accent 1" w:uiPriority="47"/>
+    <w:lsdException w:name="List Table 3 Accent 1" w:uiPriority="48"/>
+    <w:lsdException w:name="List Table 4 Accent 1" w:uiPriority="49"/>
+    <w:lsdException w:name="List Table 5 Dark Accent 1" w:uiPriority="50"/>
+    <w:lsdException w:name="List Table 6 Colorful Accent 1" w:uiPriority="51"/>
+    <w:lsdException w:name="List Table 7 Colorful Accent 1" w:uiPriority="52"/>
+    <w:lsdException w:name="List Table 1 Light Accent 2" w:uiPriority="46"/>
+    <w:lsdException w:name="List Table 2 Accent 2" w:uiPriority="47"/>
+    <w:lsdException w:name="List Table 3 Accent 2" w:uiPriority="48"/>
+    <w:lsdException w:name="List Table 4 Accent 2" w:uiPriority="49"/>
+    <w:lsdException w:name="List Table 5 Dark Accent 2" w:uiPriority="50"/>
+    <w:lsdException w:name="List Table 6 Colorful Accent 2" w:uiPriority="51"/>
+    <w:lsdException w:name="List Table 7 Colorful Accent 2" w:uiPriority="52"/>
+    <w:lsdException w:name="List Table 1 Light Accent 3" w:uiPriority="46"/>
+    <w:lsdException w:name="List Table 2 Accent 3" w:uiPriority="47"/>
+    <w:lsdException w:name="List Table 3 Accent 3" w:uiPriority="48"/>
+    <w:lsdException w:name="List Table 4 Accent 3" w:uiPriority="49"/>
+    <w:lsdException w:name="List Table 5 Dark Accent 3" w:uiPriority="50"/>
+    <w:lsdException w:name="List Table 6 Colorful Accent 3" w:uiPriority="51"/>
+    <w:lsdException w:name="List Table 7 Colorful Accent 3" w:uiPriority="52"/>
+    <w:lsdException w:name="List Table 1 Light Accent 4" w:uiPriority="46"/>
+    <w:lsdException w:name="List Table 2 Accent 4" w:uiPriority="47"/>
+    <w:lsdException w:name="List Table 3 Accent 4" w:uiPriority="48"/>
+    <w:lsdException w:name="List Table 4 Accent 4" w:uiPriority="49"/>
+    <w:lsdException w:name="List Table 5 Dark Accent 4" w:uiPriority="50"/>
+    <w:lsdException w:name="List Table 6 Colorful Accent 4" w:uiPriority="51"/>
+    <w:lsdException w:name="List Table 7 Colorful Accent 4" w:uiPriority="52"/>
+    <w:lsdException w:name="List Table 1 Light Accent 5" w:uiPriority="46"/>
+    <w:lsdException w:name="List Table 2 Accent 5" w:uiPriority="47"/>
+    <w:lsdException w:name="List Table 3 Accent 5" w:uiPriority="48"/>
+    <w:lsdException w:name="List Table 4 Accent 5" w:uiPriority="49"/>
+    <w:lsdException w:name="List Table 5 Dark Accent 5" w:uiPriority="50"/>
+    <w:lsdException w:name="List Table 6 Colorful Accent 5" w:uiPriority="51"/>
+    <w:lsdException w:name="List Table 7 Colorful Accent 5" w:uiPriority="52"/>
+    <w:lsdException w:name="List Table 1 Light Accent 6" w:uiPriority="46"/>
+    <w:lsdException w:name="List Table 2 Accent 6" w:uiPriority="47"/>
+    <w:lsdException w:name="List Table 3 Accent 6" w:uiPriority="48"/>
+    <w:lsdException w:name="List Table 4 Accent 6" w:uiPriority="49"/>
+    <w:lsdException w:name="List Table 5 Dark Accent 6" w:uiPriority="50"/>
+    <w:lsdException w:name="List Table 6 Colorful Accent 6" w:uiPriority="51"/>
+    <w:lsdException w:name="List Table 7 Colorful Accent 6" w:uiPriority="52"/>
+    <w:lsdException w:name="Mention" w:semiHidden="1" w:unhideWhenUsed="1"/>
+    <w:lsdException w:name="Smart Hyperlink" w:semiHidden="1" w:unhideWhenUsed="1"/>
+    <w:lsdException w:name="Hashtag" w:semiHidden="1" w:unhideWhenUsed="1"/>
+    <w:lsdException w:name="Unresolved Mention" w:semiHidden="1" w:unhideWhenUsed="1"/>
+    <w:lsdException w:name="Smart Link" w:semiHidden="1" w:unhideWhenUsed="1"/>
   </w:latentStyles>
   <w:style w:type="paragraph" w:default="1" w:styleId="a">
     <w:name w:val="Normal"/>
@@ -2161,7 +2404,6 @@
     <w:uiPriority w:val="99"/>
     <w:semiHidden/>
     <w:unhideWhenUsed/>
-    <w:qFormat/>
     <w:tblPr>
       <w:tblInd w:w="0" w:type="dxa"/>
       <w:tblCellMar>
@@ -2187,7 +2429,6 @@
       <w:spacing w:after="0" w:line="240" w:lineRule="auto"/>
     </w:pPr>
     <w:tblPr>
-      <w:tblInd w:w="0" w:type="dxa"/>
       <w:tblBorders>
         <w:top w:val="single" w:sz="4" w:space="0" w:color="auto"/>
         <w:left w:val="single" w:sz="4" w:space="0" w:color="auto"/>
@@ -2196,12 +2437,6 @@
         <w:insideH w:val="single" w:sz="4" w:space="0" w:color="auto"/>
         <w:insideV w:val="single" w:sz="4" w:space="0" w:color="auto"/>
       </w:tblBorders>
-      <w:tblCellMar>
-        <w:top w:w="0" w:type="dxa"/>
-        <w:left w:w="108" w:type="dxa"/>
-        <w:bottom w:w="0" w:type="dxa"/>
-        <w:right w:w="108" w:type="dxa"/>
-      </w:tblCellMar>
     </w:tblPr>
   </w:style>
   <w:style w:type="paragraph" w:styleId="a4">

--- a/板子状态.docx
+++ b/板子状态.docx
@@ -1519,9 +1519,9 @@
               <w:rPr>
                 <w:rFonts w:eastAsia="宋体" w:cs="Tahoma" w:hint="eastAsia"/>
                 <w:color w:val="000000" w:themeColor="text1"/>
-                <w:highlight w:val="lightGray"/>
-              </w:rPr>
-              <w:t>加工中</w:t>
+                <w:highlight w:val="yellow"/>
+              </w:rPr>
+              <w:t>调试中</w:t>
             </w:r>
           </w:p>
         </w:tc>
@@ -1626,6 +1626,13 @@
             </w:pPr>
             <w:r>
               <w:rPr>
+                <w:rFonts w:eastAsia="宋体" w:cs="Tahoma"/>
+                <w:color w:val="000000"/>
+              </w:rPr>
+              <w:t>221798A_</w:t>
+            </w:r>
+            <w:r>
+              <w:rPr>
                 <w:rFonts w:ascii="微软雅黑" w:hAnsi="微软雅黑" w:hint="eastAsia"/>
                 <w:color w:val="000000"/>
                 <w:sz w:val="21"/>
@@ -1634,6 +1641,26 @@
               </w:rPr>
               <w:t>Y41</w:t>
             </w:r>
+            <w:r>
+              <w:rPr>
+                <w:rFonts w:ascii="微软雅黑" w:hAnsi="微软雅黑" w:hint="eastAsia"/>
+                <w:color w:val="000000"/>
+                <w:sz w:val="21"/>
+                <w:szCs w:val="21"/>
+                <w:shd w:val="clear" w:color="auto" w:fill="FFFFFF"/>
+              </w:rPr>
+              <w:t>.</w:t>
+            </w:r>
+            <w:r>
+              <w:rPr>
+                <w:rFonts w:ascii="微软雅黑" w:hAnsi="微软雅黑"/>
+                <w:color w:val="000000"/>
+                <w:sz w:val="21"/>
+                <w:szCs w:val="21"/>
+                <w:shd w:val="clear" w:color="auto" w:fill="FFFFFF"/>
+              </w:rPr>
+              <w:t>rar</w:t>
+            </w:r>
           </w:p>
         </w:tc>
         <w:tc>
@@ -1653,9 +1680,9 @@
               <w:rPr>
                 <w:rFonts w:eastAsia="宋体" w:cs="Tahoma" w:hint="eastAsia"/>
                 <w:color w:val="000000" w:themeColor="text1"/>
-                <w:highlight w:val="lightGray"/>
-              </w:rPr>
-              <w:t>加工中</w:t>
+                <w:highlight w:val="yellow"/>
+              </w:rPr>
+              <w:t>调试中</w:t>
             </w:r>
           </w:p>
         </w:tc>
@@ -1777,9 +1804,6 @@
         <w:tabs>
           <w:tab w:val="left" w:pos="3644"/>
         </w:tabs>
-        <w:rPr>
-          <w:rFonts w:hint="eastAsia"/>
-        </w:rPr>
       </w:pPr>
     </w:p>
     <w:p>
@@ -2157,7 +2181,7 @@
     <w:lsdException w:name="Table Web 2" w:semiHidden="1" w:unhideWhenUsed="1"/>
     <w:lsdException w:name="Table Web 3" w:semiHidden="1" w:unhideWhenUsed="1"/>
     <w:lsdException w:name="Balloon Text" w:semiHidden="1" w:unhideWhenUsed="1"/>
-    <w:lsdException w:name="Table Grid" w:semiHidden="1" w:uiPriority="59" w:unhideWhenUsed="1"/>
+    <w:lsdException w:name="Table Grid" w:uiPriority="59"/>
     <w:lsdException w:name="Table Theme" w:semiHidden="1" w:unhideWhenUsed="1"/>
     <w:lsdException w:name="Placeholder Text" w:semiHidden="1"/>
     <w:lsdException w:name="No Spacing" w:uiPriority="1" w:qFormat="1"/>

--- a/板子状态.docx
+++ b/板子状态.docx
@@ -9,6 +9,29 @@
           <w:sz w:val="32"/>
         </w:rPr>
       </w:pPr>
+      <w:r>
+        <w:rPr>
+          <w:rFonts w:hint="eastAsia"/>
+          <w:b/>
+          <w:sz w:val="32"/>
+        </w:rPr>
+        <w:t>2</w:t>
+      </w:r>
+      <w:r>
+        <w:rPr>
+          <w:b/>
+          <w:sz w:val="32"/>
+        </w:rPr>
+        <w:t>022</w:t>
+      </w:r>
+      <w:r>
+        <w:rPr>
+          <w:rFonts w:hint="eastAsia"/>
+          <w:b/>
+          <w:sz w:val="32"/>
+        </w:rPr>
+        <w:t>年</w:t>
+      </w:r>
       <w:r>
         <w:rPr>
           <w:rFonts w:hint="eastAsia"/>
@@ -1293,9 +1316,9 @@
               <w:rPr>
                 <w:rFonts w:eastAsia="宋体" w:cs="Tahoma" w:hint="eastAsia"/>
                 <w:color w:val="000000" w:themeColor="text1"/>
-                <w:highlight w:val="lightGray"/>
-              </w:rPr>
-              <w:t>加工中</w:t>
+                <w:highlight w:val="yellow"/>
+              </w:rPr>
+              <w:t>调试中</w:t>
             </w:r>
           </w:p>
         </w:tc>
@@ -1793,6 +1816,116 @@
                 <w:highlight w:val="cyan"/>
               </w:rPr>
               <w:t>设计中</w:t>
+            </w:r>
+          </w:p>
+        </w:tc>
+      </w:tr>
+      <w:tr>
+        <w:trPr>
+          <w:trHeight w:val="109"/>
+        </w:trPr>
+        <w:tc>
+          <w:tcPr>
+            <w:tcW w:w="1574" w:type="dxa"/>
+            <w:vAlign w:val="bottom"/>
+          </w:tcPr>
+          <w:p>
+            <w:pPr>
+              <w:pStyle w:val="a4"/>
+              <w:numPr>
+                <w:ilvl w:val="0"/>
+                <w:numId w:val="2"/>
+              </w:numPr>
+              <w:ind w:firstLineChars="0"/>
+              <w:rPr>
+                <w:rFonts w:eastAsia="宋体" w:cs="Tahoma"/>
+                <w:color w:val="000000"/>
+              </w:rPr>
+            </w:pPr>
+          </w:p>
+        </w:tc>
+        <w:tc>
+          <w:tcPr>
+            <w:tcW w:w="2230" w:type="dxa"/>
+            <w:vAlign w:val="bottom"/>
+          </w:tcPr>
+          <w:p>
+            <w:pPr>
+              <w:rPr>
+                <w:rFonts w:eastAsia="宋体" w:cs="Tahoma" w:hint="eastAsia"/>
+                <w:color w:val="000000"/>
+              </w:rPr>
+            </w:pPr>
+            <w:r>
+              <w:rPr>
+                <w:rFonts w:eastAsia="宋体" w:cs="Tahoma"/>
+                <w:color w:val="000000"/>
+              </w:rPr>
+              <w:t>PTA_SIM</w:t>
+            </w:r>
+          </w:p>
+        </w:tc>
+        <w:tc>
+          <w:tcPr>
+            <w:tcW w:w="1638" w:type="dxa"/>
+            <w:vAlign w:val="bottom"/>
+          </w:tcPr>
+          <w:p>
+            <w:pPr>
+              <w:rPr>
+                <w:rFonts w:eastAsia="宋体" w:cs="Tahoma" w:hint="eastAsia"/>
+                <w:color w:val="000000"/>
+              </w:rPr>
+            </w:pPr>
+            <w:r>
+              <w:rPr>
+                <w:rFonts w:eastAsia="宋体" w:cs="Tahoma"/>
+                <w:color w:val="000000"/>
+              </w:rPr>
+              <w:t>v1.0</w:t>
+            </w:r>
+          </w:p>
+        </w:tc>
+        <w:tc>
+          <w:tcPr>
+            <w:tcW w:w="1506" w:type="dxa"/>
+          </w:tcPr>
+          <w:p>
+            <w:pPr>
+              <w:rPr>
+                <w:rFonts w:eastAsia="宋体" w:cs="Tahoma"/>
+                <w:color w:val="000000"/>
+              </w:rPr>
+            </w:pPr>
+            <w:r>
+              <w:rPr>
+                <w:rFonts w:eastAsia="宋体" w:cs="Tahoma"/>
+                <w:color w:val="000000"/>
+              </w:rPr>
+              <w:t>221798A_Y43.rar</w:t>
+            </w:r>
+          </w:p>
+        </w:tc>
+        <w:tc>
+          <w:tcPr>
+            <w:tcW w:w="1574" w:type="dxa"/>
+            <w:vAlign w:val="bottom"/>
+          </w:tcPr>
+          <w:p>
+            <w:pPr>
+              <w:rPr>
+                <w:rFonts w:eastAsia="宋体" w:cs="Tahoma" w:hint="eastAsia"/>
+                <w:color w:val="000000" w:themeColor="text1"/>
+                <w:highlight w:val="cyan"/>
+              </w:rPr>
+            </w:pPr>
+            <w:r>
+              <w:rPr>
+                <w:rFonts w:eastAsia="宋体" w:cs="Tahoma" w:hint="eastAsia"/>
+                <w:color w:val="000000" w:themeColor="text1"/>
+                <w:highlight w:val="lightGray"/>
+              </w:rPr>
+              <w:t>加工中</w:t>
             </w:r>
           </w:p>
         </w:tc>

--- a/板子状态.docx
+++ b/板子状态.docx
@@ -1,6 +1,6 @@
 
 <file path=word/document.xml><?xml version="1.0" encoding="utf-8"?>
-<w:document xmlns:wpc="http://schemas.microsoft.com/office/word/2010/wordprocessingCanvas" xmlns:cx="http://schemas.microsoft.com/office/drawing/2014/chartex" xmlns:cx1="http://schemas.microsoft.com/office/drawing/2015/9/8/chartex" xmlns:cx2="http://schemas.microsoft.com/office/drawing/2015/10/21/chartex" xmlns:cx3="http://schemas.microsoft.com/office/drawing/2016/5/9/chartex" xmlns:cx4="http://schemas.microsoft.com/office/drawing/2016/5/10/chartex" xmlns:cx5="http://schemas.microsoft.com/office/drawing/2016/5/11/chartex" xmlns:cx6="http://schemas.microsoft.com/office/drawing/2016/5/12/chartex" xmlns:cx7="http://schemas.microsoft.com/office/drawing/2016/5/13/chartex" xmlns:cx8="http://schemas.microsoft.com/office/drawing/2016/5/14/chartex" xmlns:mc="http://schemas.openxmlformats.org/markup-compatibility/2006" xmlns:aink="http://schemas.microsoft.com/office/drawing/2016/ink" xmlns:am3d="http://schemas.microsoft.com/office/drawing/2017/model3d" xmlns:o="urn:schemas-microsoft-com:office:office" xmlns:oel="http://schemas.microsoft.com/office/2019/extlst" xmlns:r="http://schemas.openxmlformats.org/officeDocument/2006/relationships" xmlns:m="http://schemas.openxmlformats.org/officeDocument/2006/math" xmlns:v="urn:schemas-microsoft-com:vml" xmlns:wp14="http://schemas.microsoft.com/office/word/2010/wordprocessingDrawing" xmlns:wp="http://schemas.openxmlformats.org/drawingml/2006/wordprocessingDrawing" xmlns:w10="urn:schemas-microsoft-com:office:word" xmlns:w="http://schemas.openxmlformats.org/wordprocessingml/2006/main" xmlns:w14="http://schemas.microsoft.com/office/word/2010/wordml" xmlns:w15="http://schemas.microsoft.com/office/word/2012/wordml" xmlns:w16cex="http://schemas.microsoft.com/office/word/2018/wordml/cex" xmlns:w16cid="http://schemas.microsoft.com/office/word/2016/wordml/cid" xmlns:w16="http://schemas.microsoft.com/office/word/2018/wordml" xmlns:w16sdtdh="http://schemas.microsoft.com/office/word/2020/wordml/sdtdatahash" xmlns:w16se="http://schemas.microsoft.com/office/word/2015/wordml/symex" xmlns:wpg="http://schemas.microsoft.com/office/word/2010/wordprocessingGroup" xmlns:wpi="http://schemas.microsoft.com/office/word/2010/wordprocessingInk" xmlns:wne="http://schemas.microsoft.com/office/word/2006/wordml" xmlns:wps="http://schemas.microsoft.com/office/word/2010/wordprocessingShape" mc:Ignorable="w14 w15 w16se w16cid w16 w16cex w16sdtdh wp14">
+<w:document xmlns:ve="http://schemas.openxmlformats.org/markup-compatibility/2006" xmlns:o="urn:schemas-microsoft-com:office:office" xmlns:r="http://schemas.openxmlformats.org/officeDocument/2006/relationships" xmlns:m="http://schemas.openxmlformats.org/officeDocument/2006/math" xmlns:v="urn:schemas-microsoft-com:vml" xmlns:wp="http://schemas.openxmlformats.org/drawingml/2006/wordprocessingDrawing" xmlns:w10="urn:schemas-microsoft-com:office:word" xmlns:w="http://schemas.openxmlformats.org/wordprocessingml/2006/main" xmlns:wne="http://schemas.microsoft.com/office/word/2006/wordml">
   <w:body>
     <w:p>
       <w:pPr>
@@ -45,7 +45,7 @@
       <w:tblPr>
         <w:tblStyle w:val="a3"/>
         <w:tblW w:w="0" w:type="auto"/>
-        <w:tblLook w:val="04A0" w:firstRow="1" w:lastRow="0" w:firstColumn="1" w:lastColumn="0" w:noHBand="0" w:noVBand="1"/>
+        <w:tblLook w:val="04A0"/>
       </w:tblPr>
       <w:tblGrid>
         <w:gridCol w:w="1399"/>
@@ -1208,6 +1208,13 @@
                 <w:color w:val="000000"/>
               </w:rPr>
             </w:pPr>
+            <w:r>
+              <w:rPr>
+                <w:rFonts w:eastAsia="宋体" w:cs="Tahoma" w:hint="eastAsia"/>
+                <w:color w:val="000000"/>
+              </w:rPr>
+              <w:t>没想好</w:t>
+            </w:r>
           </w:p>
         </w:tc>
       </w:tr>
@@ -1852,7 +1859,7 @@
           <w:p>
             <w:pPr>
               <w:rPr>
-                <w:rFonts w:eastAsia="宋体" w:cs="Tahoma" w:hint="eastAsia"/>
+                <w:rFonts w:eastAsia="宋体" w:cs="Tahoma"/>
                 <w:color w:val="000000"/>
               </w:rPr>
             </w:pPr>
@@ -1873,7 +1880,7 @@
           <w:p>
             <w:pPr>
               <w:rPr>
-                <w:rFonts w:eastAsia="宋体" w:cs="Tahoma" w:hint="eastAsia"/>
+                <w:rFonts w:eastAsia="宋体" w:cs="Tahoma"/>
                 <w:color w:val="000000"/>
               </w:rPr>
             </w:pPr>
@@ -1914,7 +1921,7 @@
           <w:p>
             <w:pPr>
               <w:rPr>
-                <w:rFonts w:eastAsia="宋体" w:cs="Tahoma" w:hint="eastAsia"/>
+                <w:rFonts w:eastAsia="宋体" w:cs="Tahoma"/>
                 <w:color w:val="000000" w:themeColor="text1"/>
                 <w:highlight w:val="cyan"/>
               </w:rPr>
@@ -1923,9 +1930,9 @@
               <w:rPr>
                 <w:rFonts w:eastAsia="宋体" w:cs="Tahoma" w:hint="eastAsia"/>
                 <w:color w:val="000000" w:themeColor="text1"/>
-                <w:highlight w:val="lightGray"/>
-              </w:rPr>
-              <w:t>加工中</w:t>
+                <w:highlight w:val="yellow"/>
+              </w:rPr>
+              <w:t>调试中</w:t>
             </w:r>
           </w:p>
         </w:tc>
@@ -1957,8 +1964,8 @@
 </file>
 
 <file path=word/numbering.xml><?xml version="1.0" encoding="utf-8"?>
-<w:numbering xmlns:wpc="http://schemas.microsoft.com/office/word/2010/wordprocessingCanvas" xmlns:cx="http://schemas.microsoft.com/office/drawing/2014/chartex" xmlns:cx1="http://schemas.microsoft.com/office/drawing/2015/9/8/chartex" xmlns:cx2="http://schemas.microsoft.com/office/drawing/2015/10/21/chartex" xmlns:cx3="http://schemas.microsoft.com/office/drawing/2016/5/9/chartex" xmlns:cx4="http://schemas.microsoft.com/office/drawing/2016/5/10/chartex" xmlns:cx5="http://schemas.microsoft.com/office/drawing/2016/5/11/chartex" xmlns:cx6="http://schemas.microsoft.com/office/drawing/2016/5/12/chartex" xmlns:cx7="http://schemas.microsoft.com/office/drawing/2016/5/13/chartex" xmlns:cx8="http://schemas.microsoft.com/office/drawing/2016/5/14/chartex" xmlns:mc="http://schemas.openxmlformats.org/markup-compatibility/2006" xmlns:aink="http://schemas.microsoft.com/office/drawing/2016/ink" xmlns:am3d="http://schemas.microsoft.com/office/drawing/2017/model3d" xmlns:o="urn:schemas-microsoft-com:office:office" xmlns:oel="http://schemas.microsoft.com/office/2019/extlst" xmlns:r="http://schemas.openxmlformats.org/officeDocument/2006/relationships" xmlns:m="http://schemas.openxmlformats.org/officeDocument/2006/math" xmlns:v="urn:schemas-microsoft-com:vml" xmlns:wp14="http://schemas.microsoft.com/office/word/2010/wordprocessingDrawing" xmlns:wp="http://schemas.openxmlformats.org/drawingml/2006/wordprocessingDrawing" xmlns:w10="urn:schemas-microsoft-com:office:word" xmlns:w="http://schemas.openxmlformats.org/wordprocessingml/2006/main" xmlns:w14="http://schemas.microsoft.com/office/word/2010/wordml" xmlns:w15="http://schemas.microsoft.com/office/word/2012/wordml" xmlns:w16cex="http://schemas.microsoft.com/office/word/2018/wordml/cex" xmlns:w16cid="http://schemas.microsoft.com/office/word/2016/wordml/cid" xmlns:w16="http://schemas.microsoft.com/office/word/2018/wordml" xmlns:w16sdtdh="http://schemas.microsoft.com/office/word/2020/wordml/sdtdatahash" xmlns:w16se="http://schemas.microsoft.com/office/word/2015/wordml/symex" xmlns:wpg="http://schemas.microsoft.com/office/word/2010/wordprocessingGroup" xmlns:wpi="http://schemas.microsoft.com/office/word/2010/wordprocessingInk" xmlns:wne="http://schemas.microsoft.com/office/word/2006/wordml" xmlns:wps="http://schemas.microsoft.com/office/word/2010/wordprocessingShape" mc:Ignorable="w14 w15 w16se w16cid w16 w16cex w16sdtdh wp14">
-  <w:abstractNum w:abstractNumId="0" w15:restartNumberingAfterBreak="0">
+<w:numbering xmlns:ve="http://schemas.openxmlformats.org/markup-compatibility/2006" xmlns:o="urn:schemas-microsoft-com:office:office" xmlns:r="http://schemas.openxmlformats.org/officeDocument/2006/relationships" xmlns:m="http://schemas.openxmlformats.org/officeDocument/2006/math" xmlns:v="urn:schemas-microsoft-com:vml" xmlns:wp="http://schemas.openxmlformats.org/drawingml/2006/wordprocessingDrawing" xmlns:w10="urn:schemas-microsoft-com:office:word" xmlns:w="http://schemas.openxmlformats.org/wordprocessingml/2006/main" xmlns:wne="http://schemas.microsoft.com/office/word/2006/wordml">
+  <w:abstractNum w:abstractNumId="0">
     <w:nsid w:val="2F405713"/>
     <w:multiLevelType w:val="hybridMultilevel"/>
     <w:tmpl w:val="7F3A6B96"/>
@@ -2047,7 +2054,7 @@
       </w:pPr>
     </w:lvl>
   </w:abstractNum>
-  <w:abstractNum w:abstractNumId="1" w15:restartNumberingAfterBreak="0">
+  <w:abstractNum w:abstractNumId="1">
     <w:nsid w:val="3762574D"/>
     <w:multiLevelType w:val="hybridMultilevel"/>
     <w:tmpl w:val="C1D804E0"/>
@@ -2133,17 +2140,17 @@
       </w:pPr>
     </w:lvl>
   </w:abstractNum>
-  <w:num w:numId="1" w16cid:durableId="204491574">
+  <w:num w:numId="1">
     <w:abstractNumId w:val="1"/>
   </w:num>
-  <w:num w:numId="2" w16cid:durableId="929460489">
+  <w:num w:numId="2">
     <w:abstractNumId w:val="0"/>
   </w:num>
 </w:numbering>
 </file>
 
 <file path=word/styles.xml><?xml version="1.0" encoding="utf-8"?>
-<w:styles xmlns:mc="http://schemas.openxmlformats.org/markup-compatibility/2006" xmlns:r="http://schemas.openxmlformats.org/officeDocument/2006/relationships" xmlns:w="http://schemas.openxmlformats.org/wordprocessingml/2006/main" xmlns:w14="http://schemas.microsoft.com/office/word/2010/wordml" xmlns:w15="http://schemas.microsoft.com/office/word/2012/wordml" xmlns:w16cex="http://schemas.microsoft.com/office/word/2018/wordml/cex" xmlns:w16cid="http://schemas.microsoft.com/office/word/2016/wordml/cid" xmlns:w16="http://schemas.microsoft.com/office/word/2018/wordml" xmlns:w16sdtdh="http://schemas.microsoft.com/office/word/2020/wordml/sdtdatahash" xmlns:w16se="http://schemas.microsoft.com/office/word/2015/wordml/symex" mc:Ignorable="w14 w15 w16se w16cid w16 w16cex w16sdtdh">
+<w:styles xmlns:r="http://schemas.openxmlformats.org/officeDocument/2006/relationships" xmlns:w="http://schemas.openxmlformats.org/wordprocessingml/2006/main">
   <w:docDefaults>
     <w:rPrDefault>
       <w:rPr>
@@ -2159,383 +2166,144 @@
       </w:pPr>
     </w:pPrDefault>
   </w:docDefaults>
-  <w:latentStyles w:defLockedState="0" w:defUIPriority="99" w:defSemiHidden="0" w:defUnhideWhenUsed="0" w:defQFormat="0" w:count="376">
-    <w:lsdException w:name="Normal" w:uiPriority="0" w:qFormat="1"/>
-    <w:lsdException w:name="heading 1" w:uiPriority="9" w:qFormat="1"/>
-    <w:lsdException w:name="heading 2" w:semiHidden="1" w:uiPriority="9" w:unhideWhenUsed="1" w:qFormat="1"/>
-    <w:lsdException w:name="heading 3" w:semiHidden="1" w:uiPriority="9" w:unhideWhenUsed="1" w:qFormat="1"/>
-    <w:lsdException w:name="heading 4" w:semiHidden="1" w:uiPriority="9" w:unhideWhenUsed="1" w:qFormat="1"/>
-    <w:lsdException w:name="heading 5" w:semiHidden="1" w:uiPriority="9" w:unhideWhenUsed="1" w:qFormat="1"/>
-    <w:lsdException w:name="heading 6" w:semiHidden="1" w:uiPriority="9" w:unhideWhenUsed="1" w:qFormat="1"/>
-    <w:lsdException w:name="heading 7" w:semiHidden="1" w:uiPriority="9" w:unhideWhenUsed="1" w:qFormat="1"/>
-    <w:lsdException w:name="heading 8" w:semiHidden="1" w:uiPriority="9" w:unhideWhenUsed="1" w:qFormat="1"/>
-    <w:lsdException w:name="heading 9" w:semiHidden="1" w:uiPriority="9" w:unhideWhenUsed="1" w:qFormat="1"/>
-    <w:lsdException w:name="index 1" w:semiHidden="1" w:unhideWhenUsed="1"/>
-    <w:lsdException w:name="index 2" w:semiHidden="1" w:unhideWhenUsed="1"/>
-    <w:lsdException w:name="index 3" w:semiHidden="1" w:unhideWhenUsed="1"/>
-    <w:lsdException w:name="index 4" w:semiHidden="1" w:unhideWhenUsed="1"/>
-    <w:lsdException w:name="index 5" w:semiHidden="1" w:unhideWhenUsed="1"/>
-    <w:lsdException w:name="index 6" w:semiHidden="1" w:unhideWhenUsed="1"/>
-    <w:lsdException w:name="index 7" w:semiHidden="1" w:unhideWhenUsed="1"/>
-    <w:lsdException w:name="index 8" w:semiHidden="1" w:unhideWhenUsed="1"/>
-    <w:lsdException w:name="index 9" w:semiHidden="1" w:unhideWhenUsed="1"/>
-    <w:lsdException w:name="toc 1" w:semiHidden="1" w:uiPriority="39" w:unhideWhenUsed="1"/>
-    <w:lsdException w:name="toc 2" w:semiHidden="1" w:uiPriority="39" w:unhideWhenUsed="1"/>
-    <w:lsdException w:name="toc 3" w:semiHidden="1" w:uiPriority="39" w:unhideWhenUsed="1"/>
-    <w:lsdException w:name="toc 4" w:semiHidden="1" w:uiPriority="39" w:unhideWhenUsed="1"/>
-    <w:lsdException w:name="toc 5" w:semiHidden="1" w:uiPriority="39" w:unhideWhenUsed="1"/>
-    <w:lsdException w:name="toc 6" w:semiHidden="1" w:uiPriority="39" w:unhideWhenUsed="1"/>
-    <w:lsdException w:name="toc 7" w:semiHidden="1" w:uiPriority="39" w:unhideWhenUsed="1"/>
-    <w:lsdException w:name="toc 8" w:semiHidden="1" w:uiPriority="39" w:unhideWhenUsed="1"/>
-    <w:lsdException w:name="toc 9" w:semiHidden="1" w:uiPriority="39" w:unhideWhenUsed="1"/>
-    <w:lsdException w:name="Normal Indent" w:semiHidden="1" w:unhideWhenUsed="1"/>
-    <w:lsdException w:name="footnote text" w:semiHidden="1" w:unhideWhenUsed="1"/>
-    <w:lsdException w:name="annotation text" w:semiHidden="1" w:unhideWhenUsed="1"/>
-    <w:lsdException w:name="header" w:semiHidden="1" w:unhideWhenUsed="1"/>
-    <w:lsdException w:name="footer" w:semiHidden="1" w:unhideWhenUsed="1"/>
-    <w:lsdException w:name="index heading" w:semiHidden="1" w:unhideWhenUsed="1"/>
-    <w:lsdException w:name="caption" w:semiHidden="1" w:uiPriority="35" w:unhideWhenUsed="1" w:qFormat="1"/>
-    <w:lsdException w:name="table of figures" w:semiHidden="1" w:unhideWhenUsed="1"/>
-    <w:lsdException w:name="envelope address" w:semiHidden="1" w:unhideWhenUsed="1"/>
-    <w:lsdException w:name="envelope return" w:semiHidden="1" w:unhideWhenUsed="1"/>
-    <w:lsdException w:name="footnote reference" w:semiHidden="1" w:unhideWhenUsed="1"/>
-    <w:lsdException w:name="annotation reference" w:semiHidden="1" w:unhideWhenUsed="1"/>
-    <w:lsdException w:name="line number" w:semiHidden="1" w:unhideWhenUsed="1"/>
-    <w:lsdException w:name="page number" w:semiHidden="1" w:unhideWhenUsed="1"/>
-    <w:lsdException w:name="endnote reference" w:semiHidden="1" w:unhideWhenUsed="1"/>
-    <w:lsdException w:name="endnote text" w:semiHidden="1" w:unhideWhenUsed="1"/>
-    <w:lsdException w:name="table of authorities" w:semiHidden="1" w:unhideWhenUsed="1"/>
-    <w:lsdException w:name="macro" w:semiHidden="1" w:unhideWhenUsed="1"/>
-    <w:lsdException w:name="toa heading" w:semiHidden="1" w:unhideWhenUsed="1"/>
-    <w:lsdException w:name="List" w:semiHidden="1" w:unhideWhenUsed="1"/>
-    <w:lsdException w:name="List Bullet" w:semiHidden="1" w:unhideWhenUsed="1"/>
-    <w:lsdException w:name="List Number" w:semiHidden="1" w:unhideWhenUsed="1"/>
-    <w:lsdException w:name="List 2" w:semiHidden="1" w:unhideWhenUsed="1"/>
-    <w:lsdException w:name="List 3" w:semiHidden="1" w:unhideWhenUsed="1"/>
-    <w:lsdException w:name="List 4" w:semiHidden="1" w:unhideWhenUsed="1"/>
-    <w:lsdException w:name="List 5" w:semiHidden="1" w:unhideWhenUsed="1"/>
-    <w:lsdException w:name="List Bullet 2" w:semiHidden="1" w:unhideWhenUsed="1"/>
-    <w:lsdException w:name="List Bullet 3" w:semiHidden="1" w:unhideWhenUsed="1"/>
-    <w:lsdException w:name="List Bullet 4" w:semiHidden="1" w:unhideWhenUsed="1"/>
-    <w:lsdException w:name="List Bullet 5" w:semiHidden="1" w:unhideWhenUsed="1"/>
-    <w:lsdException w:name="List Number 2" w:semiHidden="1" w:unhideWhenUsed="1"/>
-    <w:lsdException w:name="List Number 3" w:semiHidden="1" w:unhideWhenUsed="1"/>
-    <w:lsdException w:name="List Number 4" w:semiHidden="1" w:unhideWhenUsed="1"/>
-    <w:lsdException w:name="List Number 5" w:semiHidden="1" w:unhideWhenUsed="1"/>
-    <w:lsdException w:name="Title" w:uiPriority="10" w:qFormat="1"/>
-    <w:lsdException w:name="Closing" w:semiHidden="1" w:unhideWhenUsed="1"/>
-    <w:lsdException w:name="Signature" w:semiHidden="1" w:unhideWhenUsed="1"/>
-    <w:lsdException w:name="Default Paragraph Font" w:semiHidden="1" w:uiPriority="1" w:unhideWhenUsed="1"/>
-    <w:lsdException w:name="Body Text" w:semiHidden="1" w:unhideWhenUsed="1"/>
-    <w:lsdException w:name="Body Text Indent" w:semiHidden="1" w:unhideWhenUsed="1"/>
-    <w:lsdException w:name="List Continue" w:semiHidden="1" w:unhideWhenUsed="1"/>
-    <w:lsdException w:name="List Continue 2" w:semiHidden="1" w:unhideWhenUsed="1"/>
-    <w:lsdException w:name="List Continue 3" w:semiHidden="1" w:unhideWhenUsed="1"/>
-    <w:lsdException w:name="List Continue 4" w:semiHidden="1" w:unhideWhenUsed="1"/>
-    <w:lsdException w:name="List Continue 5" w:semiHidden="1" w:unhideWhenUsed="1"/>
-    <w:lsdException w:name="Message Header" w:semiHidden="1" w:unhideWhenUsed="1"/>
-    <w:lsdException w:name="Subtitle" w:uiPriority="11" w:qFormat="1"/>
-    <w:lsdException w:name="Salutation" w:semiHidden="1" w:unhideWhenUsed="1"/>
-    <w:lsdException w:name="Date" w:semiHidden="1" w:unhideWhenUsed="1"/>
-    <w:lsdException w:name="Body Text First Indent" w:semiHidden="1" w:unhideWhenUsed="1"/>
-    <w:lsdException w:name="Body Text First Indent 2" w:semiHidden="1" w:unhideWhenUsed="1"/>
-    <w:lsdException w:name="Note Heading" w:semiHidden="1" w:unhideWhenUsed="1"/>
-    <w:lsdException w:name="Body Text 2" w:semiHidden="1" w:unhideWhenUsed="1"/>
-    <w:lsdException w:name="Body Text 3" w:semiHidden="1" w:unhideWhenUsed="1"/>
-    <w:lsdException w:name="Body Text Indent 2" w:semiHidden="1" w:unhideWhenUsed="1"/>
-    <w:lsdException w:name="Body Text Indent 3" w:semiHidden="1" w:unhideWhenUsed="1"/>
-    <w:lsdException w:name="Block Text" w:semiHidden="1" w:unhideWhenUsed="1"/>
-    <w:lsdException w:name="Hyperlink" w:semiHidden="1" w:unhideWhenUsed="1"/>
-    <w:lsdException w:name="FollowedHyperlink" w:semiHidden="1" w:unhideWhenUsed="1"/>
-    <w:lsdException w:name="Strong" w:uiPriority="22" w:qFormat="1"/>
-    <w:lsdException w:name="Emphasis" w:uiPriority="20" w:qFormat="1"/>
-    <w:lsdException w:name="Document Map" w:semiHidden="1" w:unhideWhenUsed="1"/>
-    <w:lsdException w:name="Plain Text" w:semiHidden="1" w:unhideWhenUsed="1"/>
-    <w:lsdException w:name="E-mail Signature" w:semiHidden="1" w:unhideWhenUsed="1"/>
-    <w:lsdException w:name="HTML Top of Form" w:semiHidden="1" w:unhideWhenUsed="1"/>
-    <w:lsdException w:name="HTML Bottom of Form" w:semiHidden="1" w:unhideWhenUsed="1"/>
-    <w:lsdException w:name="Normal (Web)" w:semiHidden="1" w:unhideWhenUsed="1"/>
-    <w:lsdException w:name="HTML Acronym" w:semiHidden="1" w:unhideWhenUsed="1"/>
-    <w:lsdException w:name="HTML Address" w:semiHidden="1" w:unhideWhenUsed="1"/>
-    <w:lsdException w:name="HTML Cite" w:semiHidden="1" w:unhideWhenUsed="1"/>
-    <w:lsdException w:name="HTML Code" w:semiHidden="1" w:unhideWhenUsed="1"/>
-    <w:lsdException w:name="HTML Definition" w:semiHidden="1" w:unhideWhenUsed="1"/>
-    <w:lsdException w:name="HTML Keyboard" w:semiHidden="1" w:unhideWhenUsed="1"/>
-    <w:lsdException w:name="HTML Preformatted" w:semiHidden="1" w:unhideWhenUsed="1"/>
-    <w:lsdException w:name="HTML Sample" w:semiHidden="1" w:unhideWhenUsed="1"/>
-    <w:lsdException w:name="HTML Typewriter" w:semiHidden="1" w:unhideWhenUsed="1"/>
-    <w:lsdException w:name="HTML Variable" w:semiHidden="1" w:unhideWhenUsed="1"/>
-    <w:lsdException w:name="Normal Table" w:semiHidden="1" w:unhideWhenUsed="1"/>
-    <w:lsdException w:name="annotation subject" w:semiHidden="1" w:unhideWhenUsed="1"/>
-    <w:lsdException w:name="No List" w:semiHidden="1" w:unhideWhenUsed="1"/>
-    <w:lsdException w:name="Outline List 1" w:semiHidden="1" w:unhideWhenUsed="1"/>
-    <w:lsdException w:name="Outline List 2" w:semiHidden="1" w:unhideWhenUsed="1"/>
-    <w:lsdException w:name="Outline List 3" w:semiHidden="1" w:unhideWhenUsed="1"/>
-    <w:lsdException w:name="Table Simple 1" w:semiHidden="1" w:unhideWhenUsed="1"/>
-    <w:lsdException w:name="Table Simple 2" w:semiHidden="1" w:unhideWhenUsed="1"/>
-    <w:lsdException w:name="Table Simple 3" w:semiHidden="1" w:unhideWhenUsed="1"/>
-    <w:lsdException w:name="Table Classic 1" w:semiHidden="1" w:unhideWhenUsed="1"/>
-    <w:lsdException w:name="Table Classic 2" w:semiHidden="1" w:unhideWhenUsed="1"/>
-    <w:lsdException w:name="Table Classic 3" w:semiHidden="1" w:unhideWhenUsed="1"/>
-    <w:lsdException w:name="Table Classic 4" w:semiHidden="1" w:unhideWhenUsed="1"/>
-    <w:lsdException w:name="Table Colorful 1" w:semiHidden="1" w:unhideWhenUsed="1"/>
-    <w:lsdException w:name="Table Colorful 2" w:semiHidden="1" w:unhideWhenUsed="1"/>
-    <w:lsdException w:name="Table Colorful 3" w:semiHidden="1" w:unhideWhenUsed="1"/>
-    <w:lsdException w:name="Table Columns 1" w:semiHidden="1" w:unhideWhenUsed="1"/>
-    <w:lsdException w:name="Table Columns 2" w:semiHidden="1" w:unhideWhenUsed="1"/>
-    <w:lsdException w:name="Table Columns 3" w:semiHidden="1" w:unhideWhenUsed="1"/>
-    <w:lsdException w:name="Table Columns 4" w:semiHidden="1" w:unhideWhenUsed="1"/>
-    <w:lsdException w:name="Table Columns 5" w:semiHidden="1" w:unhideWhenUsed="1"/>
-    <w:lsdException w:name="Table Grid 1" w:semiHidden="1" w:unhideWhenUsed="1"/>
-    <w:lsdException w:name="Table Grid 2" w:semiHidden="1" w:unhideWhenUsed="1"/>
-    <w:lsdException w:name="Table Grid 3" w:semiHidden="1" w:unhideWhenUsed="1"/>
-    <w:lsdException w:name="Table Grid 4" w:semiHidden="1" w:unhideWhenUsed="1"/>
-    <w:lsdException w:name="Table Grid 5" w:semiHidden="1" w:unhideWhenUsed="1"/>
-    <w:lsdException w:name="Table Grid 6" w:semiHidden="1" w:unhideWhenUsed="1"/>
-    <w:lsdException w:name="Table Grid 7" w:semiHidden="1" w:unhideWhenUsed="1"/>
-    <w:lsdException w:name="Table Grid 8" w:semiHidden="1" w:unhideWhenUsed="1"/>
-    <w:lsdException w:name="Table List 1" w:semiHidden="1" w:unhideWhenUsed="1"/>
-    <w:lsdException w:name="Table List 2" w:semiHidden="1" w:unhideWhenUsed="1"/>
-    <w:lsdException w:name="Table List 3" w:semiHidden="1" w:unhideWhenUsed="1"/>
-    <w:lsdException w:name="Table List 4" w:semiHidden="1" w:unhideWhenUsed="1"/>
-    <w:lsdException w:name="Table List 5" w:semiHidden="1" w:unhideWhenUsed="1"/>
-    <w:lsdException w:name="Table List 6" w:semiHidden="1" w:unhideWhenUsed="1"/>
-    <w:lsdException w:name="Table List 7" w:semiHidden="1" w:unhideWhenUsed="1"/>
-    <w:lsdException w:name="Table List 8" w:semiHidden="1" w:unhideWhenUsed="1"/>
-    <w:lsdException w:name="Table 3D effects 1" w:semiHidden="1" w:unhideWhenUsed="1"/>
-    <w:lsdException w:name="Table 3D effects 2" w:semiHidden="1" w:unhideWhenUsed="1"/>
-    <w:lsdException w:name="Table 3D effects 3" w:semiHidden="1" w:unhideWhenUsed="1"/>
-    <w:lsdException w:name="Table Contemporary" w:semiHidden="1" w:unhideWhenUsed="1"/>
-    <w:lsdException w:name="Table Elegant" w:semiHidden="1" w:unhideWhenUsed="1"/>
-    <w:lsdException w:name="Table Professional" w:semiHidden="1" w:unhideWhenUsed="1"/>
-    <w:lsdException w:name="Table Subtle 1" w:semiHidden="1" w:unhideWhenUsed="1"/>
-    <w:lsdException w:name="Table Subtle 2" w:semiHidden="1" w:unhideWhenUsed="1"/>
-    <w:lsdException w:name="Table Web 1" w:semiHidden="1" w:unhideWhenUsed="1"/>
-    <w:lsdException w:name="Table Web 2" w:semiHidden="1" w:unhideWhenUsed="1"/>
-    <w:lsdException w:name="Table Web 3" w:semiHidden="1" w:unhideWhenUsed="1"/>
-    <w:lsdException w:name="Balloon Text" w:semiHidden="1" w:unhideWhenUsed="1"/>
-    <w:lsdException w:name="Table Grid" w:uiPriority="59"/>
-    <w:lsdException w:name="Table Theme" w:semiHidden="1" w:unhideWhenUsed="1"/>
-    <w:lsdException w:name="Placeholder Text" w:semiHidden="1"/>
-    <w:lsdException w:name="No Spacing" w:uiPriority="1" w:qFormat="1"/>
-    <w:lsdException w:name="Light Shading" w:uiPriority="60"/>
-    <w:lsdException w:name="Light List" w:uiPriority="61"/>
-    <w:lsdException w:name="Light Grid" w:uiPriority="62"/>
-    <w:lsdException w:name="Medium Shading 1" w:uiPriority="63"/>
-    <w:lsdException w:name="Medium Shading 2" w:uiPriority="64"/>
-    <w:lsdException w:name="Medium List 1" w:uiPriority="65"/>
-    <w:lsdException w:name="Medium List 2" w:uiPriority="66"/>
-    <w:lsdException w:name="Medium Grid 1" w:uiPriority="67"/>
-    <w:lsdException w:name="Medium Grid 2" w:uiPriority="68"/>
-    <w:lsdException w:name="Medium Grid 3" w:uiPriority="69"/>
-    <w:lsdException w:name="Dark List" w:uiPriority="70"/>
-    <w:lsdException w:name="Colorful Shading" w:uiPriority="71"/>
-    <w:lsdException w:name="Colorful List" w:uiPriority="72"/>
-    <w:lsdException w:name="Colorful Grid" w:uiPriority="73"/>
-    <w:lsdException w:name="Light Shading Accent 1" w:uiPriority="60"/>
-    <w:lsdException w:name="Light List Accent 1" w:uiPriority="61"/>
-    <w:lsdException w:name="Light Grid Accent 1" w:uiPriority="62"/>
-    <w:lsdException w:name="Medium Shading 1 Accent 1" w:uiPriority="63"/>
-    <w:lsdException w:name="Medium Shading 2 Accent 1" w:uiPriority="64"/>
-    <w:lsdException w:name="Medium List 1 Accent 1" w:uiPriority="65"/>
-    <w:lsdException w:name="Revision" w:semiHidden="1"/>
-    <w:lsdException w:name="List Paragraph" w:uiPriority="34" w:qFormat="1"/>
-    <w:lsdException w:name="Quote" w:uiPriority="29" w:qFormat="1"/>
-    <w:lsdException w:name="Intense Quote" w:uiPriority="30" w:qFormat="1"/>
-    <w:lsdException w:name="Medium List 2 Accent 1" w:uiPriority="66"/>
-    <w:lsdException w:name="Medium Grid 1 Accent 1" w:uiPriority="67"/>
-    <w:lsdException w:name="Medium Grid 2 Accent 1" w:uiPriority="68"/>
-    <w:lsdException w:name="Medium Grid 3 Accent 1" w:uiPriority="69"/>
-    <w:lsdException w:name="Dark List Accent 1" w:uiPriority="70"/>
-    <w:lsdException w:name="Colorful Shading Accent 1" w:uiPriority="71"/>
-    <w:lsdException w:name="Colorful List Accent 1" w:uiPriority="72"/>
-    <w:lsdException w:name="Colorful Grid Accent 1" w:uiPriority="73"/>
-    <w:lsdException w:name="Light Shading Accent 2" w:uiPriority="60"/>
-    <w:lsdException w:name="Light List Accent 2" w:uiPriority="61"/>
-    <w:lsdException w:name="Light Grid Accent 2" w:uiPriority="62"/>
-    <w:lsdException w:name="Medium Shading 1 Accent 2" w:uiPriority="63"/>
-    <w:lsdException w:name="Medium Shading 2 Accent 2" w:uiPriority="64"/>
-    <w:lsdException w:name="Medium List 1 Accent 2" w:uiPriority="65"/>
-    <w:lsdException w:name="Medium List 2 Accent 2" w:uiPriority="66"/>
-    <w:lsdException w:name="Medium Grid 1 Accent 2" w:uiPriority="67"/>
-    <w:lsdException w:name="Medium Grid 2 Accent 2" w:uiPriority="68"/>
-    <w:lsdException w:name="Medium Grid 3 Accent 2" w:uiPriority="69"/>
-    <w:lsdException w:name="Dark List Accent 2" w:uiPriority="70"/>
-    <w:lsdException w:name="Colorful Shading Accent 2" w:uiPriority="71"/>
-    <w:lsdException w:name="Colorful List Accent 2" w:uiPriority="72"/>
-    <w:lsdException w:name="Colorful Grid Accent 2" w:uiPriority="73"/>
-    <w:lsdException w:name="Light Shading Accent 3" w:uiPriority="60"/>
-    <w:lsdException w:name="Light List Accent 3" w:uiPriority="61"/>
-    <w:lsdException w:name="Light Grid Accent 3" w:uiPriority="62"/>
-    <w:lsdException w:name="Medium Shading 1 Accent 3" w:uiPriority="63"/>
-    <w:lsdException w:name="Medium Shading 2 Accent 3" w:uiPriority="64"/>
-    <w:lsdException w:name="Medium List 1 Accent 3" w:uiPriority="65"/>
-    <w:lsdException w:name="Medium List 2 Accent 3" w:uiPriority="66"/>
-    <w:lsdException w:name="Medium Grid 1 Accent 3" w:uiPriority="67"/>
-    <w:lsdException w:name="Medium Grid 2 Accent 3" w:uiPriority="68"/>
-    <w:lsdException w:name="Medium Grid 3 Accent 3" w:uiPriority="69"/>
-    <w:lsdException w:name="Dark List Accent 3" w:uiPriority="70"/>
-    <w:lsdException w:name="Colorful Shading Accent 3" w:uiPriority="71"/>
-    <w:lsdException w:name="Colorful List Accent 3" w:uiPriority="72"/>
-    <w:lsdException w:name="Colorful Grid Accent 3" w:uiPriority="73"/>
-    <w:lsdException w:name="Light Shading Accent 4" w:uiPriority="60"/>
-    <w:lsdException w:name="Light List Accent 4" w:uiPriority="61"/>
-    <w:lsdException w:name="Light Grid Accent 4" w:uiPriority="62"/>
-    <w:lsdException w:name="Medium Shading 1 Accent 4" w:uiPriority="63"/>
-    <w:lsdException w:name="Medium Shading 2 Accent 4" w:uiPriority="64"/>
-    <w:lsdException w:name="Medium List 1 Accent 4" w:uiPriority="65"/>
-    <w:lsdException w:name="Medium List 2 Accent 4" w:uiPriority="66"/>
-    <w:lsdException w:name="Medium Grid 1 Accent 4" w:uiPriority="67"/>
-    <w:lsdException w:name="Medium Grid 2 Accent 4" w:uiPriority="68"/>
-    <w:lsdException w:name="Medium Grid 3 Accent 4" w:uiPriority="69"/>
-    <w:lsdException w:name="Dark List Accent 4" w:uiPriority="70"/>
-    <w:lsdException w:name="Colorful Shading Accent 4" w:uiPriority="71"/>
-    <w:lsdException w:name="Colorful List Accent 4" w:uiPriority="72"/>
-    <w:lsdException w:name="Colorful Grid Accent 4" w:uiPriority="73"/>
-    <w:lsdException w:name="Light Shading Accent 5" w:uiPriority="60"/>
-    <w:lsdException w:name="Light List Accent 5" w:uiPriority="61"/>
-    <w:lsdException w:name="Light Grid Accent 5" w:uiPriority="62"/>
-    <w:lsdException w:name="Medium Shading 1 Accent 5" w:uiPriority="63"/>
-    <w:lsdException w:name="Medium Shading 2 Accent 5" w:uiPriority="64"/>
-    <w:lsdException w:name="Medium List 1 Accent 5" w:uiPriority="65"/>
-    <w:lsdException w:name="Medium List 2 Accent 5" w:uiPriority="66"/>
-    <w:lsdException w:name="Medium Grid 1 Accent 5" w:uiPriority="67"/>
-    <w:lsdException w:name="Medium Grid 2 Accent 5" w:uiPriority="68"/>
-    <w:lsdException w:name="Medium Grid 3 Accent 5" w:uiPriority="69"/>
-    <w:lsdException w:name="Dark List Accent 5" w:uiPriority="70"/>
-    <w:lsdException w:name="Colorful Shading Accent 5" w:uiPriority="71"/>
-    <w:lsdException w:name="Colorful List Accent 5" w:uiPriority="72"/>
-    <w:lsdException w:name="Colorful Grid Accent 5" w:uiPriority="73"/>
-    <w:lsdException w:name="Light Shading Accent 6" w:uiPriority="60"/>
-    <w:lsdException w:name="Light List Accent 6" w:uiPriority="61"/>
-    <w:lsdException w:name="Light Grid Accent 6" w:uiPriority="62"/>
-    <w:lsdException w:name="Medium Shading 1 Accent 6" w:uiPriority="63"/>
-    <w:lsdException w:name="Medium Shading 2 Accent 6" w:uiPriority="64"/>
-    <w:lsdException w:name="Medium List 1 Accent 6" w:uiPriority="65"/>
-    <w:lsdException w:name="Medium List 2 Accent 6" w:uiPriority="66"/>
-    <w:lsdException w:name="Medium Grid 1 Accent 6" w:uiPriority="67"/>
-    <w:lsdException w:name="Medium Grid 2 Accent 6" w:uiPriority="68"/>
-    <w:lsdException w:name="Medium Grid 3 Accent 6" w:uiPriority="69"/>
-    <w:lsdException w:name="Dark List Accent 6" w:uiPriority="70"/>
-    <w:lsdException w:name="Colorful Shading Accent 6" w:uiPriority="71"/>
-    <w:lsdException w:name="Colorful List Accent 6" w:uiPriority="72"/>
-    <w:lsdException w:name="Colorful Grid Accent 6" w:uiPriority="73"/>
-    <w:lsdException w:name="Subtle Emphasis" w:uiPriority="19" w:qFormat="1"/>
-    <w:lsdException w:name="Intense Emphasis" w:uiPriority="21" w:qFormat="1"/>
-    <w:lsdException w:name="Subtle Reference" w:uiPriority="31" w:qFormat="1"/>
-    <w:lsdException w:name="Intense Reference" w:uiPriority="32" w:qFormat="1"/>
-    <w:lsdException w:name="Book Title" w:uiPriority="33" w:qFormat="1"/>
-    <w:lsdException w:name="Bibliography" w:semiHidden="1" w:uiPriority="37" w:unhideWhenUsed="1"/>
-    <w:lsdException w:name="TOC Heading" w:semiHidden="1" w:uiPriority="39" w:unhideWhenUsed="1" w:qFormat="1"/>
-    <w:lsdException w:name="Plain Table 1" w:uiPriority="41"/>
-    <w:lsdException w:name="Plain Table 2" w:uiPriority="42"/>
-    <w:lsdException w:name="Plain Table 3" w:uiPriority="43"/>
-    <w:lsdException w:name="Plain Table 4" w:uiPriority="44"/>
-    <w:lsdException w:name="Plain Table 5" w:uiPriority="45"/>
-    <w:lsdException w:name="Grid Table Light" w:uiPriority="40"/>
-    <w:lsdException w:name="Grid Table 1 Light" w:uiPriority="46"/>
-    <w:lsdException w:name="Grid Table 2" w:uiPriority="47"/>
-    <w:lsdException w:name="Grid Table 3" w:uiPriority="48"/>
-    <w:lsdException w:name="Grid Table 4" w:uiPriority="49"/>
-    <w:lsdException w:name="Grid Table 5 Dark" w:uiPriority="50"/>
-    <w:lsdException w:name="Grid Table 6 Colorful" w:uiPriority="51"/>
-    <w:lsdException w:name="Grid Table 7 Colorful" w:uiPriority="52"/>
-    <w:lsdException w:name="Grid Table 1 Light Accent 1" w:uiPriority="46"/>
-    <w:lsdException w:name="Grid Table 2 Accent 1" w:uiPriority="47"/>
-    <w:lsdException w:name="Grid Table 3 Accent 1" w:uiPriority="48"/>
-    <w:lsdException w:name="Grid Table 4 Accent 1" w:uiPriority="49"/>
-    <w:lsdException w:name="Grid Table 5 Dark Accent 1" w:uiPriority="50"/>
-    <w:lsdException w:name="Grid Table 6 Colorful Accent 1" w:uiPriority="51"/>
-    <w:lsdException w:name="Grid Table 7 Colorful Accent 1" w:uiPriority="52"/>
-    <w:lsdException w:name="Grid Table 1 Light Accent 2" w:uiPriority="46"/>
-    <w:lsdException w:name="Grid Table 2 Accent 2" w:uiPriority="47"/>
-    <w:lsdException w:name="Grid Table 3 Accent 2" w:uiPriority="48"/>
-    <w:lsdException w:name="Grid Table 4 Accent 2" w:uiPriority="49"/>
-    <w:lsdException w:name="Grid Table 5 Dark Accent 2" w:uiPriority="50"/>
-    <w:lsdException w:name="Grid Table 6 Colorful Accent 2" w:uiPriority="51"/>
-    <w:lsdException w:name="Grid Table 7 Colorful Accent 2" w:uiPriority="52"/>
-    <w:lsdException w:name="Grid Table 1 Light Accent 3" w:uiPriority="46"/>
-    <w:lsdException w:name="Grid Table 2 Accent 3" w:uiPriority="47"/>
-    <w:lsdException w:name="Grid Table 3 Accent 3" w:uiPriority="48"/>
-    <w:lsdException w:name="Grid Table 4 Accent 3" w:uiPriority="49"/>
-    <w:lsdException w:name="Grid Table 5 Dark Accent 3" w:uiPriority="50"/>
-    <w:lsdException w:name="Grid Table 6 Colorful Accent 3" w:uiPriority="51"/>
-    <w:lsdException w:name="Grid Table 7 Colorful Accent 3" w:uiPriority="52"/>
-    <w:lsdException w:name="Grid Table 1 Light Accent 4" w:uiPriority="46"/>
-    <w:lsdException w:name="Grid Table 2 Accent 4" w:uiPriority="47"/>
-    <w:lsdException w:name="Grid Table 3 Accent 4" w:uiPriority="48"/>
-    <w:lsdException w:name="Grid Table 4 Accent 4" w:uiPriority="49"/>
-    <w:lsdException w:name="Grid Table 5 Dark Accent 4" w:uiPriority="50"/>
-    <w:lsdException w:name="Grid Table 6 Colorful Accent 4" w:uiPriority="51"/>
-    <w:lsdException w:name="Grid Table 7 Colorful Accent 4" w:uiPriority="52"/>
-    <w:lsdException w:name="Grid Table 1 Light Accent 5" w:uiPriority="46"/>
-    <w:lsdException w:name="Grid Table 2 Accent 5" w:uiPriority="47"/>
-    <w:lsdException w:name="Grid Table 3 Accent 5" w:uiPriority="48"/>
-    <w:lsdException w:name="Grid Table 4 Accent 5" w:uiPriority="49"/>
-    <w:lsdException w:name="Grid Table 5 Dark Accent 5" w:uiPriority="50"/>
-    <w:lsdException w:name="Grid Table 6 Colorful Accent 5" w:uiPriority="51"/>
-    <w:lsdException w:name="Grid Table 7 Colorful Accent 5" w:uiPriority="52"/>
-    <w:lsdException w:name="Grid Table 1 Light Accent 6" w:uiPriority="46"/>
-    <w:lsdException w:name="Grid Table 2 Accent 6" w:uiPriority="47"/>
-    <w:lsdException w:name="Grid Table 3 Accent 6" w:uiPriority="48"/>
-    <w:lsdException w:name="Grid Table 4 Accent 6" w:uiPriority="49"/>
-    <w:lsdException w:name="Grid Table 5 Dark Accent 6" w:uiPriority="50"/>
-    <w:lsdException w:name="Grid Table 6 Colorful Accent 6" w:uiPriority="51"/>
-    <w:lsdException w:name="Grid Table 7 Colorful Accent 6" w:uiPriority="52"/>
-    <w:lsdException w:name="List Table 1 Light" w:uiPriority="46"/>
-    <w:lsdException w:name="List Table 2" w:uiPriority="47"/>
-    <w:lsdException w:name="List Table 3" w:uiPriority="48"/>
-    <w:lsdException w:name="List Table 4" w:uiPriority="49"/>
-    <w:lsdException w:name="List Table 5 Dark" w:uiPriority="50"/>
-    <w:lsdException w:name="List Table 6 Colorful" w:uiPriority="51"/>
-    <w:lsdException w:name="List Table 7 Colorful" w:uiPriority="52"/>
-    <w:lsdException w:name="List Table 1 Light Accent 1" w:uiPriority="46"/>
-    <w:lsdException w:name="List Table 2 Accent 1" w:uiPriority="47"/>
-    <w:lsdException w:name="List Table 3 Accent 1" w:uiPriority="48"/>
-    <w:lsdException w:name="List Table 4 Accent 1" w:uiPriority="49"/>
-    <w:lsdException w:name="List Table 5 Dark Accent 1" w:uiPriority="50"/>
-    <w:lsdException w:name="List Table 6 Colorful Accent 1" w:uiPriority="51"/>
-    <w:lsdException w:name="List Table 7 Colorful Accent 1" w:uiPriority="52"/>
-    <w:lsdException w:name="List Table 1 Light Accent 2" w:uiPriority="46"/>
-    <w:lsdException w:name="List Table 2 Accent 2" w:uiPriority="47"/>
-    <w:lsdException w:name="List Table 3 Accent 2" w:uiPriority="48"/>
-    <w:lsdException w:name="List Table 4 Accent 2" w:uiPriority="49"/>
-    <w:lsdException w:name="List Table 5 Dark Accent 2" w:uiPriority="50"/>
-    <w:lsdException w:name="List Table 6 Colorful Accent 2" w:uiPriority="51"/>
-    <w:lsdException w:name="List Table 7 Colorful Accent 2" w:uiPriority="52"/>
-    <w:lsdException w:name="List Table 1 Light Accent 3" w:uiPriority="46"/>
-    <w:lsdException w:name="List Table 2 Accent 3" w:uiPriority="47"/>
-    <w:lsdException w:name="List Table 3 Accent 3" w:uiPriority="48"/>
-    <w:lsdException w:name="List Table 4 Accent 3" w:uiPriority="49"/>
-    <w:lsdException w:name="List Table 5 Dark Accent 3" w:uiPriority="50"/>
-    <w:lsdException w:name="List Table 6 Colorful Accent 3" w:uiPriority="51"/>
-    <w:lsdException w:name="List Table 7 Colorful Accent 3" w:uiPriority="52"/>
-    <w:lsdException w:name="List Table 1 Light Accent 4" w:uiPriority="46"/>
-    <w:lsdException w:name="List Table 2 Accent 4" w:uiPriority="47"/>
-    <w:lsdException w:name="List Table 3 Accent 4" w:uiPriority="48"/>
-    <w:lsdException w:name="List Table 4 Accent 4" w:uiPriority="49"/>
-    <w:lsdException w:name="List Table 5 Dark Accent 4" w:uiPriority="50"/>
-    <w:lsdException w:name="List Table 6 Colorful Accent 4" w:uiPriority="51"/>
-    <w:lsdException w:name="List Table 7 Colorful Accent 4" w:uiPriority="52"/>
-    <w:lsdException w:name="List Table 1 Light Accent 5" w:uiPriority="46"/>
-    <w:lsdException w:name="List Table 2 Accent 5" w:uiPriority="47"/>
-    <w:lsdException w:name="List Table 3 Accent 5" w:uiPriority="48"/>
-    <w:lsdException w:name="List Table 4 Accent 5" w:uiPriority="49"/>
-    <w:lsdException w:name="List Table 5 Dark Accent 5" w:uiPriority="50"/>
-    <w:lsdException w:name="List Table 6 Colorful Accent 5" w:uiPriority="51"/>
-    <w:lsdException w:name="List Table 7 Colorful Accent 5" w:uiPriority="52"/>
-    <w:lsdException w:name="List Table 1 Light Accent 6" w:uiPriority="46"/>
-    <w:lsdException w:name="List Table 2 Accent 6" w:uiPriority="47"/>
-    <w:lsdException w:name="List Table 3 Accent 6" w:uiPriority="48"/>
-    <w:lsdException w:name="List Table 4 Accent 6" w:uiPriority="49"/>
-    <w:lsdException w:name="List Table 5 Dark Accent 6" w:uiPriority="50"/>
-    <w:lsdException w:name="List Table 6 Colorful Accent 6" w:uiPriority="51"/>
-    <w:lsdException w:name="List Table 7 Colorful Accent 6" w:uiPriority="52"/>
-    <w:lsdException w:name="Mention" w:semiHidden="1" w:unhideWhenUsed="1"/>
-    <w:lsdException w:name="Smart Hyperlink" w:semiHidden="1" w:unhideWhenUsed="1"/>
-    <w:lsdException w:name="Hashtag" w:semiHidden="1" w:unhideWhenUsed="1"/>
-    <w:lsdException w:name="Unresolved Mention" w:semiHidden="1" w:unhideWhenUsed="1"/>
-    <w:lsdException w:name="Smart Link" w:semiHidden="1" w:unhideWhenUsed="1"/>
+  <w:latentStyles w:defLockedState="0" w:defUIPriority="99" w:defSemiHidden="1" w:defUnhideWhenUsed="1" w:defQFormat="0" w:count="267">
+    <w:lsdException w:name="Normal" w:semiHidden="0" w:uiPriority="0" w:unhideWhenUsed="0" w:qFormat="1"/>
+    <w:lsdException w:name="heading 1" w:semiHidden="0" w:uiPriority="9" w:unhideWhenUsed="0" w:qFormat="1"/>
+    <w:lsdException w:name="heading 2" w:uiPriority="9" w:qFormat="1"/>
+    <w:lsdException w:name="heading 3" w:uiPriority="9" w:qFormat="1"/>
+    <w:lsdException w:name="heading 4" w:uiPriority="9" w:qFormat="1"/>
+    <w:lsdException w:name="heading 5" w:uiPriority="9" w:qFormat="1"/>
+    <w:lsdException w:name="heading 6" w:uiPriority="9" w:qFormat="1"/>
+    <w:lsdException w:name="heading 7" w:uiPriority="9" w:qFormat="1"/>
+    <w:lsdException w:name="heading 8" w:uiPriority="9" w:qFormat="1"/>
+    <w:lsdException w:name="heading 9" w:uiPriority="9" w:qFormat="1"/>
+    <w:lsdException w:name="toc 1" w:uiPriority="39"/>
+    <w:lsdException w:name="toc 2" w:uiPriority="39"/>
+    <w:lsdException w:name="toc 3" w:uiPriority="39"/>
+    <w:lsdException w:name="toc 4" w:uiPriority="39"/>
+    <w:lsdException w:name="toc 5" w:uiPriority="39"/>
+    <w:lsdException w:name="toc 6" w:uiPriority="39"/>
+    <w:lsdException w:name="toc 7" w:uiPriority="39"/>
+    <w:lsdException w:name="toc 8" w:uiPriority="39"/>
+    <w:lsdException w:name="toc 9" w:uiPriority="39"/>
+    <w:lsdException w:name="caption" w:uiPriority="35" w:qFormat="1"/>
+    <w:lsdException w:name="Title" w:semiHidden="0" w:uiPriority="10" w:unhideWhenUsed="0" w:qFormat="1"/>
+    <w:lsdException w:name="Default Paragraph Font" w:uiPriority="1"/>
+    <w:lsdException w:name="Subtitle" w:semiHidden="0" w:uiPriority="11" w:unhideWhenUsed="0" w:qFormat="1"/>
+    <w:lsdException w:name="Strong" w:semiHidden="0" w:uiPriority="22" w:unhideWhenUsed="0" w:qFormat="1"/>
+    <w:lsdException w:name="Emphasis" w:semiHidden="0" w:uiPriority="20" w:unhideWhenUsed="0" w:qFormat="1"/>
+    <w:lsdException w:name="Table Grid" w:semiHidden="0" w:uiPriority="59" w:unhideWhenUsed="0"/>
+    <w:lsdException w:name="Placeholder Text" w:unhideWhenUsed="0"/>
+    <w:lsdException w:name="No Spacing" w:semiHidden="0" w:uiPriority="1" w:unhideWhenUsed="0" w:qFormat="1"/>
+    <w:lsdException w:name="Light Shading" w:semiHidden="0" w:uiPriority="60" w:unhideWhenUsed="0"/>
+    <w:lsdException w:name="Light List" w:semiHidden="0" w:uiPriority="61" w:unhideWhenUsed="0"/>
+    <w:lsdException w:name="Light Grid" w:semiHidden="0" w:uiPriority="62" w:unhideWhenUsed="0"/>
+    <w:lsdException w:name="Medium Shading 1" w:semiHidden="0" w:uiPriority="63" w:unhideWhenUsed="0"/>
+    <w:lsdException w:name="Medium Shading 2" w:semiHidden="0" w:uiPriority="64" w:unhideWhenUsed="0"/>
+    <w:lsdException w:name="Medium List 1" w:semiHidden="0" w:uiPriority="65" w:unhideWhenUsed="0"/>
+    <w:lsdException w:name="Medium List 2" w:semiHidden="0" w:uiPriority="66" w:unhideWhenUsed="0"/>
+    <w:lsdException w:name="Medium Grid 1" w:semiHidden="0" w:uiPriority="67" w:unhideWhenUsed="0"/>
+    <w:lsdException w:name="Medium Grid 2" w:semiHidden="0" w:uiPriority="68" w:unhideWhenUsed="0"/>
+    <w:lsdException w:name="Medium Grid 3" w:semiHidden="0" w:uiPriority="69" w:unhideWhenUsed="0"/>
+    <w:lsdException w:name="Dark List" w:semiHidden="0" w:uiPriority="70" w:unhideWhenUsed="0"/>
+    <w:lsdException w:name="Colorful Shading" w:semiHidden="0" w:uiPriority="71" w:unhideWhenUsed="0"/>
+    <w:lsdException w:name="Colorful List" w:semiHidden="0" w:uiPriority="72" w:unhideWhenUsed="0"/>
+    <w:lsdException w:name="Colorful Grid" w:semiHidden="0" w:uiPriority="73" w:unhideWhenUsed="0"/>
+    <w:lsdException w:name="Light Shading Accent 1" w:semiHidden="0" w:uiPriority="60" w:unhideWhenUsed="0"/>
+    <w:lsdException w:name="Light List Accent 1" w:semiHidden="0" w:uiPriority="61" w:unhideWhenUsed="0"/>
+    <w:lsdException w:name="Light Grid Accent 1" w:semiHidden="0" w:uiPriority="62" w:unhideWhenUsed="0"/>
+    <w:lsdException w:name="Medium Shading 1 Accent 1" w:semiHidden="0" w:uiPriority="63" w:unhideWhenUsed="0"/>
+    <w:lsdException w:name="Medium Shading 2 Accent 1" w:semiHidden="0" w:uiPriority="64" w:unhideWhenUsed="0"/>
+    <w:lsdException w:name="Medium List 1 Accent 1" w:semiHidden="0" w:uiPriority="65" w:unhideWhenUsed="0"/>
+    <w:lsdException w:name="Revision" w:unhideWhenUsed="0"/>
+    <w:lsdException w:name="List Paragraph" w:semiHidden="0" w:uiPriority="34" w:unhideWhenUsed="0" w:qFormat="1"/>
+    <w:lsdException w:name="Quote" w:semiHidden="0" w:uiPriority="29" w:unhideWhenUsed="0" w:qFormat="1"/>
+    <w:lsdException w:name="Intense Quote" w:semiHidden="0" w:uiPriority="30" w:unhideWhenUsed="0" w:qFormat="1"/>
+    <w:lsdException w:name="Medium List 2 Accent 1" w:semiHidden="0" w:uiPriority="66" w:unhideWhenUsed="0"/>
+    <w:lsdException w:name="Medium Grid 1 Accent 1" w:semiHidden="0" w:uiPriority="67" w:unhideWhenUsed="0"/>
+    <w:lsdException w:name="Medium Grid 2 Accent 1" w:semiHidden="0" w:uiPriority="68" w:unhideWhenUsed="0"/>
+    <w:lsdException w:name="Medium Grid 3 Accent 1" w:semiHidden="0" w:uiPriority="69" w:unhideWhenUsed="0"/>
+    <w:lsdException w:name="Dark List Accent 1" w:semiHidden="0" w:uiPriority="70" w:unhideWhenUsed="0"/>
+    <w:lsdException w:name="Colorful Shading Accent 1" w:semiHidden="0" w:uiPriority="71" w:unhideWhenUsed="0"/>
+    <w:lsdException w:name="Colorful List Accent 1" w:semiHidden="0" w:uiPriority="72" w:unhideWhenUsed="0"/>
+    <w:lsdException w:name="Colorful Grid Accent 1" w:semiHidden="0" w:uiPriority="73" w:unhideWhenUsed="0"/>
+    <w:lsdException w:name="Light Shading Accent 2" w:semiHidden="0" w:uiPriority="60" w:unhideWhenUsed="0"/>
+    <w:lsdException w:name="Light List Accent 2" w:semiHidden="0" w:uiPriority="61" w:unhideWhenUsed="0"/>
+    <w:lsdException w:name="Light Grid Accent 2" w:semiHidden="0" w:uiPriority="62" w:unhideWhenUsed="0"/>
+    <w:lsdException w:name="Medium Shading 1 Accent 2" w:semiHidden="0" w:uiPriority="63" w:unhideWhenUsed="0"/>
+    <w:lsdException w:name="Medium Shading 2 Accent 2" w:semiHidden="0" w:uiPriority="64" w:unhideWhenUsed="0"/>
+    <w:lsdException w:name="Medium List 1 Accent 2" w:semiHidden="0" w:uiPriority="65" w:unhideWhenUsed="0"/>
+    <w:lsdException w:name="Medium List 2 Accent 2" w:semiHidden="0" w:uiPriority="66" w:unhideWhenUsed="0"/>
+    <w:lsdException w:name="Medium Grid 1 Accent 2" w:semiHidden="0" w:uiPriority="67" w:unhideWhenUsed="0"/>
+    <w:lsdException w:name="Medium Grid 2 Accent 2" w:semiHidden="0" w:uiPriority="68" w:unhideWhenUsed="0"/>
+    <w:lsdException w:name="Medium Grid 3 Accent 2" w:semiHidden="0" w:uiPriority="69" w:unhideWhenUsed="0"/>
+    <w:lsdException w:name="Dark List Accent 2" w:semiHidden="0" w:uiPriority="70" w:unhideWhenUsed="0"/>
+    <w:lsdException w:name="Colorful Shading Accent 2" w:semiHidden="0" w:uiPriority="71" w:unhideWhenUsed="0"/>
+    <w:lsdException w:name="Colorful List Accent 2" w:semiHidden="0" w:uiPriority="72" w:unhideWhenUsed="0"/>
+    <w:lsdException w:name="Colorful Grid Accent 2" w:semiHidden="0" w:uiPriority="73" w:unhideWhenUsed="0"/>
+    <w:lsdException w:name="Light Shading Accent 3" w:semiHidden="0" w:uiPriority="60" w:unhideWhenUsed="0"/>
+    <w:lsdException w:name="Light List Accent 3" w:semiHidden="0" w:uiPriority="61" w:unhideWhenUsed="0"/>
+    <w:lsdException w:name="Light Grid Accent 3" w:semiHidden="0" w:uiPriority="62" w:unhideWhenUsed="0"/>
+    <w:lsdException w:name="Medium Shading 1 Accent 3" w:semiHidden="0" w:uiPriority="63" w:unhideWhenUsed="0"/>
+    <w:lsdException w:name="Medium Shading 2 Accent 3" w:semiHidden="0" w:uiPriority="64" w:unhideWhenUsed="0"/>
+    <w:lsdException w:name="Medium List 1 Accent 3" w:semiHidden="0" w:uiPriority="65" w:unhideWhenUsed="0"/>
+    <w:lsdException w:name="Medium List 2 Accent 3" w:semiHidden="0" w:uiPriority="66" w:unhideWhenUsed="0"/>
+    <w:lsdException w:name="Medium Grid 1 Accent 3" w:semiHidden="0" w:uiPriority="67" w:unhideWhenUsed="0"/>
+    <w:lsdException w:name="Medium Grid 2 Accent 3" w:semiHidden="0" w:uiPriority="68" w:unhideWhenUsed="0"/>
+    <w:lsdException w:name="Medium Grid 3 Accent 3" w:semiHidden="0" w:uiPriority="69" w:unhideWhenUsed="0"/>
+    <w:lsdException w:name="Dark List Accent 3" w:semiHidden="0" w:uiPriority="70" w:unhideWhenUsed="0"/>
+    <w:lsdException w:name="Colorful Shading Accent 3" w:semiHidden="0" w:uiPriority="71" w:unhideWhenUsed="0"/>
+    <w:lsdException w:name="Colorful List Accent 3" w:semiHidden="0" w:uiPriority="72" w:unhideWhenUsed="0"/>
+    <w:lsdException w:name="Colorful Grid Accent 3" w:semiHidden="0" w:uiPriority="73" w:unhideWhenUsed="0"/>
+    <w:lsdException w:name="Light Shading Accent 4" w:semiHidden="0" w:uiPriority="60" w:unhideWhenUsed="0"/>
+    <w:lsdException w:name="Light List Accent 4" w:semiHidden="0" w:uiPriority="61" w:unhideWhenUsed="0"/>
+    <w:lsdException w:name="Light Grid Accent 4" w:semiHidden="0" w:uiPriority="62" w:unhideWhenUsed="0"/>
+    <w:lsdException w:name="Medium Shading 1 Accent 4" w:semiHidden="0" w:uiPriority="63" w:unhideWhenUsed="0"/>
+    <w:lsdException w:name="Medium Shading 2 Accent 4" w:semiHidden="0" w:uiPriority="64" w:unhideWhenUsed="0"/>
+    <w:lsdException w:name="Medium List 1 Accent 4" w:semiHidden="0" w:uiPriority="65" w:unhideWhenUsed="0"/>
+    <w:lsdException w:name="Medium List 2 Accent 4" w:semiHidden="0" w:uiPriority="66" w:unhideWhenUsed="0"/>
+    <w:lsdException w:name="Medium Grid 1 Accent 4" w:semiHidden="0" w:uiPriority="67" w:unhideWhenUsed="0"/>
+    <w:lsdException w:name="Medium Grid 2 Accent 4" w:semiHidden="0" w:uiPriority="68" w:unhideWhenUsed="0"/>
+    <w:lsdException w:name="Medium Grid 3 Accent 4" w:semiHidden="0" w:uiPriority="69" w:unhideWhenUsed="0"/>
+    <w:lsdException w:name="Dark List Accent 4" w:semiHidden="0" w:uiPriority="70" w:unhideWhenUsed="0"/>
+    <w:lsdException w:name="Colorful Shading Accent 4" w:semiHidden="0" w:uiPriority="71" w:unhideWhenUsed="0"/>
+    <w:lsdException w:name="Colorful List Accent 4" w:semiHidden="0" w:uiPriority="72" w:unhideWhenUsed="0"/>
+    <w:lsdException w:name="Colorful Grid Accent 4" w:semiHidden="0" w:uiPriority="73" w:unhideWhenUsed="0"/>
+    <w:lsdException w:name="Light Shading Accent 5" w:semiHidden="0" w:uiPriority="60" w:unhideWhenUsed="0"/>
+    <w:lsdException w:name="Light List Accent 5" w:semiHidden="0" w:uiPriority="61" w:unhideWhenUsed="0"/>
+    <w:lsdException w:name="Light Grid Accent 5" w:semiHidden="0" w:uiPriority="62" w:unhideWhenUsed="0"/>
+    <w:lsdException w:name="Medium Shading 1 Accent 5" w:semiHidden="0" w:uiPriority="63" w:unhideWhenUsed="0"/>
+    <w:lsdException w:name="Medium Shading 2 Accent 5" w:semiHidden="0" w:uiPriority="64" w:unhideWhenUsed="0"/>
+    <w:lsdException w:name="Medium List 1 Accent 5" w:semiHidden="0" w:uiPriority="65" w:unhideWhenUsed="0"/>
+    <w:lsdException w:name="Medium List 2 Accent 5" w:semiHidden="0" w:uiPriority="66" w:unhideWhenUsed="0"/>
+    <w:lsdException w:name="Medium Grid 1 Accent 5" w:semiHidden="0" w:uiPriority="67" w:unhideWhenUsed="0"/>
+    <w:lsdException w:name="Medium Grid 2 Accent 5" w:semiHidden="0" w:uiPriority="68" w:unhideWhenUsed="0"/>
+    <w:lsdException w:name="Medium Grid 3 Accent 5" w:semiHidden="0" w:uiPriority="69" w:unhideWhenUsed="0"/>
+    <w:lsdException w:name="Dark List Accent 5" w:semiHidden="0" w:uiPriority="70" w:unhideWhenUsed="0"/>
+    <w:lsdException w:name="Colorful Shading Accent 5" w:semiHidden="0" w:uiPriority="71" w:unhideWhenUsed="0"/>
+    <w:lsdException w:name="Colorful List Accent 5" w:semiHidden="0" w:uiPriority="72" w:unhideWhenUsed="0"/>
+    <w:lsdException w:name="Colorful Grid Accent 5" w:semiHidden="0" w:uiPriority="73" w:unhideWhenUsed="0"/>
+    <w:lsdException w:name="Light Shading Accent 6" w:semiHidden="0" w:uiPriority="60" w:unhideWhenUsed="0"/>
+    <w:lsdException w:name="Light List Accent 6" w:semiHidden="0" w:uiPriority="61" w:unhideWhenUsed="0"/>
+    <w:lsdException w:name="Light Grid Accent 6" w:semiHidden="0" w:uiPriority="62" w:unhideWhenUsed="0"/>
+    <w:lsdException w:name="Medium Shading 1 Accent 6" w:semiHidden="0" w:uiPriority="63" w:unhideWhenUsed="0"/>
+    <w:lsdException w:name="Medium Shading 2 Accent 6" w:semiHidden="0" w:uiPriority="64" w:unhideWhenUsed="0"/>
+    <w:lsdException w:name="Medium List 1 Accent 6" w:semiHidden="0" w:uiPriority="65" w:unhideWhenUsed="0"/>
+    <w:lsdException w:name="Medium List 2 Accent 6" w:semiHidden="0" w:uiPriority="66" w:unhideWhenUsed="0"/>
+    <w:lsdException w:name="Medium Grid 1 Accent 6" w:semiHidden="0" w:uiPriority="67" w:unhideWhenUsed="0"/>
+    <w:lsdException w:name="Medium Grid 2 Accent 6" w:semiHidden="0" w:uiPriority="68" w:unhideWhenUsed="0"/>
+    <w:lsdException w:name="Medium Grid 3 Accent 6" w:semiHidden="0" w:uiPriority="69" w:unhideWhenUsed="0"/>
+    <w:lsdException w:name="Dark List Accent 6" w:semiHidden="0" w:uiPriority="70" w:unhideWhenUsed="0"/>
+    <w:lsdException w:name="Colorful Shading Accent 6" w:semiHidden="0" w:uiPriority="71" w:unhideWhenUsed="0"/>
+    <w:lsdException w:name="Colorful List Accent 6" w:semiHidden="0" w:uiPriority="72" w:unhideWhenUsed="0"/>
+    <w:lsdException w:name="Colorful Grid Accent 6" w:semiHidden="0" w:uiPriority="73" w:unhideWhenUsed="0"/>
+    <w:lsdException w:name="Subtle Emphasis" w:semiHidden="0" w:uiPriority="19" w:unhideWhenUsed="0" w:qFormat="1"/>
+    <w:lsdException w:name="Intense Emphasis" w:semiHidden="0" w:uiPriority="21" w:unhideWhenUsed="0" w:qFormat="1"/>
+    <w:lsdException w:name="Subtle Reference" w:semiHidden="0" w:uiPriority="31" w:unhideWhenUsed="0" w:qFormat="1"/>
+    <w:lsdException w:name="Intense Reference" w:semiHidden="0" w:uiPriority="32" w:unhideWhenUsed="0" w:qFormat="1"/>
+    <w:lsdException w:name="Book Title" w:semiHidden="0" w:uiPriority="33" w:unhideWhenUsed="0" w:qFormat="1"/>
+    <w:lsdException w:name="Bibliography" w:uiPriority="37"/>
+    <w:lsdException w:name="TOC Heading" w:uiPriority="39" w:qFormat="1"/>
   </w:latentStyles>
   <w:style w:type="paragraph" w:default="1" w:styleId="a">
     <w:name w:val="Normal"/>
@@ -2561,6 +2329,7 @@
     <w:uiPriority w:val="99"/>
     <w:semiHidden/>
     <w:unhideWhenUsed/>
+    <w:qFormat/>
     <w:tblPr>
       <w:tblInd w:w="0" w:type="dxa"/>
       <w:tblCellMar>
@@ -2586,6 +2355,7 @@
       <w:spacing w:after="0" w:line="240" w:lineRule="auto"/>
     </w:pPr>
     <w:tblPr>
+      <w:tblInd w:w="0" w:type="dxa"/>
       <w:tblBorders>
         <w:top w:val="single" w:sz="4" w:space="0" w:color="auto"/>
         <w:left w:val="single" w:sz="4" w:space="0" w:color="auto"/>
@@ -2594,6 +2364,12 @@
         <w:insideH w:val="single" w:sz="4" w:space="0" w:color="auto"/>
         <w:insideV w:val="single" w:sz="4" w:space="0" w:color="auto"/>
       </w:tblBorders>
+      <w:tblCellMar>
+        <w:top w:w="0" w:type="dxa"/>
+        <w:left w:w="108" w:type="dxa"/>
+        <w:bottom w:w="0" w:type="dxa"/>
+        <w:right w:w="108" w:type="dxa"/>
+      </w:tblCellMar>
     </w:tblPr>
   </w:style>
   <w:style w:type="paragraph" w:styleId="a4">
